--- a/docs/JRPG2016.docx
+++ b/docs/JRPG2016.docx
@@ -9,22 +9,152 @@
     </w:p>
     <w:p>
       <w:r>
-        <w:t>Stage 1 – Playground</w:t>
-      </w:r>
-    </w:p>
-    <w:p>
-      <w:r>
-        <w:t xml:space="preserve">Dungeon map mit einem Gegner-Typ „Hystrix“, Chests und Lootables (Broken Floor Tiles). Bossgegner „Hystrix Queen“ mit Teleport/Charge und MinionSpawn. </w:t>
-      </w:r>
-    </w:p>
-    <w:p>
-      <w:r>
-        <w:t xml:space="preserve">Level-up möglich. </w:t>
-      </w:r>
-    </w:p>
-    <w:p>
-      <w:r>
-        <w:t xml:space="preserve">KEIN Skill-Tree (nur normal und special attack). </w:t>
+        <w:t xml:space="preserve">Stage 1 – </w:t>
+      </w:r>
+      <w:proofErr w:type="spellStart"/>
+      <w:r>
+        <w:t>Playground</w:t>
+      </w:r>
+      <w:proofErr w:type="spellEnd"/>
+    </w:p>
+    <w:p>
+      <w:proofErr w:type="spellStart"/>
+      <w:r>
+        <w:t>Dungeon</w:t>
+      </w:r>
+      <w:proofErr w:type="spellEnd"/>
+      <w:r>
+        <w:t xml:space="preserve"> </w:t>
+      </w:r>
+      <w:proofErr w:type="spellStart"/>
+      <w:r>
+        <w:t>map</w:t>
+      </w:r>
+      <w:proofErr w:type="spellEnd"/>
+      <w:r>
+        <w:t xml:space="preserve"> mit einem Gegner-Typ „</w:t>
+      </w:r>
+      <w:proofErr w:type="spellStart"/>
+      <w:r>
+        <w:t>Hystrix</w:t>
+      </w:r>
+      <w:proofErr w:type="spellEnd"/>
+      <w:r>
+        <w:t xml:space="preserve">“, </w:t>
+      </w:r>
+      <w:proofErr w:type="spellStart"/>
+      <w:r>
+        <w:t>Chests</w:t>
+      </w:r>
+      <w:proofErr w:type="spellEnd"/>
+      <w:r>
+        <w:t xml:space="preserve"> und </w:t>
+      </w:r>
+      <w:proofErr w:type="spellStart"/>
+      <w:r>
+        <w:t>Lootables</w:t>
+      </w:r>
+      <w:proofErr w:type="spellEnd"/>
+      <w:r>
+        <w:t xml:space="preserve"> (</w:t>
+      </w:r>
+      <w:proofErr w:type="spellStart"/>
+      <w:r>
+        <w:t>Broken</w:t>
+      </w:r>
+      <w:proofErr w:type="spellEnd"/>
+      <w:r>
+        <w:t xml:space="preserve"> </w:t>
+      </w:r>
+      <w:proofErr w:type="spellStart"/>
+      <w:r>
+        <w:t>Floor</w:t>
+      </w:r>
+      <w:proofErr w:type="spellEnd"/>
+      <w:r>
+        <w:t xml:space="preserve"> </w:t>
+      </w:r>
+      <w:proofErr w:type="spellStart"/>
+      <w:r>
+        <w:t>Tiles</w:t>
+      </w:r>
+      <w:proofErr w:type="spellEnd"/>
+      <w:r>
+        <w:t xml:space="preserve">). </w:t>
+      </w:r>
+      <w:proofErr w:type="spellStart"/>
+      <w:r>
+        <w:t>Bossgegner</w:t>
+      </w:r>
+      <w:proofErr w:type="spellEnd"/>
+      <w:r>
+        <w:t xml:space="preserve"> „</w:t>
+      </w:r>
+      <w:proofErr w:type="spellStart"/>
+      <w:r>
+        <w:t>Hystrix</w:t>
+      </w:r>
+      <w:proofErr w:type="spellEnd"/>
+      <w:r>
+        <w:t xml:space="preserve"> Queen“ mit </w:t>
+      </w:r>
+      <w:proofErr w:type="spellStart"/>
+      <w:r>
+        <w:t>Teleport</w:t>
+      </w:r>
+      <w:proofErr w:type="spellEnd"/>
+      <w:r>
+        <w:t xml:space="preserve">/Charge und </w:t>
+      </w:r>
+      <w:proofErr w:type="spellStart"/>
+      <w:r>
+        <w:t>MinionSpawn</w:t>
+      </w:r>
+      <w:proofErr w:type="spellEnd"/>
+      <w:r>
+        <w:t xml:space="preserve">. </w:t>
+      </w:r>
+    </w:p>
+    <w:p>
+      <w:r>
+        <w:t>Level-</w:t>
+      </w:r>
+      <w:proofErr w:type="spellStart"/>
+      <w:r>
+        <w:t>up</w:t>
+      </w:r>
+      <w:proofErr w:type="spellEnd"/>
+      <w:r>
+        <w:t xml:space="preserve"> möglich. </w:t>
+      </w:r>
+    </w:p>
+    <w:p>
+      <w:r>
+        <w:t xml:space="preserve">KEIN </w:t>
+      </w:r>
+      <w:proofErr w:type="spellStart"/>
+      <w:r>
+        <w:t>Skill-Tree</w:t>
+      </w:r>
+      <w:proofErr w:type="spellEnd"/>
+      <w:r>
+        <w:t xml:space="preserve"> (nur normal und </w:t>
+      </w:r>
+      <w:proofErr w:type="spellStart"/>
+      <w:r>
+        <w:t>special</w:t>
+      </w:r>
+      <w:proofErr w:type="spellEnd"/>
+      <w:r>
+        <w:t xml:space="preserve"> </w:t>
+      </w:r>
+      <w:proofErr w:type="spellStart"/>
+      <w:r>
+        <w:t>attack</w:t>
+      </w:r>
+      <w:proofErr w:type="spellEnd"/>
+      <w:r>
+        <w:t xml:space="preserve">). </w:t>
       </w:r>
     </w:p>
     <w:p>
@@ -127,7 +257,21 @@
         <w:rPr>
           <w:lang w:val="en-US"/>
         </w:rPr>
-        <w:t xml:space="preserve"> (nur magic)</w:t>
+        <w:t xml:space="preserve"> (</w:t>
+      </w:r>
+      <w:proofErr w:type="spellStart"/>
+      <w:r>
+        <w:rPr>
+          <w:lang w:val="en-US"/>
+        </w:rPr>
+        <w:t>nur</w:t>
+      </w:r>
+      <w:proofErr w:type="spellEnd"/>
+      <w:r>
+        <w:rPr>
+          <w:lang w:val="en-US"/>
+        </w:rPr>
+        <w:t xml:space="preserve"> magic)</w:t>
       </w:r>
     </w:p>
     <w:p>
@@ -215,12 +359,14 @@
           <w:lang w:val="en-US"/>
         </w:rPr>
       </w:pPr>
+      <w:proofErr w:type="spellStart"/>
       <w:r>
         <w:rPr>
           <w:lang w:val="en-US"/>
         </w:rPr>
         <w:t>MiniMap</w:t>
       </w:r>
+      <w:proofErr w:type="spellEnd"/>
     </w:p>
     <w:p>
       <w:pPr>
@@ -237,7 +383,21 @@
         <w:rPr>
           <w:lang w:val="en-US"/>
         </w:rPr>
-        <w:t>XP/Mana/Health</w:t>
+        <w:t>XP/</w:t>
+      </w:r>
+      <w:proofErr w:type="spellStart"/>
+      <w:r>
+        <w:rPr>
+          <w:lang w:val="en-US"/>
+        </w:rPr>
+        <w:t>Mana</w:t>
+      </w:r>
+      <w:proofErr w:type="spellEnd"/>
+      <w:r>
+        <w:rPr>
+          <w:lang w:val="en-US"/>
+        </w:rPr>
+        <w:t>/Health</w:t>
       </w:r>
     </w:p>
     <w:p>
@@ -416,8 +576,16 @@
         <w:rPr>
           <w:lang w:val="en-US"/>
         </w:rPr>
-        <w:t>Base item for recipies</w:t>
-      </w:r>
+        <w:t xml:space="preserve">Base item for </w:t>
+      </w:r>
+      <w:proofErr w:type="spellStart"/>
+      <w:r>
+        <w:rPr>
+          <w:lang w:val="en-US"/>
+        </w:rPr>
+        <w:t>recipies</w:t>
+      </w:r>
+      <w:proofErr w:type="spellEnd"/>
     </w:p>
     <w:p>
       <w:pPr>
@@ -598,12 +766,14 @@
           <w:lang w:val="en-US"/>
         </w:rPr>
       </w:pPr>
+      <w:proofErr w:type="spellStart"/>
       <w:r>
         <w:rPr>
           <w:lang w:val="en-US"/>
         </w:rPr>
         <w:t>Legendaries</w:t>
       </w:r>
+      <w:proofErr w:type="spellEnd"/>
     </w:p>
     <w:p>
       <w:pPr>
@@ -764,11 +934,19 @@
           <w:lang w:val="en-US"/>
         </w:rPr>
       </w:pPr>
-      <w:r>
-        <w:rPr>
-          <w:lang w:val="en-US"/>
-        </w:rPr>
-        <w:t>Uniques [Account Bound]</w:t>
+      <w:proofErr w:type="spellStart"/>
+      <w:r>
+        <w:rPr>
+          <w:lang w:val="en-US"/>
+        </w:rPr>
+        <w:t>Uniques</w:t>
+      </w:r>
+      <w:proofErr w:type="spellEnd"/>
+      <w:r>
+        <w:rPr>
+          <w:lang w:val="en-US"/>
+        </w:rPr>
+        <w:t xml:space="preserve"> [Account Bound]</w:t>
       </w:r>
     </w:p>
     <w:p>
@@ -827,12 +1005,14 @@
           <w:lang w:val="en-US"/>
         </w:rPr>
       </w:pPr>
+      <w:proofErr w:type="spellStart"/>
       <w:r>
         <w:rPr>
           <w:lang w:val="en-US"/>
         </w:rPr>
         <w:t>Mythics</w:t>
       </w:r>
+      <w:proofErr w:type="spellEnd"/>
     </w:p>
     <w:p>
       <w:pPr>
@@ -897,32 +1077,70 @@
     </w:p>
     <w:p>
       <w:r>
-        <w:t>Bestimmte Legendaries droppen nur in bestimmten Gebieten von bestimmten Bossen.</w:t>
-      </w:r>
-    </w:p>
-    <w:p>
-      <w:r>
-        <w:t>Manche Sets droppen nur in passenden Gebieten.</w:t>
-      </w:r>
-    </w:p>
-    <w:p>
-      <w:pPr>
-        <w:rPr>
-          <w:lang w:val="en-US"/>
-        </w:rPr>
-      </w:pPr>
-      <w:r>
-        <w:rPr>
-          <w:lang w:val="en-US"/>
-        </w:rPr>
-        <w:t>Mythic/Unique/Set-Kombo &gt; Full Set/6-pc + Legendary</w:t>
-      </w:r>
-      <w:r>
-        <w:rPr>
-          <w:lang w:val="en-US"/>
-        </w:rPr>
-        <w:t xml:space="preserve"> &gt; Legendary/Set-Kombo</w:t>
-      </w:r>
+        <w:t xml:space="preserve">Bestimmte Legendaries </w:t>
+      </w:r>
+      <w:proofErr w:type="spellStart"/>
+      <w:r>
+        <w:t>droppen</w:t>
+      </w:r>
+      <w:proofErr w:type="spellEnd"/>
+      <w:r>
+        <w:t xml:space="preserve"> nur in bestimmten Gebieten von bestimmten Bossen.</w:t>
+      </w:r>
+    </w:p>
+    <w:p>
+      <w:r>
+        <w:t xml:space="preserve">Manche Sets </w:t>
+      </w:r>
+      <w:proofErr w:type="spellStart"/>
+      <w:r>
+        <w:t>droppen</w:t>
+      </w:r>
+      <w:proofErr w:type="spellEnd"/>
+      <w:r>
+        <w:t xml:space="preserve"> nur in passenden Gebieten.</w:t>
+      </w:r>
+    </w:p>
+    <w:p>
+      <w:pPr>
+        <w:rPr>
+          <w:lang w:val="en-US"/>
+        </w:rPr>
+      </w:pPr>
+      <w:r>
+        <w:rPr>
+          <w:lang w:val="en-US"/>
+        </w:rPr>
+        <w:t>Mythic/Unique/Set-</w:t>
+      </w:r>
+      <w:proofErr w:type="spellStart"/>
+      <w:r>
+        <w:rPr>
+          <w:lang w:val="en-US"/>
+        </w:rPr>
+        <w:t>Kombo</w:t>
+      </w:r>
+      <w:proofErr w:type="spellEnd"/>
+      <w:r>
+        <w:rPr>
+          <w:lang w:val="en-US"/>
+        </w:rPr>
+        <w:t xml:space="preserve"> &gt; Full Set/6-pc + Legendary</w:t>
+      </w:r>
+      <w:r>
+        <w:rPr>
+          <w:lang w:val="en-US"/>
+        </w:rPr>
+        <w:t xml:space="preserve"> &gt; Legendary/Set-</w:t>
+      </w:r>
+      <w:proofErr w:type="spellStart"/>
+      <w:r>
+        <w:rPr>
+          <w:lang w:val="en-US"/>
+        </w:rPr>
+        <w:t>Kombo</w:t>
+      </w:r>
+      <w:proofErr w:type="spellEnd"/>
     </w:p>
     <w:p>
       <w:pPr>
@@ -950,11 +1168,19 @@
           <w:lang w:val="en-US"/>
         </w:rPr>
       </w:pPr>
-      <w:r>
-        <w:rPr>
-          <w:lang w:val="en-US"/>
-        </w:rPr>
-        <w:t>Kirke’s Helm (Mythic) &gt; Unique &gt; Set/Legendary</w:t>
+      <w:proofErr w:type="spellStart"/>
+      <w:r>
+        <w:rPr>
+          <w:lang w:val="en-US"/>
+        </w:rPr>
+        <w:t>Kirke’s</w:t>
+      </w:r>
+      <w:proofErr w:type="spellEnd"/>
+      <w:r>
+        <w:rPr>
+          <w:lang w:val="en-US"/>
+        </w:rPr>
+        <w:t xml:space="preserve"> Helm (Mythic) &gt; Unique &gt; Set/Legendary</w:t>
       </w:r>
     </w:p>
     <w:p>
@@ -976,37 +1202,87 @@
           <w:lang w:val="en-US"/>
         </w:rPr>
       </w:pPr>
-      <w:r>
-        <w:rPr>
-          <w:lang w:val="en-US"/>
-        </w:rPr>
-        <w:t xml:space="preserve">Melisandre’s Grasp </w:t>
-      </w:r>
-    </w:p>
-    <w:p>
-      <w:pPr>
-        <w:rPr>
-          <w:lang w:val="en-US"/>
-        </w:rPr>
-      </w:pPr>
-    </w:p>
-    <w:p>
-      <w:pPr>
-        <w:rPr>
-          <w:lang w:val="en-US"/>
-        </w:rPr>
-      </w:pPr>
-      <w:r>
-        <w:rPr>
-          <w:lang w:val="en-US"/>
-        </w:rPr>
-        <w:t xml:space="preserve">Multi-element 2-hand etheral wizard staff </w:t>
-      </w:r>
-      <w:r>
-        <w:rPr>
-          <w:lang w:val="en-US"/>
-        </w:rPr>
-        <w:t>“Theios Aner”</w:t>
+      <w:proofErr w:type="spellStart"/>
+      <w:r>
+        <w:rPr>
+          <w:lang w:val="en-US"/>
+        </w:rPr>
+        <w:t>Melisandre’s</w:t>
+      </w:r>
+      <w:proofErr w:type="spellEnd"/>
+      <w:r>
+        <w:rPr>
+          <w:lang w:val="en-US"/>
+        </w:rPr>
+        <w:t xml:space="preserve"> Grasp </w:t>
+      </w:r>
+    </w:p>
+    <w:p>
+      <w:pPr>
+        <w:rPr>
+          <w:lang w:val="en-US"/>
+        </w:rPr>
+      </w:pPr>
+    </w:p>
+    <w:p>
+      <w:pPr>
+        <w:rPr>
+          <w:lang w:val="en-US"/>
+        </w:rPr>
+      </w:pPr>
+      <w:r>
+        <w:rPr>
+          <w:lang w:val="en-US"/>
+        </w:rPr>
+        <w:t xml:space="preserve">Multi-element 2-hand </w:t>
+      </w:r>
+      <w:proofErr w:type="spellStart"/>
+      <w:r>
+        <w:rPr>
+          <w:lang w:val="en-US"/>
+        </w:rPr>
+        <w:t>etheral</w:t>
+      </w:r>
+      <w:proofErr w:type="spellEnd"/>
+      <w:r>
+        <w:rPr>
+          <w:lang w:val="en-US"/>
+        </w:rPr>
+        <w:t xml:space="preserve"> wizard staff </w:t>
+      </w:r>
+      <w:r>
+        <w:rPr>
+          <w:lang w:val="en-US"/>
+        </w:rPr>
+        <w:t>“</w:t>
+      </w:r>
+      <w:proofErr w:type="spellStart"/>
+      <w:r>
+        <w:rPr>
+          <w:lang w:val="en-US"/>
+        </w:rPr>
+        <w:t>Theios</w:t>
+      </w:r>
+      <w:proofErr w:type="spellEnd"/>
+      <w:r>
+        <w:rPr>
+          <w:lang w:val="en-US"/>
+        </w:rPr>
+        <w:t xml:space="preserve"> </w:t>
+      </w:r>
+      <w:proofErr w:type="spellStart"/>
+      <w:r>
+        <w:rPr>
+          <w:lang w:val="en-US"/>
+        </w:rPr>
+        <w:t>Aner</w:t>
+      </w:r>
+      <w:proofErr w:type="spellEnd"/>
+      <w:r>
+        <w:rPr>
+          <w:lang w:val="en-US"/>
+        </w:rPr>
+        <w:t>”</w:t>
       </w:r>
     </w:p>
     <w:p>
@@ -1058,7 +1334,21 @@
         <w:rPr>
           <w:lang w:val="en-US"/>
         </w:rPr>
-        <w:t>Fire: Pyroclasm (Legendary 2-hand sword)</w:t>
+        <w:t xml:space="preserve">Fire: </w:t>
+      </w:r>
+      <w:proofErr w:type="spellStart"/>
+      <w:r>
+        <w:rPr>
+          <w:lang w:val="en-US"/>
+        </w:rPr>
+        <w:t>Pyroclasm</w:t>
+      </w:r>
+      <w:proofErr w:type="spellEnd"/>
+      <w:r>
+        <w:rPr>
+          <w:lang w:val="en-US"/>
+        </w:rPr>
+        <w:t xml:space="preserve"> (Legendary 2-hand sword)</w:t>
       </w:r>
     </w:p>
     <w:p>
@@ -1084,7 +1374,21 @@
         <w:rPr>
           <w:lang w:val="en-US"/>
         </w:rPr>
-        <w:t>Cold: Frost Blade (Legendary 1-hand sword) + Orb of Winter (Mythic Source)</w:t>
+        <w:t xml:space="preserve">Cold: Frost Blade (Legendary 1-hand sword) + Orb of </w:t>
+      </w:r>
+      <w:proofErr w:type="gramStart"/>
+      <w:r>
+        <w:rPr>
+          <w:lang w:val="en-US"/>
+        </w:rPr>
+        <w:t>Winter</w:t>
+      </w:r>
+      <w:proofErr w:type="gramEnd"/>
+      <w:r>
+        <w:rPr>
+          <w:lang w:val="en-US"/>
+        </w:rPr>
+        <w:t xml:space="preserve"> (Mythic Source)</w:t>
       </w:r>
     </w:p>
     <w:p>
@@ -1150,34 +1454,58 @@
         <w:rPr>
           <w:lang w:val="en-US"/>
         </w:rPr>
-        <w:t>1 white item (base armor/base dmg)</w:t>
-      </w:r>
-    </w:p>
-    <w:p>
-      <w:pPr>
-        <w:rPr>
-          <w:lang w:val="en-US"/>
-        </w:rPr>
-      </w:pPr>
+        <w:t xml:space="preserve">1 white item (base armor/base </w:t>
+      </w:r>
+      <w:proofErr w:type="spellStart"/>
+      <w:r>
+        <w:rPr>
+          <w:lang w:val="en-US"/>
+        </w:rPr>
+        <w:t>dmg</w:t>
+      </w:r>
+      <w:proofErr w:type="spellEnd"/>
+      <w:r>
+        <w:rPr>
+          <w:lang w:val="en-US"/>
+        </w:rPr>
+        <w:t>)</w:t>
+      </w:r>
+    </w:p>
+    <w:p>
+      <w:pPr>
+        <w:rPr>
+          <w:lang w:val="en-US"/>
+        </w:rPr>
+      </w:pPr>
+      <w:proofErr w:type="gramStart"/>
       <w:r>
         <w:rPr>
           <w:lang w:val="en-US"/>
         </w:rPr>
         <w:t>+ gold/mats/etc.</w:t>
       </w:r>
-    </w:p>
-    <w:p>
-      <w:pPr>
-        <w:rPr>
-          <w:lang w:val="en-US"/>
-        </w:rPr>
-      </w:pPr>
-      <w:r>
-        <w:rPr>
-          <w:lang w:val="en-US"/>
-        </w:rPr>
-        <w:t>+ name</w:t>
-      </w:r>
+      <w:proofErr w:type="gramEnd"/>
+    </w:p>
+    <w:p>
+      <w:pPr>
+        <w:rPr>
+          <w:lang w:val="en-US"/>
+        </w:rPr>
+      </w:pPr>
+      <w:r>
+        <w:rPr>
+          <w:lang w:val="en-US"/>
+        </w:rPr>
+        <w:t xml:space="preserve">+ </w:t>
+      </w:r>
+      <w:proofErr w:type="gramStart"/>
+      <w:r>
+        <w:rPr>
+          <w:lang w:val="en-US"/>
+        </w:rPr>
+        <w:t>name</w:t>
+      </w:r>
+      <w:proofErr w:type="gramEnd"/>
       <w:r>
         <w:rPr>
           <w:lang w:val="en-US"/>
@@ -1195,66 +1523,178 @@
         <w:rPr>
           <w:lang w:val="en-US"/>
         </w:rPr>
-        <w:t>= 1 unique mit 5 affixen</w:t>
-      </w:r>
-    </w:p>
-    <w:p>
-      <w:pPr>
-        <w:rPr>
-          <w:lang w:val="en-US"/>
-        </w:rPr>
-      </w:pPr>
+        <w:t xml:space="preserve">= 1 unique </w:t>
+      </w:r>
+      <w:proofErr w:type="spellStart"/>
+      <w:r>
+        <w:rPr>
+          <w:lang w:val="en-US"/>
+        </w:rPr>
+        <w:t>mit</w:t>
+      </w:r>
+      <w:proofErr w:type="spellEnd"/>
+      <w:r>
+        <w:rPr>
+          <w:lang w:val="en-US"/>
+        </w:rPr>
+        <w:t xml:space="preserve"> 5 </w:t>
+      </w:r>
+      <w:proofErr w:type="spellStart"/>
+      <w:r>
+        <w:rPr>
+          <w:lang w:val="en-US"/>
+        </w:rPr>
+        <w:t>affixen</w:t>
+      </w:r>
+      <w:proofErr w:type="spellEnd"/>
+    </w:p>
+    <w:p>
+      <w:pPr>
+        <w:rPr>
+          <w:lang w:val="en-US"/>
+        </w:rPr>
+      </w:pPr>
+      <w:proofErr w:type="gramStart"/>
       <w:r>
         <w:rPr>
           <w:lang w:val="en-US"/>
         </w:rPr>
         <w:t>+ gold/mats/etc.</w:t>
       </w:r>
-    </w:p>
-    <w:p>
-      <w:pPr>
-        <w:rPr>
-          <w:lang w:val="en-US"/>
-        </w:rPr>
-      </w:pPr>
-      <w:r>
-        <w:rPr>
-          <w:lang w:val="en-US"/>
-        </w:rPr>
-        <w:t>= 1 unique mit 6 affixen</w:t>
-      </w:r>
-    </w:p>
-    <w:p>
-      <w:pPr>
-        <w:rPr>
-          <w:lang w:val="en-US"/>
-        </w:rPr>
-      </w:pPr>
+      <w:proofErr w:type="gramEnd"/>
+    </w:p>
+    <w:p>
+      <w:pPr>
+        <w:rPr>
+          <w:lang w:val="en-US"/>
+        </w:rPr>
+      </w:pPr>
+      <w:r>
+        <w:rPr>
+          <w:lang w:val="en-US"/>
+        </w:rPr>
+        <w:t xml:space="preserve">= 1 unique </w:t>
+      </w:r>
+      <w:proofErr w:type="spellStart"/>
+      <w:r>
+        <w:rPr>
+          <w:lang w:val="en-US"/>
+        </w:rPr>
+        <w:t>mit</w:t>
+      </w:r>
+      <w:proofErr w:type="spellEnd"/>
+      <w:r>
+        <w:rPr>
+          <w:lang w:val="en-US"/>
+        </w:rPr>
+        <w:t xml:space="preserve"> 6 </w:t>
+      </w:r>
+      <w:proofErr w:type="spellStart"/>
+      <w:r>
+        <w:rPr>
+          <w:lang w:val="en-US"/>
+        </w:rPr>
+        <w:t>affixen</w:t>
+      </w:r>
+      <w:proofErr w:type="spellEnd"/>
+    </w:p>
+    <w:p>
+      <w:pPr>
+        <w:rPr>
+          <w:lang w:val="en-US"/>
+        </w:rPr>
+      </w:pPr>
+      <w:proofErr w:type="gramStart"/>
       <w:r>
         <w:rPr>
           <w:lang w:val="en-US"/>
         </w:rPr>
         <w:t>+ gold/mats/etc.</w:t>
       </w:r>
-    </w:p>
-    <w:p>
-      <w:pPr>
-        <w:rPr>
-          <w:lang w:val="en-US"/>
-        </w:rPr>
-      </w:pPr>
-      <w:r>
-        <w:rPr>
-          <w:lang w:val="en-US"/>
-        </w:rPr>
-        <w:t xml:space="preserve">= 1 unique mit </w:t>
-      </w:r>
-      <w:r>
-        <w:rPr>
-          <w:lang w:val="en-US"/>
-        </w:rPr>
-        <w:t>6 affixen + extra str/int/dex</w:t>
-      </w:r>
+      <w:proofErr w:type="gramEnd"/>
+    </w:p>
+    <w:p>
+      <w:pPr>
+        <w:rPr>
+          <w:lang w:val="en-US"/>
+        </w:rPr>
+      </w:pPr>
+      <w:r>
+        <w:rPr>
+          <w:lang w:val="en-US"/>
+        </w:rPr>
+        <w:t xml:space="preserve">= 1 unique </w:t>
+      </w:r>
+      <w:proofErr w:type="spellStart"/>
+      <w:r>
+        <w:rPr>
+          <w:lang w:val="en-US"/>
+        </w:rPr>
+        <w:t>mit</w:t>
+      </w:r>
+      <w:proofErr w:type="spellEnd"/>
+      <w:r>
+        <w:rPr>
+          <w:lang w:val="en-US"/>
+        </w:rPr>
+        <w:t xml:space="preserve"> </w:t>
+      </w:r>
+      <w:r>
+        <w:rPr>
+          <w:lang w:val="en-US"/>
+        </w:rPr>
+        <w:t xml:space="preserve">6 </w:t>
+      </w:r>
+      <w:proofErr w:type="spellStart"/>
+      <w:r>
+        <w:rPr>
+          <w:lang w:val="en-US"/>
+        </w:rPr>
+        <w:t>affixen</w:t>
+      </w:r>
+      <w:proofErr w:type="spellEnd"/>
+      <w:r>
+        <w:rPr>
+          <w:lang w:val="en-US"/>
+        </w:rPr>
+        <w:t xml:space="preserve"> + extra </w:t>
+      </w:r>
+      <w:proofErr w:type="spellStart"/>
+      <w:r>
+        <w:rPr>
+          <w:lang w:val="en-US"/>
+        </w:rPr>
+        <w:t>str</w:t>
+      </w:r>
+      <w:proofErr w:type="spellEnd"/>
+      <w:r>
+        <w:rPr>
+          <w:lang w:val="en-US"/>
+        </w:rPr>
+        <w:t>/</w:t>
+      </w:r>
+      <w:proofErr w:type="spellStart"/>
+      <w:r>
+        <w:rPr>
+          <w:lang w:val="en-US"/>
+        </w:rPr>
+        <w:t>int</w:t>
+      </w:r>
+      <w:proofErr w:type="spellEnd"/>
+      <w:r>
+        <w:rPr>
+          <w:lang w:val="en-US"/>
+        </w:rPr>
+        <w:t>/</w:t>
+      </w:r>
+      <w:proofErr w:type="spellStart"/>
+      <w:r>
+        <w:rPr>
+          <w:lang w:val="en-US"/>
+        </w:rPr>
+        <w:t>dex</w:t>
+      </w:r>
+      <w:proofErr w:type="spellEnd"/>
     </w:p>
     <w:p>
       <w:pPr>
@@ -1279,8 +1719,72 @@
         <w:rPr>
           <w:lang w:val="en-US"/>
         </w:rPr>
-        <w:t>= 1 unique mit 6 affixen + extra str/int/dex</w:t>
-      </w:r>
+        <w:t xml:space="preserve">= 1 unique </w:t>
+      </w:r>
+      <w:proofErr w:type="spellStart"/>
+      <w:r>
+        <w:rPr>
+          <w:lang w:val="en-US"/>
+        </w:rPr>
+        <w:t>mit</w:t>
+      </w:r>
+      <w:proofErr w:type="spellEnd"/>
+      <w:r>
+        <w:rPr>
+          <w:lang w:val="en-US"/>
+        </w:rPr>
+        <w:t xml:space="preserve"> 6 </w:t>
+      </w:r>
+      <w:proofErr w:type="spellStart"/>
+      <w:r>
+        <w:rPr>
+          <w:lang w:val="en-US"/>
+        </w:rPr>
+        <w:t>affixen</w:t>
+      </w:r>
+      <w:proofErr w:type="spellEnd"/>
+      <w:r>
+        <w:rPr>
+          <w:lang w:val="en-US"/>
+        </w:rPr>
+        <w:t xml:space="preserve"> + extra </w:t>
+      </w:r>
+      <w:proofErr w:type="spellStart"/>
+      <w:r>
+        <w:rPr>
+          <w:lang w:val="en-US"/>
+        </w:rPr>
+        <w:t>str</w:t>
+      </w:r>
+      <w:proofErr w:type="spellEnd"/>
+      <w:r>
+        <w:rPr>
+          <w:lang w:val="en-US"/>
+        </w:rPr>
+        <w:t>/</w:t>
+      </w:r>
+      <w:proofErr w:type="spellStart"/>
+      <w:r>
+        <w:rPr>
+          <w:lang w:val="en-US"/>
+        </w:rPr>
+        <w:t>int</w:t>
+      </w:r>
+      <w:proofErr w:type="spellEnd"/>
+      <w:r>
+        <w:rPr>
+          <w:lang w:val="en-US"/>
+        </w:rPr>
+        <w:t>/</w:t>
+      </w:r>
+      <w:proofErr w:type="spellStart"/>
+      <w:r>
+        <w:rPr>
+          <w:lang w:val="en-US"/>
+        </w:rPr>
+        <w:t>dex</w:t>
+      </w:r>
+      <w:proofErr w:type="spellEnd"/>
     </w:p>
     <w:p>
       <w:r>
@@ -1298,12 +1802,36 @@
     </w:p>
     <w:p>
       <w:r>
-        <w:t>Ein legendärer Affix kann aus dem Buch (vgl. Kanais Cube) bezogen werden (der Affix verschwindet damit aus dem Buch und muss neu extrahiert werden)</w:t>
-      </w:r>
-    </w:p>
-    <w:p>
-      <w:r>
-        <w:t>1 affix kann immer wieder neu gerollt w</w:t>
+        <w:t xml:space="preserve">Ein </w:t>
+      </w:r>
+      <w:proofErr w:type="gramStart"/>
+      <w:r>
+        <w:t>legendärer</w:t>
+      </w:r>
+      <w:proofErr w:type="gramEnd"/>
+      <w:r>
+        <w:t xml:space="preserve"> Affix kann aus dem Buch (vgl. </w:t>
+      </w:r>
+      <w:proofErr w:type="spellStart"/>
+      <w:r>
+        <w:t>Kanais</w:t>
+      </w:r>
+      <w:proofErr w:type="spellEnd"/>
+      <w:r>
+        <w:t xml:space="preserve"> Cube) bezogen werden (der Affix verschwindet damit aus dem Buch und muss neu extrahiert werden)</w:t>
+      </w:r>
+    </w:p>
+    <w:p>
+      <w:r>
+        <w:t xml:space="preserve">1 </w:t>
+      </w:r>
+      <w:proofErr w:type="spellStart"/>
+      <w:r>
+        <w:t>affix</w:t>
+      </w:r>
+      <w:proofErr w:type="spellEnd"/>
+      <w:r>
+        <w:t xml:space="preserve"> kann immer wieder neu gerollt w</w:t>
       </w:r>
       <w:r>
         <w:t>e</w:t>
@@ -1320,21 +1848,77 @@
     </w:p>
     <w:p>
       <w:r>
-        <w:t>Ein Unique kann immer besser als ein Legendary/Set-Item der gleichen Klasse sein.</w:t>
-      </w:r>
-    </w:p>
-    <w:p>
-      <w:r>
-        <w:t>Ein Unique kann besser als ein Mythic sein, wenn der Mythic-Affix keine Rolle spielt.</w:t>
+        <w:t xml:space="preserve">Ein Unique kann immer besser als ein </w:t>
+      </w:r>
+      <w:proofErr w:type="spellStart"/>
+      <w:r>
+        <w:t>Legendary</w:t>
+      </w:r>
+      <w:proofErr w:type="spellEnd"/>
+      <w:r>
+        <w:t>/Set-Item der gleichen Klasse sein.</w:t>
+      </w:r>
+    </w:p>
+    <w:p>
+      <w:r>
+        <w:t xml:space="preserve">Ein Unique kann besser als ein </w:t>
+      </w:r>
+      <w:proofErr w:type="spellStart"/>
+      <w:r>
+        <w:t>Mythic</w:t>
+      </w:r>
+      <w:proofErr w:type="spellEnd"/>
+      <w:r>
+        <w:t xml:space="preserve"> sein, wenn </w:t>
+      </w:r>
+      <w:proofErr w:type="gramStart"/>
+      <w:r>
+        <w:t>der</w:t>
+      </w:r>
+      <w:proofErr w:type="gramEnd"/>
+      <w:r>
+        <w:t xml:space="preserve"> </w:t>
+      </w:r>
+      <w:proofErr w:type="spellStart"/>
+      <w:r>
+        <w:t>Mythic</w:t>
+      </w:r>
+      <w:proofErr w:type="spellEnd"/>
+      <w:r>
+        <w:t>-Affix keine Rolle spielt.</w:t>
       </w:r>
     </w:p>
     <w:p/>
     <w:p>
       <w:r>
-        <w:t>Voraussetzung für Uniques ist das Freispielen der „Forge“</w:t>
-      </w:r>
-      <w:r>
-        <w:t xml:space="preserve"> (nicht zu verwechseln mit dem Blacksmith)</w:t>
+        <w:t xml:space="preserve">Voraussetzung für </w:t>
+      </w:r>
+      <w:proofErr w:type="spellStart"/>
+      <w:r>
+        <w:t>Uniques</w:t>
+      </w:r>
+      <w:proofErr w:type="spellEnd"/>
+      <w:r>
+        <w:t xml:space="preserve"> ist das Freispielen der „</w:t>
+      </w:r>
+      <w:proofErr w:type="spellStart"/>
+      <w:r>
+        <w:t>Forge</w:t>
+      </w:r>
+      <w:proofErr w:type="spellEnd"/>
+      <w:r>
+        <w:t>“</w:t>
+      </w:r>
+      <w:r>
+        <w:t xml:space="preserve"> (nicht zu verwechseln mit dem </w:t>
+      </w:r>
+      <w:proofErr w:type="spellStart"/>
+      <w:r>
+        <w:t>Blacksmith</w:t>
+      </w:r>
+      <w:proofErr w:type="spellEnd"/>
+      <w:r>
+        <w:t>)</w:t>
       </w:r>
     </w:p>
     <w:p>
@@ -1343,29 +1927,551 @@
       </w:r>
     </w:p>
     <w:p>
+      <w:proofErr w:type="spellStart"/>
       <w:r>
         <w:lastRenderedPageBreak/>
-        <w:t>Inventory:</w:t>
-      </w:r>
-    </w:p>
-    <w:p>
-      <w:r>
-        <w:t xml:space="preserve">Wie Diablo </w:t>
-      </w:r>
-    </w:p>
-    <w:p>
-      <w:r>
-        <w:t>+ mehr tabs möglich (Freispielen)</w:t>
+        <w:t>Inventory</w:t>
+      </w:r>
+      <w:proofErr w:type="spellEnd"/>
+      <w:r>
+        <w:t>:</w:t>
+      </w:r>
+    </w:p>
+    <w:p>
+      <w:r>
+        <w:t xml:space="preserve">Wie </w:t>
+      </w:r>
+      <w:proofErr w:type="spellStart"/>
+      <w:r>
+        <w:t>Diablo</w:t>
+      </w:r>
+      <w:proofErr w:type="spellEnd"/>
+      <w:r>
+        <w:t xml:space="preserve"> </w:t>
+      </w:r>
+    </w:p>
+    <w:p>
+      <w:r>
+        <w:t xml:space="preserve">+ mehr </w:t>
+      </w:r>
+      <w:proofErr w:type="spellStart"/>
+      <w:r>
+        <w:t>tabs</w:t>
+      </w:r>
+      <w:proofErr w:type="spellEnd"/>
+      <w:r>
+        <w:t xml:space="preserve"> möglich (Freispielen)</w:t>
       </w:r>
     </w:p>
     <w:p>
       <w:r>
         <w:t>+ Set-Tabs (2x2): beinhalten ein komplettes Set (2-8 Teile)</w:t>
       </w:r>
+    </w:p>
+    <w:p>
+      <w:r>
+        <w:br w:type="page"/>
+      </w:r>
+    </w:p>
+    <w:p>
+      <w:r>
+        <w:lastRenderedPageBreak/>
+        <w:t>Editor</w:t>
+      </w:r>
+    </w:p>
+    <w:p>
+      <w:pPr>
+        <w:pStyle w:val="Listenabsatz"/>
+        <w:numPr>
+          <w:ilvl w:val="0"/>
+          <w:numId w:val="9"/>
+        </w:numPr>
+      </w:pPr>
+      <w:r>
+        <w:t>Save/</w:t>
+      </w:r>
+      <w:proofErr w:type="spellStart"/>
+      <w:r>
+        <w:t>Load</w:t>
+      </w:r>
+      <w:proofErr w:type="spellEnd"/>
+      <w:r>
+        <w:t xml:space="preserve"> </w:t>
+      </w:r>
+      <w:proofErr w:type="spellStart"/>
+      <w:r>
+        <w:t>map</w:t>
+      </w:r>
+      <w:proofErr w:type="spellEnd"/>
+    </w:p>
+    <w:p>
+      <w:pPr>
+        <w:pStyle w:val="Listenabsatz"/>
+        <w:numPr>
+          <w:ilvl w:val="0"/>
+          <w:numId w:val="9"/>
+        </w:numPr>
+      </w:pPr>
+      <w:r>
+        <w:t xml:space="preserve">Create/Edit </w:t>
+      </w:r>
+      <w:proofErr w:type="spellStart"/>
+      <w:r>
+        <w:t>Map</w:t>
+      </w:r>
+      <w:proofErr w:type="spellEnd"/>
+      <w:r>
+        <w:t xml:space="preserve"> (</w:t>
+      </w:r>
+      <w:proofErr w:type="spellStart"/>
+      <w:r>
+        <w:t>Tiles</w:t>
+      </w:r>
+      <w:proofErr w:type="spellEnd"/>
+      <w:r>
+        <w:t>)</w:t>
+      </w:r>
+    </w:p>
+    <w:p>
+      <w:pPr>
+        <w:pStyle w:val="Listenabsatz"/>
+        <w:numPr>
+          <w:ilvl w:val="0"/>
+          <w:numId w:val="9"/>
+        </w:numPr>
+        <w:rPr>
+          <w:lang w:val="en-US"/>
+        </w:rPr>
+      </w:pPr>
+      <w:r>
+        <w:rPr>
+          <w:lang w:val="en-US"/>
+        </w:rPr>
+        <w:t>Define “chunks” (provide alternatives/event stuff)</w:t>
+      </w:r>
+    </w:p>
+    <w:p>
+      <w:pPr>
+        <w:pStyle w:val="Listenabsatz"/>
+        <w:numPr>
+          <w:ilvl w:val="0"/>
+          <w:numId w:val="9"/>
+        </w:numPr>
+        <w:rPr>
+          <w:lang w:val="en-US"/>
+        </w:rPr>
+      </w:pPr>
+      <w:r>
+        <w:rPr>
+          <w:lang w:val="en-US"/>
+        </w:rPr>
+        <w:t>Place/Configure map objects (</w:t>
+      </w:r>
+      <w:proofErr w:type="spellStart"/>
+      <w:r>
+        <w:rPr>
+          <w:lang w:val="en-US"/>
+        </w:rPr>
+        <w:t>lootables</w:t>
+      </w:r>
+      <w:proofErr w:type="spellEnd"/>
+      <w:r>
+        <w:rPr>
+          <w:lang w:val="en-US"/>
+        </w:rPr>
+        <w:t>, chests, doors, etc.)</w:t>
+      </w:r>
+    </w:p>
+    <w:p>
+      <w:pPr>
+        <w:pStyle w:val="Listenabsatz"/>
+        <w:numPr>
+          <w:ilvl w:val="0"/>
+          <w:numId w:val="9"/>
+        </w:numPr>
+        <w:rPr>
+          <w:lang w:val="en-US"/>
+        </w:rPr>
+      </w:pPr>
+      <w:r>
+        <w:rPr>
+          <w:lang w:val="en-US"/>
+        </w:rPr>
+        <w:t>Place NPCs</w:t>
+      </w:r>
+    </w:p>
+    <w:p>
+      <w:pPr>
+        <w:pStyle w:val="Listenabsatz"/>
+        <w:numPr>
+          <w:ilvl w:val="0"/>
+          <w:numId w:val="9"/>
+        </w:numPr>
+        <w:rPr>
+          <w:lang w:val="en-US"/>
+        </w:rPr>
+      </w:pPr>
+      <w:r>
+        <w:rPr>
+          <w:lang w:val="en-US"/>
+        </w:rPr>
+        <w:t>Define/Configure spawn points/town portal targets etc.</w:t>
+      </w:r>
+      <w:r>
+        <w:rPr>
+          <w:lang w:val="en-US"/>
+        </w:rPr>
+        <w:t xml:space="preserve"> </w:t>
+      </w:r>
+    </w:p>
+    <w:p>
+      <w:pPr>
+        <w:pStyle w:val="Listenabsatz"/>
+        <w:numPr>
+          <w:ilvl w:val="0"/>
+          <w:numId w:val="9"/>
+        </w:numPr>
+        <w:rPr>
+          <w:lang w:val="en-US"/>
+        </w:rPr>
+      </w:pPr>
+      <w:r>
+        <w:rPr>
+          <w:lang w:val="en-US"/>
+        </w:rPr>
+        <w:t>“Paint” functionality</w:t>
+      </w:r>
+    </w:p>
+    <w:p>
+      <w:pPr>
+        <w:pStyle w:val="Listenabsatz"/>
+        <w:numPr>
+          <w:ilvl w:val="0"/>
+          <w:numId w:val="9"/>
+        </w:numPr>
+        <w:rPr>
+          <w:lang w:val="en-US"/>
+        </w:rPr>
+      </w:pPr>
+      <w:r>
+        <w:rPr>
+          <w:lang w:val="en-US"/>
+        </w:rPr>
+        <w:t>Layers (Ground + Ceiling [= hidden if character stands beneath])</w:t>
+      </w:r>
+    </w:p>
+    <w:p>
+      <w:pPr>
+        <w:pStyle w:val="Listenabsatz"/>
+        <w:numPr>
+          <w:ilvl w:val="0"/>
+          <w:numId w:val="9"/>
+        </w:numPr>
+        <w:rPr>
+          <w:lang w:val="en-US"/>
+        </w:rPr>
+      </w:pPr>
+      <w:r>
+        <w:rPr>
+          <w:lang w:val="en-US"/>
+        </w:rPr>
+        <w:t>Drag = Scroll</w:t>
+      </w:r>
+    </w:p>
+    <w:p>
+      <w:pPr>
+        <w:rPr>
+          <w:lang w:val="en-US"/>
+        </w:rPr>
+      </w:pPr>
+    </w:p>
+    <w:p>
+      <w:pPr>
+        <w:rPr>
+          <w:lang w:val="en-US"/>
+        </w:rPr>
+      </w:pPr>
+      <w:proofErr w:type="spellStart"/>
+      <w:r>
+        <w:rPr>
+          <w:lang w:val="en-US"/>
+        </w:rPr>
+        <w:t>Mapview</w:t>
+      </w:r>
+      <w:proofErr w:type="spellEnd"/>
+      <w:r>
+        <w:rPr>
+          <w:lang w:val="en-US"/>
+        </w:rPr>
+        <w:t xml:space="preserve"> with </w:t>
+      </w:r>
+      <w:proofErr w:type="spellStart"/>
+      <w:r>
+        <w:rPr>
+          <w:lang w:val="en-US"/>
+        </w:rPr>
+        <w:t>minimap</w:t>
+      </w:r>
+      <w:proofErr w:type="spellEnd"/>
+      <w:r>
+        <w:rPr>
+          <w:lang w:val="en-US"/>
+        </w:rPr>
+        <w:t xml:space="preserve"> (red </w:t>
+      </w:r>
+      <w:proofErr w:type="spellStart"/>
+      <w:r>
+        <w:rPr>
+          <w:lang w:val="en-US"/>
+        </w:rPr>
+        <w:t>rect</w:t>
+      </w:r>
+      <w:proofErr w:type="spellEnd"/>
+      <w:r>
+        <w:rPr>
+          <w:lang w:val="en-US"/>
+        </w:rPr>
+        <w:t xml:space="preserve"> = visible area, click/move to change)</w:t>
+      </w:r>
+    </w:p>
+    <w:p>
+      <w:pPr>
+        <w:rPr>
+          <w:lang w:val="en-US"/>
+        </w:rPr>
+      </w:pPr>
+      <w:r>
+        <w:rPr>
+          <w:lang w:val="en-US"/>
+        </w:rPr>
+        <w:t>Toolbar:</w:t>
+      </w:r>
+    </w:p>
+    <w:p>
+      <w:pPr>
+        <w:rPr>
+          <w:lang w:val="en-US"/>
+        </w:rPr>
+      </w:pPr>
+      <w:r>
+        <w:rPr>
+          <w:lang w:val="en-US"/>
+        </w:rPr>
+        <w:t>Tiles + “Brushes” (= tile cluster = objects)</w:t>
+      </w:r>
+    </w:p>
+    <w:p>
+      <w:pPr>
+        <w:rPr>
+          <w:lang w:val="en-US"/>
+        </w:rPr>
+      </w:pPr>
+    </w:p>
+    <w:p>
+      <w:pPr>
+        <w:rPr>
+          <w:lang w:val="en-US"/>
+        </w:rPr>
+      </w:pPr>
+      <w:r>
+        <w:rPr>
+          <w:lang w:val="en-US"/>
+        </w:rPr>
+        <w:t>Theme-PKG:</w:t>
+      </w:r>
+    </w:p>
+    <w:p>
+      <w:pPr>
+        <w:rPr>
+          <w:lang w:val="en-US"/>
+        </w:rPr>
+      </w:pPr>
+      <w:r>
+        <w:rPr>
+          <w:lang w:val="en-US"/>
+        </w:rPr>
+        <w:t>All tile-types</w:t>
+      </w:r>
+    </w:p>
+    <w:p>
+      <w:pPr>
+        <w:pStyle w:val="Listenabsatz"/>
+        <w:numPr>
+          <w:ilvl w:val="0"/>
+          <w:numId w:val="10"/>
+        </w:numPr>
+        <w:rPr>
+          <w:lang w:val="en-US"/>
+        </w:rPr>
+      </w:pPr>
+      <w:r>
+        <w:rPr>
+          <w:lang w:val="en-US"/>
+        </w:rPr>
+        <w:t>Ground</w:t>
+      </w:r>
+    </w:p>
+    <w:p>
+      <w:pPr>
+        <w:pStyle w:val="Listenabsatz"/>
+        <w:numPr>
+          <w:ilvl w:val="0"/>
+          <w:numId w:val="10"/>
+        </w:numPr>
+        <w:rPr>
+          <w:lang w:val="en-US"/>
+        </w:rPr>
+      </w:pPr>
+      <w:proofErr w:type="spellStart"/>
+      <w:r>
+        <w:rPr>
+          <w:lang w:val="en-US"/>
+        </w:rPr>
+        <w:t>Wall_NE</w:t>
+      </w:r>
+      <w:proofErr w:type="spellEnd"/>
+    </w:p>
+    <w:p>
+      <w:pPr>
+        <w:pStyle w:val="Listenabsatz"/>
+        <w:numPr>
+          <w:ilvl w:val="0"/>
+          <w:numId w:val="10"/>
+        </w:numPr>
+        <w:rPr>
+          <w:lang w:val="en-US"/>
+        </w:rPr>
+      </w:pPr>
+      <w:proofErr w:type="spellStart"/>
+      <w:r>
+        <w:rPr>
+          <w:lang w:val="en-US"/>
+        </w:rPr>
+        <w:t>Wall_SE</w:t>
+      </w:r>
+      <w:proofErr w:type="spellEnd"/>
+    </w:p>
+    <w:p>
+      <w:pPr>
+        <w:pStyle w:val="Listenabsatz"/>
+        <w:numPr>
+          <w:ilvl w:val="0"/>
+          <w:numId w:val="10"/>
+        </w:numPr>
+        <w:rPr>
+          <w:lang w:val="en-US"/>
+        </w:rPr>
+      </w:pPr>
+      <w:proofErr w:type="spellStart"/>
+      <w:r>
+        <w:rPr>
+          <w:lang w:val="en-US"/>
+        </w:rPr>
+        <w:t>Wall_NW</w:t>
+      </w:r>
+      <w:proofErr w:type="spellEnd"/>
+    </w:p>
+    <w:p>
+      <w:pPr>
+        <w:pStyle w:val="Listenabsatz"/>
+        <w:numPr>
+          <w:ilvl w:val="0"/>
+          <w:numId w:val="10"/>
+        </w:numPr>
+        <w:rPr>
+          <w:lang w:val="en-US"/>
+        </w:rPr>
+      </w:pPr>
+      <w:proofErr w:type="spellStart"/>
+      <w:r>
+        <w:rPr>
+          <w:lang w:val="en-US"/>
+        </w:rPr>
+        <w:t>Wall_SW</w:t>
+      </w:r>
+      <w:proofErr w:type="spellEnd"/>
+    </w:p>
+    <w:p>
+      <w:pPr>
+        <w:pStyle w:val="Listenabsatz"/>
+        <w:numPr>
+          <w:ilvl w:val="0"/>
+          <w:numId w:val="10"/>
+        </w:numPr>
+        <w:rPr>
+          <w:lang w:val="en-US"/>
+        </w:rPr>
+      </w:pPr>
+      <w:proofErr w:type="spellStart"/>
+      <w:r>
+        <w:rPr>
+          <w:lang w:val="en-US"/>
+        </w:rPr>
+        <w:t>Stair_NE</w:t>
+      </w:r>
+      <w:proofErr w:type="spellEnd"/>
+    </w:p>
+    <w:p>
+      <w:pPr>
+        <w:pStyle w:val="Listenabsatz"/>
+        <w:numPr>
+          <w:ilvl w:val="0"/>
+          <w:numId w:val="10"/>
+        </w:numPr>
+        <w:rPr>
+          <w:lang w:val="en-US"/>
+        </w:rPr>
+      </w:pPr>
+      <w:proofErr w:type="spellStart"/>
+      <w:r>
+        <w:rPr>
+          <w:lang w:val="en-US"/>
+        </w:rPr>
+        <w:t>Stair_SE</w:t>
+      </w:r>
+      <w:proofErr w:type="spellEnd"/>
+    </w:p>
+    <w:p>
+      <w:pPr>
+        <w:pStyle w:val="Listenabsatz"/>
+        <w:numPr>
+          <w:ilvl w:val="0"/>
+          <w:numId w:val="10"/>
+        </w:numPr>
+        <w:rPr>
+          <w:lang w:val="en-US"/>
+        </w:rPr>
+      </w:pPr>
+      <w:r>
+        <w:rPr>
+          <w:lang w:val="en-US"/>
+        </w:rPr>
+        <w:t>…</w:t>
+      </w:r>
+    </w:p>
+    <w:p>
+      <w:pPr>
+        <w:rPr>
+          <w:lang w:val="en-US"/>
+        </w:rPr>
+      </w:pPr>
+    </w:p>
+    <w:p>
+      <w:pPr>
+        <w:rPr>
+          <w:lang w:val="en-US"/>
+        </w:rPr>
+      </w:pPr>
+    </w:p>
+    <w:p>
+      <w:pPr>
+        <w:rPr>
+          <w:lang w:val="en-US"/>
+        </w:rPr>
+      </w:pPr>
       <w:bookmarkStart w:id="0" w:name="_GoBack"/>
       <w:bookmarkEnd w:id="0"/>
     </w:p>
-    <w:p/>
     <w:sectPr>
       <w:pgSz w:w="11906" w:h="16838"/>
       <w:pgMar w:top="1417" w:right="1417" w:bottom="1134" w:left="1417" w:header="708" w:footer="708" w:gutter="0"/>
@@ -1379,6 +2485,118 @@
 <file path=word/numbering.xml><?xml version="1.0" encoding="utf-8"?>
 <w:numbering xmlns:wpc="http://schemas.microsoft.com/office/word/2010/wordprocessingCanvas" xmlns:mc="http://schemas.openxmlformats.org/markup-compatibility/2006" xmlns:o="urn:schemas-microsoft-com:office:office" xmlns:r="http://schemas.openxmlformats.org/officeDocument/2006/relationships" xmlns:m="http://schemas.openxmlformats.org/officeDocument/2006/math" xmlns:v="urn:schemas-microsoft-com:vml" xmlns:wp14="http://schemas.microsoft.com/office/word/2010/wordprocessingDrawing" xmlns:wp="http://schemas.openxmlformats.org/drawingml/2006/wordprocessingDrawing" xmlns:w10="urn:schemas-microsoft-com:office:word" xmlns:w="http://schemas.openxmlformats.org/wordprocessingml/2006/main" xmlns:w14="http://schemas.microsoft.com/office/word/2010/wordml" xmlns:wpg="http://schemas.microsoft.com/office/word/2010/wordprocessingGroup" xmlns:wpi="http://schemas.microsoft.com/office/word/2010/wordprocessingInk" xmlns:wne="http://schemas.microsoft.com/office/word/2006/wordml" xmlns:wps="http://schemas.microsoft.com/office/word/2010/wordprocessingShape" mc:Ignorable="w14 wp14">
   <w:abstractNum w:abstractNumId="0">
+    <w:nsid w:val="0287266E"/>
+    <w:multiLevelType w:val="hybridMultilevel"/>
+    <w:tmpl w:val="23606220"/>
+    <w:lvl w:ilvl="0" w:tplc="1E1C8A76">
+      <w:numFmt w:val="bullet"/>
+      <w:lvlText w:val="-"/>
+      <w:lvlJc w:val="left"/>
+      <w:pPr>
+        <w:ind w:left="720" w:hanging="360"/>
+      </w:pPr>
+      <w:rPr>
+        <w:rFonts w:ascii="Calibri" w:eastAsiaTheme="minorHAnsi" w:hAnsi="Calibri" w:cstheme="minorBidi" w:hint="default"/>
+      </w:rPr>
+    </w:lvl>
+    <w:lvl w:ilvl="1" w:tplc="04070003" w:tentative="1">
+      <w:start w:val="1"/>
+      <w:numFmt w:val="bullet"/>
+      <w:lvlText w:val="o"/>
+      <w:lvlJc w:val="left"/>
+      <w:pPr>
+        <w:ind w:left="1440" w:hanging="360"/>
+      </w:pPr>
+      <w:rPr>
+        <w:rFonts w:ascii="Courier New" w:hAnsi="Courier New" w:cs="Courier New" w:hint="default"/>
+      </w:rPr>
+    </w:lvl>
+    <w:lvl w:ilvl="2" w:tplc="04070005" w:tentative="1">
+      <w:start w:val="1"/>
+      <w:numFmt w:val="bullet"/>
+      <w:lvlText w:val=""/>
+      <w:lvlJc w:val="left"/>
+      <w:pPr>
+        <w:ind w:left="2160" w:hanging="360"/>
+      </w:pPr>
+      <w:rPr>
+        <w:rFonts w:ascii="Wingdings" w:hAnsi="Wingdings" w:hint="default"/>
+      </w:rPr>
+    </w:lvl>
+    <w:lvl w:ilvl="3" w:tplc="04070001" w:tentative="1">
+      <w:start w:val="1"/>
+      <w:numFmt w:val="bullet"/>
+      <w:lvlText w:val=""/>
+      <w:lvlJc w:val="left"/>
+      <w:pPr>
+        <w:ind w:left="2880" w:hanging="360"/>
+      </w:pPr>
+      <w:rPr>
+        <w:rFonts w:ascii="Symbol" w:hAnsi="Symbol" w:hint="default"/>
+      </w:rPr>
+    </w:lvl>
+    <w:lvl w:ilvl="4" w:tplc="04070003" w:tentative="1">
+      <w:start w:val="1"/>
+      <w:numFmt w:val="bullet"/>
+      <w:lvlText w:val="o"/>
+      <w:lvlJc w:val="left"/>
+      <w:pPr>
+        <w:ind w:left="3600" w:hanging="360"/>
+      </w:pPr>
+      <w:rPr>
+        <w:rFonts w:ascii="Courier New" w:hAnsi="Courier New" w:cs="Courier New" w:hint="default"/>
+      </w:rPr>
+    </w:lvl>
+    <w:lvl w:ilvl="5" w:tplc="04070005" w:tentative="1">
+      <w:start w:val="1"/>
+      <w:numFmt w:val="bullet"/>
+      <w:lvlText w:val=""/>
+      <w:lvlJc w:val="left"/>
+      <w:pPr>
+        <w:ind w:left="4320" w:hanging="360"/>
+      </w:pPr>
+      <w:rPr>
+        <w:rFonts w:ascii="Wingdings" w:hAnsi="Wingdings" w:hint="default"/>
+      </w:rPr>
+    </w:lvl>
+    <w:lvl w:ilvl="6" w:tplc="04070001" w:tentative="1">
+      <w:start w:val="1"/>
+      <w:numFmt w:val="bullet"/>
+      <w:lvlText w:val=""/>
+      <w:lvlJc w:val="left"/>
+      <w:pPr>
+        <w:ind w:left="5040" w:hanging="360"/>
+      </w:pPr>
+      <w:rPr>
+        <w:rFonts w:ascii="Symbol" w:hAnsi="Symbol" w:hint="default"/>
+      </w:rPr>
+    </w:lvl>
+    <w:lvl w:ilvl="7" w:tplc="04070003" w:tentative="1">
+      <w:start w:val="1"/>
+      <w:numFmt w:val="bullet"/>
+      <w:lvlText w:val="o"/>
+      <w:lvlJc w:val="left"/>
+      <w:pPr>
+        <w:ind w:left="5760" w:hanging="360"/>
+      </w:pPr>
+      <w:rPr>
+        <w:rFonts w:ascii="Courier New" w:hAnsi="Courier New" w:cs="Courier New" w:hint="default"/>
+      </w:rPr>
+    </w:lvl>
+    <w:lvl w:ilvl="8" w:tplc="04070005" w:tentative="1">
+      <w:start w:val="1"/>
+      <w:numFmt w:val="bullet"/>
+      <w:lvlText w:val=""/>
+      <w:lvlJc w:val="left"/>
+      <w:pPr>
+        <w:ind w:left="6480" w:hanging="360"/>
+      </w:pPr>
+      <w:rPr>
+        <w:rFonts w:ascii="Wingdings" w:hAnsi="Wingdings" w:hint="default"/>
+      </w:rPr>
+    </w:lvl>
+  </w:abstractNum>
+  <w:abstractNum w:abstractNumId="1">
     <w:nsid w:val="02D8508D"/>
     <w:multiLevelType w:val="hybridMultilevel"/>
     <w:tmpl w:val="DE2606BA"/>
@@ -1491,7 +2709,7 @@
       </w:rPr>
     </w:lvl>
   </w:abstractNum>
-  <w:abstractNum w:abstractNumId="1">
+  <w:abstractNum w:abstractNumId="2">
     <w:nsid w:val="06BC198F"/>
     <w:multiLevelType w:val="hybridMultilevel"/>
     <w:tmpl w:val="86B8AD0E"/>
@@ -1604,7 +2822,119 @@
       </w:rPr>
     </w:lvl>
   </w:abstractNum>
-  <w:abstractNum w:abstractNumId="2">
+  <w:abstractNum w:abstractNumId="3">
+    <w:nsid w:val="099D0459"/>
+    <w:multiLevelType w:val="hybridMultilevel"/>
+    <w:tmpl w:val="5A2823E4"/>
+    <w:lvl w:ilvl="0" w:tplc="1E1C8A76">
+      <w:numFmt w:val="bullet"/>
+      <w:lvlText w:val="-"/>
+      <w:lvlJc w:val="left"/>
+      <w:pPr>
+        <w:ind w:left="720" w:hanging="360"/>
+      </w:pPr>
+      <w:rPr>
+        <w:rFonts w:ascii="Calibri" w:eastAsiaTheme="minorHAnsi" w:hAnsi="Calibri" w:cstheme="minorBidi" w:hint="default"/>
+      </w:rPr>
+    </w:lvl>
+    <w:lvl w:ilvl="1" w:tplc="04070003" w:tentative="1">
+      <w:start w:val="1"/>
+      <w:numFmt w:val="bullet"/>
+      <w:lvlText w:val="o"/>
+      <w:lvlJc w:val="left"/>
+      <w:pPr>
+        <w:ind w:left="1440" w:hanging="360"/>
+      </w:pPr>
+      <w:rPr>
+        <w:rFonts w:ascii="Courier New" w:hAnsi="Courier New" w:cs="Courier New" w:hint="default"/>
+      </w:rPr>
+    </w:lvl>
+    <w:lvl w:ilvl="2" w:tplc="04070005" w:tentative="1">
+      <w:start w:val="1"/>
+      <w:numFmt w:val="bullet"/>
+      <w:lvlText w:val=""/>
+      <w:lvlJc w:val="left"/>
+      <w:pPr>
+        <w:ind w:left="2160" w:hanging="360"/>
+      </w:pPr>
+      <w:rPr>
+        <w:rFonts w:ascii="Wingdings" w:hAnsi="Wingdings" w:hint="default"/>
+      </w:rPr>
+    </w:lvl>
+    <w:lvl w:ilvl="3" w:tplc="04070001" w:tentative="1">
+      <w:start w:val="1"/>
+      <w:numFmt w:val="bullet"/>
+      <w:lvlText w:val=""/>
+      <w:lvlJc w:val="left"/>
+      <w:pPr>
+        <w:ind w:left="2880" w:hanging="360"/>
+      </w:pPr>
+      <w:rPr>
+        <w:rFonts w:ascii="Symbol" w:hAnsi="Symbol" w:hint="default"/>
+      </w:rPr>
+    </w:lvl>
+    <w:lvl w:ilvl="4" w:tplc="04070003" w:tentative="1">
+      <w:start w:val="1"/>
+      <w:numFmt w:val="bullet"/>
+      <w:lvlText w:val="o"/>
+      <w:lvlJc w:val="left"/>
+      <w:pPr>
+        <w:ind w:left="3600" w:hanging="360"/>
+      </w:pPr>
+      <w:rPr>
+        <w:rFonts w:ascii="Courier New" w:hAnsi="Courier New" w:cs="Courier New" w:hint="default"/>
+      </w:rPr>
+    </w:lvl>
+    <w:lvl w:ilvl="5" w:tplc="04070005" w:tentative="1">
+      <w:start w:val="1"/>
+      <w:numFmt w:val="bullet"/>
+      <w:lvlText w:val=""/>
+      <w:lvlJc w:val="left"/>
+      <w:pPr>
+        <w:ind w:left="4320" w:hanging="360"/>
+      </w:pPr>
+      <w:rPr>
+        <w:rFonts w:ascii="Wingdings" w:hAnsi="Wingdings" w:hint="default"/>
+      </w:rPr>
+    </w:lvl>
+    <w:lvl w:ilvl="6" w:tplc="04070001" w:tentative="1">
+      <w:start w:val="1"/>
+      <w:numFmt w:val="bullet"/>
+      <w:lvlText w:val=""/>
+      <w:lvlJc w:val="left"/>
+      <w:pPr>
+        <w:ind w:left="5040" w:hanging="360"/>
+      </w:pPr>
+      <w:rPr>
+        <w:rFonts w:ascii="Symbol" w:hAnsi="Symbol" w:hint="default"/>
+      </w:rPr>
+    </w:lvl>
+    <w:lvl w:ilvl="7" w:tplc="04070003" w:tentative="1">
+      <w:start w:val="1"/>
+      <w:numFmt w:val="bullet"/>
+      <w:lvlText w:val="o"/>
+      <w:lvlJc w:val="left"/>
+      <w:pPr>
+        <w:ind w:left="5760" w:hanging="360"/>
+      </w:pPr>
+      <w:rPr>
+        <w:rFonts w:ascii="Courier New" w:hAnsi="Courier New" w:cs="Courier New" w:hint="default"/>
+      </w:rPr>
+    </w:lvl>
+    <w:lvl w:ilvl="8" w:tplc="04070005" w:tentative="1">
+      <w:start w:val="1"/>
+      <w:numFmt w:val="bullet"/>
+      <w:lvlText w:val=""/>
+      <w:lvlJc w:val="left"/>
+      <w:pPr>
+        <w:ind w:left="6480" w:hanging="360"/>
+      </w:pPr>
+      <w:rPr>
+        <w:rFonts w:ascii="Wingdings" w:hAnsi="Wingdings" w:hint="default"/>
+      </w:rPr>
+    </w:lvl>
+  </w:abstractNum>
+  <w:abstractNum w:abstractNumId="4">
     <w:nsid w:val="16876D9B"/>
     <w:multiLevelType w:val="hybridMultilevel"/>
     <w:tmpl w:val="3B18820C"/>
@@ -1717,7 +3047,7 @@
       </w:rPr>
     </w:lvl>
   </w:abstractNum>
-  <w:abstractNum w:abstractNumId="3">
+  <w:abstractNum w:abstractNumId="5">
     <w:nsid w:val="1FD55408"/>
     <w:multiLevelType w:val="hybridMultilevel"/>
     <w:tmpl w:val="18B88B38"/>
@@ -1830,7 +3160,7 @@
       </w:rPr>
     </w:lvl>
   </w:abstractNum>
-  <w:abstractNum w:abstractNumId="4">
+  <w:abstractNum w:abstractNumId="6">
     <w:nsid w:val="3092160D"/>
     <w:multiLevelType w:val="hybridMultilevel"/>
     <w:tmpl w:val="40D6A7DA"/>
@@ -1943,7 +3273,7 @@
       </w:rPr>
     </w:lvl>
   </w:abstractNum>
-  <w:abstractNum w:abstractNumId="5">
+  <w:abstractNum w:abstractNumId="7">
     <w:nsid w:val="4E7F35F9"/>
     <w:multiLevelType w:val="hybridMultilevel"/>
     <w:tmpl w:val="A1DAA248"/>
@@ -2056,7 +3386,7 @@
       </w:rPr>
     </w:lvl>
   </w:abstractNum>
-  <w:abstractNum w:abstractNumId="6">
+  <w:abstractNum w:abstractNumId="8">
     <w:nsid w:val="641C4135"/>
     <w:multiLevelType w:val="hybridMultilevel"/>
     <w:tmpl w:val="C360F654"/>
@@ -2169,7 +3499,7 @@
       </w:rPr>
     </w:lvl>
   </w:abstractNum>
-  <w:abstractNum w:abstractNumId="7">
+  <w:abstractNum w:abstractNumId="9">
     <w:nsid w:val="6918794A"/>
     <w:multiLevelType w:val="hybridMultilevel"/>
     <w:tmpl w:val="D32E2BA0"/>
@@ -2283,28 +3613,34 @@
     </w:lvl>
   </w:abstractNum>
   <w:num w:numId="1">
+    <w:abstractNumId w:val="5"/>
+  </w:num>
+  <w:num w:numId="2">
+    <w:abstractNumId w:val="2"/>
+  </w:num>
+  <w:num w:numId="3">
+    <w:abstractNumId w:val="1"/>
+  </w:num>
+  <w:num w:numId="4">
+    <w:abstractNumId w:val="7"/>
+  </w:num>
+  <w:num w:numId="5">
+    <w:abstractNumId w:val="6"/>
+  </w:num>
+  <w:num w:numId="6">
+    <w:abstractNumId w:val="4"/>
+  </w:num>
+  <w:num w:numId="7">
+    <w:abstractNumId w:val="8"/>
+  </w:num>
+  <w:num w:numId="8">
+    <w:abstractNumId w:val="9"/>
+  </w:num>
+  <w:num w:numId="9">
     <w:abstractNumId w:val="3"/>
   </w:num>
-  <w:num w:numId="2">
-    <w:abstractNumId w:val="1"/>
-  </w:num>
-  <w:num w:numId="3">
+  <w:num w:numId="10">
     <w:abstractNumId w:val="0"/>
-  </w:num>
-  <w:num w:numId="4">
-    <w:abstractNumId w:val="5"/>
-  </w:num>
-  <w:num w:numId="5">
-    <w:abstractNumId w:val="4"/>
-  </w:num>
-  <w:num w:numId="6">
-    <w:abstractNumId w:val="2"/>
-  </w:num>
-  <w:num w:numId="7">
-    <w:abstractNumId w:val="6"/>
-  </w:num>
-  <w:num w:numId="8">
-    <w:abstractNumId w:val="7"/>
   </w:num>
 </w:numbering>
 </file>

--- a/docs/JRPG2016.docx
+++ b/docs/JRPG2016.docx
@@ -9,152 +9,22 @@
     </w:p>
     <w:p>
       <w:r>
-        <w:t xml:space="preserve">Stage 1 – </w:t>
-      </w:r>
-      <w:proofErr w:type="spellStart"/>
-      <w:r>
-        <w:t>Playground</w:t>
-      </w:r>
-      <w:proofErr w:type="spellEnd"/>
-    </w:p>
-    <w:p>
-      <w:proofErr w:type="spellStart"/>
-      <w:r>
-        <w:t>Dungeon</w:t>
-      </w:r>
-      <w:proofErr w:type="spellEnd"/>
-      <w:r>
-        <w:t xml:space="preserve"> </w:t>
-      </w:r>
-      <w:proofErr w:type="spellStart"/>
-      <w:r>
-        <w:t>map</w:t>
-      </w:r>
-      <w:proofErr w:type="spellEnd"/>
-      <w:r>
-        <w:t xml:space="preserve"> mit einem Gegner-Typ „</w:t>
-      </w:r>
-      <w:proofErr w:type="spellStart"/>
-      <w:r>
-        <w:t>Hystrix</w:t>
-      </w:r>
-      <w:proofErr w:type="spellEnd"/>
-      <w:r>
-        <w:t xml:space="preserve">“, </w:t>
-      </w:r>
-      <w:proofErr w:type="spellStart"/>
-      <w:r>
-        <w:t>Chests</w:t>
-      </w:r>
-      <w:proofErr w:type="spellEnd"/>
-      <w:r>
-        <w:t xml:space="preserve"> und </w:t>
-      </w:r>
-      <w:proofErr w:type="spellStart"/>
-      <w:r>
-        <w:t>Lootables</w:t>
-      </w:r>
-      <w:proofErr w:type="spellEnd"/>
-      <w:r>
-        <w:t xml:space="preserve"> (</w:t>
-      </w:r>
-      <w:proofErr w:type="spellStart"/>
-      <w:r>
-        <w:t>Broken</w:t>
-      </w:r>
-      <w:proofErr w:type="spellEnd"/>
-      <w:r>
-        <w:t xml:space="preserve"> </w:t>
-      </w:r>
-      <w:proofErr w:type="spellStart"/>
-      <w:r>
-        <w:t>Floor</w:t>
-      </w:r>
-      <w:proofErr w:type="spellEnd"/>
-      <w:r>
-        <w:t xml:space="preserve"> </w:t>
-      </w:r>
-      <w:proofErr w:type="spellStart"/>
-      <w:r>
-        <w:t>Tiles</w:t>
-      </w:r>
-      <w:proofErr w:type="spellEnd"/>
-      <w:r>
-        <w:t xml:space="preserve">). </w:t>
-      </w:r>
-      <w:proofErr w:type="spellStart"/>
-      <w:r>
-        <w:t>Bossgegner</w:t>
-      </w:r>
-      <w:proofErr w:type="spellEnd"/>
-      <w:r>
-        <w:t xml:space="preserve"> „</w:t>
-      </w:r>
-      <w:proofErr w:type="spellStart"/>
-      <w:r>
-        <w:t>Hystrix</w:t>
-      </w:r>
-      <w:proofErr w:type="spellEnd"/>
-      <w:r>
-        <w:t xml:space="preserve"> Queen“ mit </w:t>
-      </w:r>
-      <w:proofErr w:type="spellStart"/>
-      <w:r>
-        <w:t>Teleport</w:t>
-      </w:r>
-      <w:proofErr w:type="spellEnd"/>
-      <w:r>
-        <w:t xml:space="preserve">/Charge und </w:t>
-      </w:r>
-      <w:proofErr w:type="spellStart"/>
-      <w:r>
-        <w:t>MinionSpawn</w:t>
-      </w:r>
-      <w:proofErr w:type="spellEnd"/>
-      <w:r>
-        <w:t xml:space="preserve">. </w:t>
-      </w:r>
-    </w:p>
-    <w:p>
-      <w:r>
-        <w:t>Level-</w:t>
-      </w:r>
-      <w:proofErr w:type="spellStart"/>
-      <w:r>
-        <w:t>up</w:t>
-      </w:r>
-      <w:proofErr w:type="spellEnd"/>
-      <w:r>
-        <w:t xml:space="preserve"> möglich. </w:t>
-      </w:r>
-    </w:p>
-    <w:p>
-      <w:r>
-        <w:t xml:space="preserve">KEIN </w:t>
-      </w:r>
-      <w:proofErr w:type="spellStart"/>
-      <w:r>
-        <w:t>Skill-Tree</w:t>
-      </w:r>
-      <w:proofErr w:type="spellEnd"/>
-      <w:r>
-        <w:t xml:space="preserve"> (nur normal und </w:t>
-      </w:r>
-      <w:proofErr w:type="spellStart"/>
-      <w:r>
-        <w:t>special</w:t>
-      </w:r>
-      <w:proofErr w:type="spellEnd"/>
-      <w:r>
-        <w:t xml:space="preserve"> </w:t>
-      </w:r>
-      <w:proofErr w:type="spellStart"/>
-      <w:r>
-        <w:t>attack</w:t>
-      </w:r>
-      <w:proofErr w:type="spellEnd"/>
-      <w:r>
-        <w:t xml:space="preserve">). </w:t>
+        <w:t>Stage 1 – Playground</w:t>
+      </w:r>
+    </w:p>
+    <w:p>
+      <w:r>
+        <w:t xml:space="preserve">Dungeon map mit einem Gegner-Typ „Hystrix“, Chests und Lootables (Broken Floor Tiles). Bossgegner „Hystrix Queen“ mit Teleport/Charge und MinionSpawn. </w:t>
+      </w:r>
+    </w:p>
+    <w:p>
+      <w:r>
+        <w:t xml:space="preserve">Level-up möglich. </w:t>
+      </w:r>
+    </w:p>
+    <w:p>
+      <w:r>
+        <w:t xml:space="preserve">KEIN Skill-Tree (nur normal und special attack). </w:t>
       </w:r>
     </w:p>
     <w:p>
@@ -257,21 +127,7 @@
         <w:rPr>
           <w:lang w:val="en-US"/>
         </w:rPr>
-        <w:t xml:space="preserve"> (</w:t>
-      </w:r>
-      <w:proofErr w:type="spellStart"/>
-      <w:r>
-        <w:rPr>
-          <w:lang w:val="en-US"/>
-        </w:rPr>
-        <w:t>nur</w:t>
-      </w:r>
-      <w:proofErr w:type="spellEnd"/>
-      <w:r>
-        <w:rPr>
-          <w:lang w:val="en-US"/>
-        </w:rPr>
-        <w:t xml:space="preserve"> magic)</w:t>
+        <w:t xml:space="preserve"> (nur magic)</w:t>
       </w:r>
     </w:p>
     <w:p>
@@ -359,14 +215,12 @@
           <w:lang w:val="en-US"/>
         </w:rPr>
       </w:pPr>
-      <w:proofErr w:type="spellStart"/>
       <w:r>
         <w:rPr>
           <w:lang w:val="en-US"/>
         </w:rPr>
         <w:t>MiniMap</w:t>
       </w:r>
-      <w:proofErr w:type="spellEnd"/>
     </w:p>
     <w:p>
       <w:pPr>
@@ -383,21 +237,7 @@
         <w:rPr>
           <w:lang w:val="en-US"/>
         </w:rPr>
-        <w:t>XP/</w:t>
-      </w:r>
-      <w:proofErr w:type="spellStart"/>
-      <w:r>
-        <w:rPr>
-          <w:lang w:val="en-US"/>
-        </w:rPr>
-        <w:t>Mana</w:t>
-      </w:r>
-      <w:proofErr w:type="spellEnd"/>
-      <w:r>
-        <w:rPr>
-          <w:lang w:val="en-US"/>
-        </w:rPr>
-        <w:t>/Health</w:t>
+        <w:t>XP/Mana/Health</w:t>
       </w:r>
     </w:p>
     <w:p>
@@ -576,16 +416,8 @@
         <w:rPr>
           <w:lang w:val="en-US"/>
         </w:rPr>
-        <w:t xml:space="preserve">Base item for </w:t>
-      </w:r>
-      <w:proofErr w:type="spellStart"/>
-      <w:r>
-        <w:rPr>
-          <w:lang w:val="en-US"/>
-        </w:rPr>
-        <w:t>recipies</w:t>
-      </w:r>
-      <w:proofErr w:type="spellEnd"/>
+        <w:t>Base item for recipies</w:t>
+      </w:r>
     </w:p>
     <w:p>
       <w:pPr>
@@ -766,14 +598,12 @@
           <w:lang w:val="en-US"/>
         </w:rPr>
       </w:pPr>
-      <w:proofErr w:type="spellStart"/>
       <w:r>
         <w:rPr>
           <w:lang w:val="en-US"/>
         </w:rPr>
         <w:t>Legendaries</w:t>
       </w:r>
-      <w:proofErr w:type="spellEnd"/>
     </w:p>
     <w:p>
       <w:pPr>
@@ -934,19 +764,11 @@
           <w:lang w:val="en-US"/>
         </w:rPr>
       </w:pPr>
-      <w:proofErr w:type="spellStart"/>
-      <w:r>
-        <w:rPr>
-          <w:lang w:val="en-US"/>
-        </w:rPr>
-        <w:t>Uniques</w:t>
-      </w:r>
-      <w:proofErr w:type="spellEnd"/>
-      <w:r>
-        <w:rPr>
-          <w:lang w:val="en-US"/>
-        </w:rPr>
-        <w:t xml:space="preserve"> [Account Bound]</w:t>
+      <w:r>
+        <w:rPr>
+          <w:lang w:val="en-US"/>
+        </w:rPr>
+        <w:t>Uniques [Account Bound]</w:t>
       </w:r>
     </w:p>
     <w:p>
@@ -1005,14 +827,12 @@
           <w:lang w:val="en-US"/>
         </w:rPr>
       </w:pPr>
-      <w:proofErr w:type="spellStart"/>
       <w:r>
         <w:rPr>
           <w:lang w:val="en-US"/>
         </w:rPr>
         <w:t>Mythics</w:t>
       </w:r>
-      <w:proofErr w:type="spellEnd"/>
     </w:p>
     <w:p>
       <w:pPr>
@@ -1077,70 +897,32 @@
     </w:p>
     <w:p>
       <w:r>
-        <w:t xml:space="preserve">Bestimmte Legendaries </w:t>
-      </w:r>
-      <w:proofErr w:type="spellStart"/>
-      <w:r>
-        <w:t>droppen</w:t>
-      </w:r>
-      <w:proofErr w:type="spellEnd"/>
-      <w:r>
-        <w:t xml:space="preserve"> nur in bestimmten Gebieten von bestimmten Bossen.</w:t>
-      </w:r>
-    </w:p>
-    <w:p>
-      <w:r>
-        <w:t xml:space="preserve">Manche Sets </w:t>
-      </w:r>
-      <w:proofErr w:type="spellStart"/>
-      <w:r>
-        <w:t>droppen</w:t>
-      </w:r>
-      <w:proofErr w:type="spellEnd"/>
-      <w:r>
-        <w:t xml:space="preserve"> nur in passenden Gebieten.</w:t>
-      </w:r>
-    </w:p>
-    <w:p>
-      <w:pPr>
-        <w:rPr>
-          <w:lang w:val="en-US"/>
-        </w:rPr>
-      </w:pPr>
-      <w:r>
-        <w:rPr>
-          <w:lang w:val="en-US"/>
-        </w:rPr>
-        <w:t>Mythic/Unique/Set-</w:t>
-      </w:r>
-      <w:proofErr w:type="spellStart"/>
-      <w:r>
-        <w:rPr>
-          <w:lang w:val="en-US"/>
-        </w:rPr>
-        <w:t>Kombo</w:t>
-      </w:r>
-      <w:proofErr w:type="spellEnd"/>
-      <w:r>
-        <w:rPr>
-          <w:lang w:val="en-US"/>
-        </w:rPr>
-        <w:t xml:space="preserve"> &gt; Full Set/6-pc + Legendary</w:t>
-      </w:r>
-      <w:r>
-        <w:rPr>
-          <w:lang w:val="en-US"/>
-        </w:rPr>
-        <w:t xml:space="preserve"> &gt; Legendary/Set-</w:t>
-      </w:r>
-      <w:proofErr w:type="spellStart"/>
-      <w:r>
-        <w:rPr>
-          <w:lang w:val="en-US"/>
-        </w:rPr>
-        <w:t>Kombo</w:t>
-      </w:r>
-      <w:proofErr w:type="spellEnd"/>
+        <w:t>Bestimmte Legendaries droppen nur in bestimmten Gebieten von bestimmten Bossen.</w:t>
+      </w:r>
+    </w:p>
+    <w:p>
+      <w:r>
+        <w:t>Manche Sets droppen nur in passenden Gebieten.</w:t>
+      </w:r>
+    </w:p>
+    <w:p>
+      <w:pPr>
+        <w:rPr>
+          <w:lang w:val="en-US"/>
+        </w:rPr>
+      </w:pPr>
+      <w:r>
+        <w:rPr>
+          <w:lang w:val="en-US"/>
+        </w:rPr>
+        <w:t>Mythic/Unique/Set-Kombo &gt; Full Set/6-pc + Legendary</w:t>
+      </w:r>
+      <w:r>
+        <w:rPr>
+          <w:lang w:val="en-US"/>
+        </w:rPr>
+        <w:t xml:space="preserve"> &gt; Legendary/Set-Kombo</w:t>
+      </w:r>
     </w:p>
     <w:p>
       <w:pPr>
@@ -1168,19 +950,11 @@
           <w:lang w:val="en-US"/>
         </w:rPr>
       </w:pPr>
-      <w:proofErr w:type="spellStart"/>
-      <w:r>
-        <w:rPr>
-          <w:lang w:val="en-US"/>
-        </w:rPr>
-        <w:t>Kirke’s</w:t>
-      </w:r>
-      <w:proofErr w:type="spellEnd"/>
-      <w:r>
-        <w:rPr>
-          <w:lang w:val="en-US"/>
-        </w:rPr>
-        <w:t xml:space="preserve"> Helm (Mythic) &gt; Unique &gt; Set/Legendary</w:t>
+      <w:r>
+        <w:rPr>
+          <w:lang w:val="en-US"/>
+        </w:rPr>
+        <w:t>Kirke’s Helm (Mythic) &gt; Unique &gt; Set/Legendary</w:t>
       </w:r>
     </w:p>
     <w:p>
@@ -1202,87 +976,37 @@
           <w:lang w:val="en-US"/>
         </w:rPr>
       </w:pPr>
-      <w:proofErr w:type="spellStart"/>
-      <w:r>
-        <w:rPr>
-          <w:lang w:val="en-US"/>
-        </w:rPr>
-        <w:t>Melisandre’s</w:t>
-      </w:r>
-      <w:proofErr w:type="spellEnd"/>
-      <w:r>
-        <w:rPr>
-          <w:lang w:val="en-US"/>
-        </w:rPr>
-        <w:t xml:space="preserve"> Grasp </w:t>
-      </w:r>
-    </w:p>
-    <w:p>
-      <w:pPr>
-        <w:rPr>
-          <w:lang w:val="en-US"/>
-        </w:rPr>
-      </w:pPr>
-    </w:p>
-    <w:p>
-      <w:pPr>
-        <w:rPr>
-          <w:lang w:val="en-US"/>
-        </w:rPr>
-      </w:pPr>
-      <w:r>
-        <w:rPr>
-          <w:lang w:val="en-US"/>
-        </w:rPr>
-        <w:t xml:space="preserve">Multi-element 2-hand </w:t>
-      </w:r>
-      <w:proofErr w:type="spellStart"/>
-      <w:r>
-        <w:rPr>
-          <w:lang w:val="en-US"/>
-        </w:rPr>
-        <w:t>etheral</w:t>
-      </w:r>
-      <w:proofErr w:type="spellEnd"/>
-      <w:r>
-        <w:rPr>
-          <w:lang w:val="en-US"/>
-        </w:rPr>
-        <w:t xml:space="preserve"> wizard staff </w:t>
-      </w:r>
-      <w:r>
-        <w:rPr>
-          <w:lang w:val="en-US"/>
-        </w:rPr>
-        <w:t>“</w:t>
-      </w:r>
-      <w:proofErr w:type="spellStart"/>
-      <w:r>
-        <w:rPr>
-          <w:lang w:val="en-US"/>
-        </w:rPr>
-        <w:t>Theios</w:t>
-      </w:r>
-      <w:proofErr w:type="spellEnd"/>
-      <w:r>
-        <w:rPr>
-          <w:lang w:val="en-US"/>
-        </w:rPr>
-        <w:t xml:space="preserve"> </w:t>
-      </w:r>
-      <w:proofErr w:type="spellStart"/>
-      <w:r>
-        <w:rPr>
-          <w:lang w:val="en-US"/>
-        </w:rPr>
-        <w:t>Aner</w:t>
-      </w:r>
-      <w:proofErr w:type="spellEnd"/>
-      <w:r>
-        <w:rPr>
-          <w:lang w:val="en-US"/>
-        </w:rPr>
-        <w:t>”</w:t>
+      <w:r>
+        <w:rPr>
+          <w:lang w:val="en-US"/>
+        </w:rPr>
+        <w:t xml:space="preserve">Melisandre’s Grasp </w:t>
+      </w:r>
+    </w:p>
+    <w:p>
+      <w:pPr>
+        <w:rPr>
+          <w:lang w:val="en-US"/>
+        </w:rPr>
+      </w:pPr>
+    </w:p>
+    <w:p>
+      <w:pPr>
+        <w:rPr>
+          <w:lang w:val="en-US"/>
+        </w:rPr>
+      </w:pPr>
+      <w:r>
+        <w:rPr>
+          <w:lang w:val="en-US"/>
+        </w:rPr>
+        <w:t xml:space="preserve">Multi-element 2-hand etheral wizard staff </w:t>
+      </w:r>
+      <w:r>
+        <w:rPr>
+          <w:lang w:val="en-US"/>
+        </w:rPr>
+        <w:t>“Theios Aner”</w:t>
       </w:r>
     </w:p>
     <w:p>
@@ -1334,21 +1058,7 @@
         <w:rPr>
           <w:lang w:val="en-US"/>
         </w:rPr>
-        <w:t xml:space="preserve">Fire: </w:t>
-      </w:r>
-      <w:proofErr w:type="spellStart"/>
-      <w:r>
-        <w:rPr>
-          <w:lang w:val="en-US"/>
-        </w:rPr>
-        <w:t>Pyroclasm</w:t>
-      </w:r>
-      <w:proofErr w:type="spellEnd"/>
-      <w:r>
-        <w:rPr>
-          <w:lang w:val="en-US"/>
-        </w:rPr>
-        <w:t xml:space="preserve"> (Legendary 2-hand sword)</w:t>
+        <w:t>Fire: Pyroclasm (Legendary 2-hand sword)</w:t>
       </w:r>
     </w:p>
     <w:p>
@@ -1374,21 +1084,7 @@
         <w:rPr>
           <w:lang w:val="en-US"/>
         </w:rPr>
-        <w:t xml:space="preserve">Cold: Frost Blade (Legendary 1-hand sword) + Orb of </w:t>
-      </w:r>
-      <w:proofErr w:type="gramStart"/>
-      <w:r>
-        <w:rPr>
-          <w:lang w:val="en-US"/>
-        </w:rPr>
-        <w:t>Winter</w:t>
-      </w:r>
-      <w:proofErr w:type="gramEnd"/>
-      <w:r>
-        <w:rPr>
-          <w:lang w:val="en-US"/>
-        </w:rPr>
-        <w:t xml:space="preserve"> (Mythic Source)</w:t>
+        <w:t>Cold: Frost Blade (Legendary 1-hand sword) + Orb of Winter (Mythic Source)</w:t>
       </w:r>
     </w:p>
     <w:p>
@@ -1454,58 +1150,34 @@
         <w:rPr>
           <w:lang w:val="en-US"/>
         </w:rPr>
-        <w:t xml:space="preserve">1 white item (base armor/base </w:t>
-      </w:r>
-      <w:proofErr w:type="spellStart"/>
-      <w:r>
-        <w:rPr>
-          <w:lang w:val="en-US"/>
-        </w:rPr>
-        <w:t>dmg</w:t>
-      </w:r>
-      <w:proofErr w:type="spellEnd"/>
-      <w:r>
-        <w:rPr>
-          <w:lang w:val="en-US"/>
-        </w:rPr>
-        <w:t>)</w:t>
-      </w:r>
-    </w:p>
-    <w:p>
-      <w:pPr>
-        <w:rPr>
-          <w:lang w:val="en-US"/>
-        </w:rPr>
-      </w:pPr>
-      <w:proofErr w:type="gramStart"/>
+        <w:t>1 white item (base armor/base dmg)</w:t>
+      </w:r>
+    </w:p>
+    <w:p>
+      <w:pPr>
+        <w:rPr>
+          <w:lang w:val="en-US"/>
+        </w:rPr>
+      </w:pPr>
       <w:r>
         <w:rPr>
           <w:lang w:val="en-US"/>
         </w:rPr>
         <w:t>+ gold/mats/etc.</w:t>
       </w:r>
-      <w:proofErr w:type="gramEnd"/>
-    </w:p>
-    <w:p>
-      <w:pPr>
-        <w:rPr>
-          <w:lang w:val="en-US"/>
-        </w:rPr>
-      </w:pPr>
-      <w:r>
-        <w:rPr>
-          <w:lang w:val="en-US"/>
-        </w:rPr>
-        <w:t xml:space="preserve">+ </w:t>
-      </w:r>
-      <w:proofErr w:type="gramStart"/>
-      <w:r>
-        <w:rPr>
-          <w:lang w:val="en-US"/>
-        </w:rPr>
-        <w:t>name</w:t>
-      </w:r>
-      <w:proofErr w:type="gramEnd"/>
+    </w:p>
+    <w:p>
+      <w:pPr>
+        <w:rPr>
+          <w:lang w:val="en-US"/>
+        </w:rPr>
+      </w:pPr>
+      <w:r>
+        <w:rPr>
+          <w:lang w:val="en-US"/>
+        </w:rPr>
+        <w:t>+ name</w:t>
+      </w:r>
       <w:r>
         <w:rPr>
           <w:lang w:val="en-US"/>
@@ -1523,178 +1195,66 @@
         <w:rPr>
           <w:lang w:val="en-US"/>
         </w:rPr>
-        <w:t xml:space="preserve">= 1 unique </w:t>
-      </w:r>
-      <w:proofErr w:type="spellStart"/>
-      <w:r>
-        <w:rPr>
-          <w:lang w:val="en-US"/>
-        </w:rPr>
-        <w:t>mit</w:t>
-      </w:r>
-      <w:proofErr w:type="spellEnd"/>
-      <w:r>
-        <w:rPr>
-          <w:lang w:val="en-US"/>
-        </w:rPr>
-        <w:t xml:space="preserve"> 5 </w:t>
-      </w:r>
-      <w:proofErr w:type="spellStart"/>
-      <w:r>
-        <w:rPr>
-          <w:lang w:val="en-US"/>
-        </w:rPr>
-        <w:t>affixen</w:t>
-      </w:r>
-      <w:proofErr w:type="spellEnd"/>
-    </w:p>
-    <w:p>
-      <w:pPr>
-        <w:rPr>
-          <w:lang w:val="en-US"/>
-        </w:rPr>
-      </w:pPr>
-      <w:proofErr w:type="gramStart"/>
+        <w:t>= 1 unique mit 5 affixen</w:t>
+      </w:r>
+    </w:p>
+    <w:p>
+      <w:pPr>
+        <w:rPr>
+          <w:lang w:val="en-US"/>
+        </w:rPr>
+      </w:pPr>
       <w:r>
         <w:rPr>
           <w:lang w:val="en-US"/>
         </w:rPr>
         <w:t>+ gold/mats/etc.</w:t>
       </w:r>
-      <w:proofErr w:type="gramEnd"/>
-    </w:p>
-    <w:p>
-      <w:pPr>
-        <w:rPr>
-          <w:lang w:val="en-US"/>
-        </w:rPr>
-      </w:pPr>
-      <w:r>
-        <w:rPr>
-          <w:lang w:val="en-US"/>
-        </w:rPr>
-        <w:t xml:space="preserve">= 1 unique </w:t>
-      </w:r>
-      <w:proofErr w:type="spellStart"/>
-      <w:r>
-        <w:rPr>
-          <w:lang w:val="en-US"/>
-        </w:rPr>
-        <w:t>mit</w:t>
-      </w:r>
-      <w:proofErr w:type="spellEnd"/>
-      <w:r>
-        <w:rPr>
-          <w:lang w:val="en-US"/>
-        </w:rPr>
-        <w:t xml:space="preserve"> 6 </w:t>
-      </w:r>
-      <w:proofErr w:type="spellStart"/>
-      <w:r>
-        <w:rPr>
-          <w:lang w:val="en-US"/>
-        </w:rPr>
-        <w:t>affixen</w:t>
-      </w:r>
-      <w:proofErr w:type="spellEnd"/>
-    </w:p>
-    <w:p>
-      <w:pPr>
-        <w:rPr>
-          <w:lang w:val="en-US"/>
-        </w:rPr>
-      </w:pPr>
-      <w:proofErr w:type="gramStart"/>
+    </w:p>
+    <w:p>
+      <w:pPr>
+        <w:rPr>
+          <w:lang w:val="en-US"/>
+        </w:rPr>
+      </w:pPr>
+      <w:r>
+        <w:rPr>
+          <w:lang w:val="en-US"/>
+        </w:rPr>
+        <w:t>= 1 unique mit 6 affixen</w:t>
+      </w:r>
+    </w:p>
+    <w:p>
+      <w:pPr>
+        <w:rPr>
+          <w:lang w:val="en-US"/>
+        </w:rPr>
+      </w:pPr>
       <w:r>
         <w:rPr>
           <w:lang w:val="en-US"/>
         </w:rPr>
         <w:t>+ gold/mats/etc.</w:t>
       </w:r>
-      <w:proofErr w:type="gramEnd"/>
-    </w:p>
-    <w:p>
-      <w:pPr>
-        <w:rPr>
-          <w:lang w:val="en-US"/>
-        </w:rPr>
-      </w:pPr>
-      <w:r>
-        <w:rPr>
-          <w:lang w:val="en-US"/>
-        </w:rPr>
-        <w:t xml:space="preserve">= 1 unique </w:t>
-      </w:r>
-      <w:proofErr w:type="spellStart"/>
-      <w:r>
-        <w:rPr>
-          <w:lang w:val="en-US"/>
-        </w:rPr>
-        <w:t>mit</w:t>
-      </w:r>
-      <w:proofErr w:type="spellEnd"/>
-      <w:r>
-        <w:rPr>
-          <w:lang w:val="en-US"/>
-        </w:rPr>
-        <w:t xml:space="preserve"> </w:t>
-      </w:r>
-      <w:r>
-        <w:rPr>
-          <w:lang w:val="en-US"/>
-        </w:rPr>
-        <w:t xml:space="preserve">6 </w:t>
-      </w:r>
-      <w:proofErr w:type="spellStart"/>
-      <w:r>
-        <w:rPr>
-          <w:lang w:val="en-US"/>
-        </w:rPr>
-        <w:t>affixen</w:t>
-      </w:r>
-      <w:proofErr w:type="spellEnd"/>
-      <w:r>
-        <w:rPr>
-          <w:lang w:val="en-US"/>
-        </w:rPr>
-        <w:t xml:space="preserve"> + extra </w:t>
-      </w:r>
-      <w:proofErr w:type="spellStart"/>
-      <w:r>
-        <w:rPr>
-          <w:lang w:val="en-US"/>
-        </w:rPr>
-        <w:t>str</w:t>
-      </w:r>
-      <w:proofErr w:type="spellEnd"/>
-      <w:r>
-        <w:rPr>
-          <w:lang w:val="en-US"/>
-        </w:rPr>
-        <w:t>/</w:t>
-      </w:r>
-      <w:proofErr w:type="spellStart"/>
-      <w:r>
-        <w:rPr>
-          <w:lang w:val="en-US"/>
-        </w:rPr>
-        <w:t>int</w:t>
-      </w:r>
-      <w:proofErr w:type="spellEnd"/>
-      <w:r>
-        <w:rPr>
-          <w:lang w:val="en-US"/>
-        </w:rPr>
-        <w:t>/</w:t>
-      </w:r>
-      <w:proofErr w:type="spellStart"/>
-      <w:r>
-        <w:rPr>
-          <w:lang w:val="en-US"/>
-        </w:rPr>
-        <w:t>dex</w:t>
-      </w:r>
-      <w:proofErr w:type="spellEnd"/>
+    </w:p>
+    <w:p>
+      <w:pPr>
+        <w:rPr>
+          <w:lang w:val="en-US"/>
+        </w:rPr>
+      </w:pPr>
+      <w:r>
+        <w:rPr>
+          <w:lang w:val="en-US"/>
+        </w:rPr>
+        <w:t xml:space="preserve">= 1 unique mit </w:t>
+      </w:r>
+      <w:r>
+        <w:rPr>
+          <w:lang w:val="en-US"/>
+        </w:rPr>
+        <w:t>6 affixen + extra str/int/dex</w:t>
+      </w:r>
     </w:p>
     <w:p>
       <w:pPr>
@@ -1719,72 +1279,8 @@
         <w:rPr>
           <w:lang w:val="en-US"/>
         </w:rPr>
-        <w:t xml:space="preserve">= 1 unique </w:t>
-      </w:r>
-      <w:proofErr w:type="spellStart"/>
-      <w:r>
-        <w:rPr>
-          <w:lang w:val="en-US"/>
-        </w:rPr>
-        <w:t>mit</w:t>
-      </w:r>
-      <w:proofErr w:type="spellEnd"/>
-      <w:r>
-        <w:rPr>
-          <w:lang w:val="en-US"/>
-        </w:rPr>
-        <w:t xml:space="preserve"> 6 </w:t>
-      </w:r>
-      <w:proofErr w:type="spellStart"/>
-      <w:r>
-        <w:rPr>
-          <w:lang w:val="en-US"/>
-        </w:rPr>
-        <w:t>affixen</w:t>
-      </w:r>
-      <w:proofErr w:type="spellEnd"/>
-      <w:r>
-        <w:rPr>
-          <w:lang w:val="en-US"/>
-        </w:rPr>
-        <w:t xml:space="preserve"> + extra </w:t>
-      </w:r>
-      <w:proofErr w:type="spellStart"/>
-      <w:r>
-        <w:rPr>
-          <w:lang w:val="en-US"/>
-        </w:rPr>
-        <w:t>str</w:t>
-      </w:r>
-      <w:proofErr w:type="spellEnd"/>
-      <w:r>
-        <w:rPr>
-          <w:lang w:val="en-US"/>
-        </w:rPr>
-        <w:t>/</w:t>
-      </w:r>
-      <w:proofErr w:type="spellStart"/>
-      <w:r>
-        <w:rPr>
-          <w:lang w:val="en-US"/>
-        </w:rPr>
-        <w:t>int</w:t>
-      </w:r>
-      <w:proofErr w:type="spellEnd"/>
-      <w:r>
-        <w:rPr>
-          <w:lang w:val="en-US"/>
-        </w:rPr>
-        <w:t>/</w:t>
-      </w:r>
-      <w:proofErr w:type="spellStart"/>
-      <w:r>
-        <w:rPr>
-          <w:lang w:val="en-US"/>
-        </w:rPr>
-        <w:t>dex</w:t>
-      </w:r>
-      <w:proofErr w:type="spellEnd"/>
+        <w:t>= 1 unique mit 6 affixen + extra str/int/dex</w:t>
+      </w:r>
     </w:p>
     <w:p>
       <w:r>
@@ -1802,36 +1298,12 @@
     </w:p>
     <w:p>
       <w:r>
-        <w:t xml:space="preserve">Ein </w:t>
-      </w:r>
-      <w:proofErr w:type="gramStart"/>
-      <w:r>
-        <w:t>legendärer</w:t>
-      </w:r>
-      <w:proofErr w:type="gramEnd"/>
-      <w:r>
-        <w:t xml:space="preserve"> Affix kann aus dem Buch (vgl. </w:t>
-      </w:r>
-      <w:proofErr w:type="spellStart"/>
-      <w:r>
-        <w:t>Kanais</w:t>
-      </w:r>
-      <w:proofErr w:type="spellEnd"/>
-      <w:r>
-        <w:t xml:space="preserve"> Cube) bezogen werden (der Affix verschwindet damit aus dem Buch und muss neu extrahiert werden)</w:t>
-      </w:r>
-    </w:p>
-    <w:p>
-      <w:r>
-        <w:t xml:space="preserve">1 </w:t>
-      </w:r>
-      <w:proofErr w:type="spellStart"/>
-      <w:r>
-        <w:t>affix</w:t>
-      </w:r>
-      <w:proofErr w:type="spellEnd"/>
-      <w:r>
-        <w:t xml:space="preserve"> kann immer wieder neu gerollt w</w:t>
+        <w:t>Ein legendärer Affix kann aus dem Buch (vgl. Kanais Cube) bezogen werden (der Affix verschwindet damit aus dem Buch und muss neu extrahiert werden)</w:t>
+      </w:r>
+    </w:p>
+    <w:p>
+      <w:r>
+        <w:t>1 affix kann immer wieder neu gerollt w</w:t>
       </w:r>
       <w:r>
         <w:t>e</w:t>
@@ -1848,77 +1320,21 @@
     </w:p>
     <w:p>
       <w:r>
-        <w:t xml:space="preserve">Ein Unique kann immer besser als ein </w:t>
-      </w:r>
-      <w:proofErr w:type="spellStart"/>
-      <w:r>
-        <w:t>Legendary</w:t>
-      </w:r>
-      <w:proofErr w:type="spellEnd"/>
-      <w:r>
-        <w:t>/Set-Item der gleichen Klasse sein.</w:t>
-      </w:r>
-    </w:p>
-    <w:p>
-      <w:r>
-        <w:t xml:space="preserve">Ein Unique kann besser als ein </w:t>
-      </w:r>
-      <w:proofErr w:type="spellStart"/>
-      <w:r>
-        <w:t>Mythic</w:t>
-      </w:r>
-      <w:proofErr w:type="spellEnd"/>
-      <w:r>
-        <w:t xml:space="preserve"> sein, wenn </w:t>
-      </w:r>
-      <w:proofErr w:type="gramStart"/>
-      <w:r>
-        <w:t>der</w:t>
-      </w:r>
-      <w:proofErr w:type="gramEnd"/>
-      <w:r>
-        <w:t xml:space="preserve"> </w:t>
-      </w:r>
-      <w:proofErr w:type="spellStart"/>
-      <w:r>
-        <w:t>Mythic</w:t>
-      </w:r>
-      <w:proofErr w:type="spellEnd"/>
-      <w:r>
-        <w:t>-Affix keine Rolle spielt.</w:t>
+        <w:t>Ein Unique kann immer besser als ein Legendary/Set-Item der gleichen Klasse sein.</w:t>
+      </w:r>
+    </w:p>
+    <w:p>
+      <w:r>
+        <w:t>Ein Unique kann besser als ein Mythic sein, wenn der Mythic-Affix keine Rolle spielt.</w:t>
       </w:r>
     </w:p>
     <w:p/>
     <w:p>
       <w:r>
-        <w:t xml:space="preserve">Voraussetzung für </w:t>
-      </w:r>
-      <w:proofErr w:type="spellStart"/>
-      <w:r>
-        <w:t>Uniques</w:t>
-      </w:r>
-      <w:proofErr w:type="spellEnd"/>
-      <w:r>
-        <w:t xml:space="preserve"> ist das Freispielen der „</w:t>
-      </w:r>
-      <w:proofErr w:type="spellStart"/>
-      <w:r>
-        <w:t>Forge</w:t>
-      </w:r>
-      <w:proofErr w:type="spellEnd"/>
-      <w:r>
-        <w:t>“</w:t>
-      </w:r>
-      <w:r>
-        <w:t xml:space="preserve"> (nicht zu verwechseln mit dem </w:t>
-      </w:r>
-      <w:proofErr w:type="spellStart"/>
-      <w:r>
-        <w:t>Blacksmith</w:t>
-      </w:r>
-      <w:proofErr w:type="spellEnd"/>
-      <w:r>
-        <w:t>)</w:t>
+        <w:t>Voraussetzung für Uniques ist das Freispielen der „Forge“</w:t>
+      </w:r>
+      <w:r>
+        <w:t xml:space="preserve"> (nicht zu verwechseln mit dem Blacksmith)</w:t>
       </w:r>
     </w:p>
     <w:p>
@@ -1927,45 +1343,30 @@
       </w:r>
     </w:p>
     <w:p>
-      <w:proofErr w:type="spellStart"/>
       <w:r>
         <w:lastRenderedPageBreak/>
-        <w:t>Inventory</w:t>
-      </w:r>
-      <w:proofErr w:type="spellEnd"/>
-      <w:r>
-        <w:t>:</w:t>
-      </w:r>
-    </w:p>
-    <w:p>
-      <w:r>
-        <w:t xml:space="preserve">Wie </w:t>
-      </w:r>
-      <w:proofErr w:type="spellStart"/>
-      <w:r>
-        <w:t>Diablo</w:t>
-      </w:r>
-      <w:proofErr w:type="spellEnd"/>
-      <w:r>
-        <w:t xml:space="preserve"> </w:t>
-      </w:r>
-    </w:p>
-    <w:p>
-      <w:r>
-        <w:t xml:space="preserve">+ mehr </w:t>
-      </w:r>
-      <w:proofErr w:type="spellStart"/>
-      <w:r>
-        <w:t>tabs</w:t>
-      </w:r>
-      <w:proofErr w:type="spellEnd"/>
-      <w:r>
-        <w:t xml:space="preserve"> möglich (Freispielen)</w:t>
-      </w:r>
-    </w:p>
-    <w:p>
-      <w:r>
-        <w:t>+ Set-Tabs (2x2): beinhalten ein komplettes Set (2-8 Teile)</w:t>
+        <w:t>Inventory:</w:t>
+      </w:r>
+    </w:p>
+    <w:p>
+      <w:r>
+        <w:t xml:space="preserve">Wie Diablo </w:t>
+      </w:r>
+    </w:p>
+    <w:p>
+      <w:r>
+        <w:t>+ mehr tabs möglich (Freispielen)</w:t>
+      </w:r>
+    </w:p>
+    <w:p>
+      <w:r>
+        <w:t>+ Set-Tabs (</w:t>
+      </w:r>
+      <w:r>
+        <w:t>1</w:t>
+      </w:r>
+      <w:r>
+        <w:t>x2): beinhalten ein komplettes Set (2-8 Teile)</w:t>
       </w:r>
     </w:p>
     <w:p>
@@ -1988,21 +1389,98 @@
         </w:numPr>
       </w:pPr>
       <w:r>
-        <w:t>Save/</w:t>
-      </w:r>
-      <w:proofErr w:type="spellStart"/>
-      <w:r>
-        <w:t>Load</w:t>
-      </w:r>
-      <w:proofErr w:type="spellEnd"/>
-      <w:r>
+        <w:t>Save/Load map</w:t>
+      </w:r>
+    </w:p>
+    <w:p>
+      <w:pPr>
+        <w:pStyle w:val="Listenabsatz"/>
+        <w:numPr>
+          <w:ilvl w:val="0"/>
+          <w:numId w:val="9"/>
+        </w:numPr>
+      </w:pPr>
+      <w:r>
+        <w:t>Create/Edit Map (Tiles)</w:t>
+      </w:r>
+    </w:p>
+    <w:p>
+      <w:pPr>
+        <w:pStyle w:val="Listenabsatz"/>
+        <w:numPr>
+          <w:ilvl w:val="0"/>
+          <w:numId w:val="9"/>
+        </w:numPr>
+        <w:rPr>
+          <w:lang w:val="en-US"/>
+        </w:rPr>
+      </w:pPr>
+      <w:r>
+        <w:rPr>
+          <w:lang w:val="en-US"/>
+        </w:rPr>
+        <w:t>Define “chunks” (provide alternatives/event stuff)</w:t>
+      </w:r>
+    </w:p>
+    <w:p>
+      <w:pPr>
+        <w:pStyle w:val="Listenabsatz"/>
+        <w:numPr>
+          <w:ilvl w:val="0"/>
+          <w:numId w:val="9"/>
+        </w:numPr>
+        <w:rPr>
+          <w:lang w:val="en-US"/>
+        </w:rPr>
+      </w:pPr>
+      <w:r>
+        <w:rPr>
+          <w:lang w:val="en-US"/>
+        </w:rPr>
+        <w:t>Place/Configure map objects (lootables, chests, doors, etc.)</w:t>
+      </w:r>
+    </w:p>
+    <w:p>
+      <w:pPr>
+        <w:pStyle w:val="Listenabsatz"/>
+        <w:numPr>
+          <w:ilvl w:val="0"/>
+          <w:numId w:val="9"/>
+        </w:numPr>
+        <w:rPr>
+          <w:lang w:val="en-US"/>
+        </w:rPr>
+      </w:pPr>
+      <w:r>
+        <w:rPr>
+          <w:lang w:val="en-US"/>
+        </w:rPr>
+        <w:t>Place NPCs</w:t>
+      </w:r>
+    </w:p>
+    <w:p>
+      <w:pPr>
+        <w:pStyle w:val="Listenabsatz"/>
+        <w:numPr>
+          <w:ilvl w:val="0"/>
+          <w:numId w:val="9"/>
+        </w:numPr>
+        <w:rPr>
+          <w:lang w:val="en-US"/>
+        </w:rPr>
+      </w:pPr>
+      <w:r>
+        <w:rPr>
+          <w:lang w:val="en-US"/>
+        </w:rPr>
+        <w:t>Define/Configure spawn points/town portal targets etc.</w:t>
+      </w:r>
+      <w:r>
+        <w:rPr>
+          <w:lang w:val="en-US"/>
+        </w:rPr>
         <w:t xml:space="preserve"> </w:t>
       </w:r>
-      <w:proofErr w:type="spellStart"/>
-      <w:r>
-        <w:t>map</w:t>
-      </w:r>
-      <w:proofErr w:type="spellEnd"/>
     </w:p>
     <w:p>
       <w:pPr>
@@ -2011,25 +1489,15 @@
           <w:ilvl w:val="0"/>
           <w:numId w:val="9"/>
         </w:numPr>
-      </w:pPr>
-      <w:r>
-        <w:t xml:space="preserve">Create/Edit </w:t>
-      </w:r>
-      <w:proofErr w:type="spellStart"/>
-      <w:r>
-        <w:t>Map</w:t>
-      </w:r>
-      <w:proofErr w:type="spellEnd"/>
-      <w:r>
-        <w:t xml:space="preserve"> (</w:t>
-      </w:r>
-      <w:proofErr w:type="spellStart"/>
-      <w:r>
-        <w:t>Tiles</w:t>
-      </w:r>
-      <w:proofErr w:type="spellEnd"/>
-      <w:r>
-        <w:t>)</w:t>
+        <w:rPr>
+          <w:lang w:val="en-US"/>
+        </w:rPr>
+      </w:pPr>
+      <w:r>
+        <w:rPr>
+          <w:lang w:val="en-US"/>
+        </w:rPr>
+        <w:t>“Paint” functionality</w:t>
       </w:r>
     </w:p>
     <w:p>
@@ -2047,7 +1515,7 @@
         <w:rPr>
           <w:lang w:val="en-US"/>
         </w:rPr>
-        <w:t>Define “chunks” (provide alternatives/event stuff)</w:t>
+        <w:t>Layers (Ground + Ceiling [= hidden if character stands beneath])</w:t>
       </w:r>
     </w:p>
     <w:p>
@@ -2065,116 +1533,6 @@
         <w:rPr>
           <w:lang w:val="en-US"/>
         </w:rPr>
-        <w:t>Place/Configure map objects (</w:t>
-      </w:r>
-      <w:proofErr w:type="spellStart"/>
-      <w:r>
-        <w:rPr>
-          <w:lang w:val="en-US"/>
-        </w:rPr>
-        <w:t>lootables</w:t>
-      </w:r>
-      <w:proofErr w:type="spellEnd"/>
-      <w:r>
-        <w:rPr>
-          <w:lang w:val="en-US"/>
-        </w:rPr>
-        <w:t>, chests, doors, etc.)</w:t>
-      </w:r>
-    </w:p>
-    <w:p>
-      <w:pPr>
-        <w:pStyle w:val="Listenabsatz"/>
-        <w:numPr>
-          <w:ilvl w:val="0"/>
-          <w:numId w:val="9"/>
-        </w:numPr>
-        <w:rPr>
-          <w:lang w:val="en-US"/>
-        </w:rPr>
-      </w:pPr>
-      <w:r>
-        <w:rPr>
-          <w:lang w:val="en-US"/>
-        </w:rPr>
-        <w:t>Place NPCs</w:t>
-      </w:r>
-    </w:p>
-    <w:p>
-      <w:pPr>
-        <w:pStyle w:val="Listenabsatz"/>
-        <w:numPr>
-          <w:ilvl w:val="0"/>
-          <w:numId w:val="9"/>
-        </w:numPr>
-        <w:rPr>
-          <w:lang w:val="en-US"/>
-        </w:rPr>
-      </w:pPr>
-      <w:r>
-        <w:rPr>
-          <w:lang w:val="en-US"/>
-        </w:rPr>
-        <w:t>Define/Configure spawn points/town portal targets etc.</w:t>
-      </w:r>
-      <w:r>
-        <w:rPr>
-          <w:lang w:val="en-US"/>
-        </w:rPr>
-        <w:t xml:space="preserve"> </w:t>
-      </w:r>
-    </w:p>
-    <w:p>
-      <w:pPr>
-        <w:pStyle w:val="Listenabsatz"/>
-        <w:numPr>
-          <w:ilvl w:val="0"/>
-          <w:numId w:val="9"/>
-        </w:numPr>
-        <w:rPr>
-          <w:lang w:val="en-US"/>
-        </w:rPr>
-      </w:pPr>
-      <w:r>
-        <w:rPr>
-          <w:lang w:val="en-US"/>
-        </w:rPr>
-        <w:t>“Paint” functionality</w:t>
-      </w:r>
-    </w:p>
-    <w:p>
-      <w:pPr>
-        <w:pStyle w:val="Listenabsatz"/>
-        <w:numPr>
-          <w:ilvl w:val="0"/>
-          <w:numId w:val="9"/>
-        </w:numPr>
-        <w:rPr>
-          <w:lang w:val="en-US"/>
-        </w:rPr>
-      </w:pPr>
-      <w:r>
-        <w:rPr>
-          <w:lang w:val="en-US"/>
-        </w:rPr>
-        <w:t>Layers (Ground + Ceiling [= hidden if character stands beneath])</w:t>
-      </w:r>
-    </w:p>
-    <w:p>
-      <w:pPr>
-        <w:pStyle w:val="Listenabsatz"/>
-        <w:numPr>
-          <w:ilvl w:val="0"/>
-          <w:numId w:val="9"/>
-        </w:numPr>
-        <w:rPr>
-          <w:lang w:val="en-US"/>
-        </w:rPr>
-      </w:pPr>
-      <w:r>
-        <w:rPr>
-          <w:lang w:val="en-US"/>
-        </w:rPr>
         <w:t>Drag = Scroll</w:t>
       </w:r>
     </w:p>
@@ -2191,47 +1549,11 @@
           <w:lang w:val="en-US"/>
         </w:rPr>
       </w:pPr>
-      <w:proofErr w:type="spellStart"/>
-      <w:r>
-        <w:rPr>
-          <w:lang w:val="en-US"/>
-        </w:rPr>
-        <w:t>Mapview</w:t>
-      </w:r>
-      <w:proofErr w:type="spellEnd"/>
-      <w:r>
-        <w:rPr>
-          <w:lang w:val="en-US"/>
-        </w:rPr>
-        <w:t xml:space="preserve"> with </w:t>
-      </w:r>
-      <w:proofErr w:type="spellStart"/>
-      <w:r>
-        <w:rPr>
-          <w:lang w:val="en-US"/>
-        </w:rPr>
-        <w:t>minimap</w:t>
-      </w:r>
-      <w:proofErr w:type="spellEnd"/>
-      <w:r>
-        <w:rPr>
-          <w:lang w:val="en-US"/>
-        </w:rPr>
-        <w:t xml:space="preserve"> (red </w:t>
-      </w:r>
-      <w:proofErr w:type="spellStart"/>
-      <w:r>
-        <w:rPr>
-          <w:lang w:val="en-US"/>
-        </w:rPr>
-        <w:t>rect</w:t>
-      </w:r>
-      <w:proofErr w:type="spellEnd"/>
-      <w:r>
-        <w:rPr>
-          <w:lang w:val="en-US"/>
-        </w:rPr>
-        <w:t xml:space="preserve"> = visible area, click/move to change)</w:t>
+      <w:r>
+        <w:rPr>
+          <w:lang w:val="en-US"/>
+        </w:rPr>
+        <w:t>Mapview with minimap (red rect = visible area, click/move to change)</w:t>
       </w:r>
     </w:p>
     <w:p>
@@ -2322,14 +1644,12 @@
           <w:lang w:val="en-US"/>
         </w:rPr>
       </w:pPr>
-      <w:proofErr w:type="spellStart"/>
       <w:r>
         <w:rPr>
           <w:lang w:val="en-US"/>
         </w:rPr>
         <w:t>Wall_NE</w:t>
       </w:r>
-      <w:proofErr w:type="spellEnd"/>
     </w:p>
     <w:p>
       <w:pPr>
@@ -2342,14 +1662,12 @@
           <w:lang w:val="en-US"/>
         </w:rPr>
       </w:pPr>
-      <w:proofErr w:type="spellStart"/>
       <w:r>
         <w:rPr>
           <w:lang w:val="en-US"/>
         </w:rPr>
         <w:t>Wall_SE</w:t>
       </w:r>
-      <w:proofErr w:type="spellEnd"/>
     </w:p>
     <w:p>
       <w:pPr>
@@ -2362,14 +1680,12 @@
           <w:lang w:val="en-US"/>
         </w:rPr>
       </w:pPr>
-      <w:proofErr w:type="spellStart"/>
       <w:r>
         <w:rPr>
           <w:lang w:val="en-US"/>
         </w:rPr>
         <w:t>Wall_NW</w:t>
       </w:r>
-      <w:proofErr w:type="spellEnd"/>
     </w:p>
     <w:p>
       <w:pPr>
@@ -2382,14 +1698,12 @@
           <w:lang w:val="en-US"/>
         </w:rPr>
       </w:pPr>
-      <w:proofErr w:type="spellStart"/>
       <w:r>
         <w:rPr>
           <w:lang w:val="en-US"/>
         </w:rPr>
         <w:t>Wall_SW</w:t>
       </w:r>
-      <w:proofErr w:type="spellEnd"/>
     </w:p>
     <w:p>
       <w:pPr>
@@ -2402,14 +1716,12 @@
           <w:lang w:val="en-US"/>
         </w:rPr>
       </w:pPr>
-      <w:proofErr w:type="spellStart"/>
       <w:r>
         <w:rPr>
           <w:lang w:val="en-US"/>
         </w:rPr>
         <w:t>Stair_NE</w:t>
       </w:r>
-      <w:proofErr w:type="spellEnd"/>
     </w:p>
     <w:p>
       <w:pPr>
@@ -2422,14 +1734,12 @@
           <w:lang w:val="en-US"/>
         </w:rPr>
       </w:pPr>
-      <w:proofErr w:type="spellStart"/>
       <w:r>
         <w:rPr>
           <w:lang w:val="en-US"/>
         </w:rPr>
         <w:t>Stair_SE</w:t>
       </w:r>
-      <w:proofErr w:type="spellEnd"/>
     </w:p>
     <w:p>
       <w:pPr>
@@ -2455,22 +1765,654 @@
           <w:lang w:val="en-US"/>
         </w:rPr>
       </w:pPr>
-    </w:p>
-    <w:p>
-      <w:pPr>
-        <w:rPr>
-          <w:lang w:val="en-US"/>
-        </w:rPr>
-      </w:pPr>
-    </w:p>
-    <w:p>
-      <w:pPr>
-        <w:rPr>
-          <w:lang w:val="en-US"/>
-        </w:rPr>
-      </w:pPr>
+      <w:r>
+        <w:rPr>
+          <w:lang w:val="en-US"/>
+        </w:rPr>
+        <w:br w:type="page"/>
+      </w:r>
+    </w:p>
+    <w:p>
+      <w:pPr>
+        <w:rPr>
+          <w:lang w:val="en-US"/>
+        </w:rPr>
+      </w:pPr>
+      <w:r>
+        <w:rPr>
+          <w:lang w:val="en-US"/>
+        </w:rPr>
+        <w:lastRenderedPageBreak/>
+        <w:t>Kampagne/Levelling vs Endgame</w:t>
+      </w:r>
+    </w:p>
+    <w:p>
+      <w:pPr>
+        <w:rPr>
+          <w:lang w:val="en-US"/>
+        </w:rPr>
+      </w:pPr>
+    </w:p>
+    <w:p>
+      <w:pPr>
+        <w:rPr>
+          <w:lang w:val="en-US"/>
+        </w:rPr>
+      </w:pPr>
+      <w:r>
+        <w:rPr>
+          <w:lang w:val="en-US"/>
+        </w:rPr>
+        <w:t>Levelling</w:t>
+      </w:r>
+    </w:p>
+    <w:p>
+      <w:pPr>
+        <w:pStyle w:val="Listenabsatz"/>
+        <w:numPr>
+          <w:ilvl w:val="0"/>
+          <w:numId w:val="10"/>
+        </w:numPr>
+        <w:rPr>
+          <w:lang w:val="en-US"/>
+        </w:rPr>
+      </w:pPr>
+      <w:r>
+        <w:rPr>
+          <w:lang w:val="en-US"/>
+        </w:rPr>
+        <w:t>Play campaign/Endless Dungeon/Challenges</w:t>
+      </w:r>
+    </w:p>
+    <w:p>
+      <w:pPr>
+        <w:pStyle w:val="Listenabsatz"/>
+        <w:numPr>
+          <w:ilvl w:val="0"/>
+          <w:numId w:val="10"/>
+        </w:numPr>
+        <w:rPr>
+          <w:lang w:val="en-US"/>
+        </w:rPr>
+      </w:pPr>
+      <w:r>
+        <w:rPr>
+          <w:lang w:val="en-US"/>
+        </w:rPr>
+        <w:t>Learn skills (level up until max level)</w:t>
+      </w:r>
+    </w:p>
+    <w:p>
+      <w:pPr>
+        <w:rPr>
+          <w:lang w:val="en-US"/>
+        </w:rPr>
+      </w:pPr>
+      <w:r>
+        <w:rPr>
+          <w:lang w:val="en-US"/>
+        </w:rPr>
+        <w:t>Endgame Features:</w:t>
+      </w:r>
+    </w:p>
+    <w:p>
+      <w:pPr>
+        <w:pStyle w:val="Listenabsatz"/>
+        <w:numPr>
+          <w:ilvl w:val="0"/>
+          <w:numId w:val="10"/>
+        </w:numPr>
+        <w:rPr>
+          <w:lang w:val="en-US"/>
+        </w:rPr>
+      </w:pPr>
+      <w:r>
+        <w:rPr>
+          <w:lang w:val="en-US"/>
+        </w:rPr>
+        <w:t xml:space="preserve">Endless Dungeon </w:t>
+      </w:r>
+      <w:r>
+        <w:rPr>
+          <w:lang w:val="en-US"/>
+        </w:rPr>
+        <w:t>(no time limit, only difficulty)</w:t>
+      </w:r>
+    </w:p>
+    <w:p>
+      <w:pPr>
+        <w:pStyle w:val="Listenabsatz"/>
+        <w:numPr>
+          <w:ilvl w:val="0"/>
+          <w:numId w:val="10"/>
+        </w:numPr>
+        <w:rPr>
+          <w:lang w:val="en-US"/>
+        </w:rPr>
+      </w:pPr>
+      <w:r>
+        <w:rPr>
+          <w:lang w:val="en-US"/>
+        </w:rPr>
+        <w:t>Challenges (non-random areas, time limit)</w:t>
+      </w:r>
+    </w:p>
+    <w:p>
+      <w:pPr>
+        <w:pStyle w:val="Listenabsatz"/>
+        <w:numPr>
+          <w:ilvl w:val="0"/>
+          <w:numId w:val="10"/>
+        </w:numPr>
+        <w:rPr>
+          <w:lang w:val="en-US"/>
+        </w:rPr>
+      </w:pPr>
+      <w:r>
+        <w:rPr>
+          <w:lang w:val="en-US"/>
+        </w:rPr>
+        <w:t>Set Dungeons (Up to 6 levels, each level yield improved version of one set piece)</w:t>
+      </w:r>
+    </w:p>
+    <w:p>
+      <w:pPr>
+        <w:pStyle w:val="Listenabsatz"/>
+        <w:numPr>
+          <w:ilvl w:val="0"/>
+          <w:numId w:val="10"/>
+        </w:numPr>
+        <w:rPr>
+          <w:lang w:val="en-US"/>
+        </w:rPr>
+      </w:pPr>
+      <w:r>
+        <w:rPr>
+          <w:lang w:val="en-US"/>
+        </w:rPr>
+        <w:t>Arenas (Endless spawn of increasing amount of ever more difficult enemies)</w:t>
+      </w:r>
+    </w:p>
+    <w:p>
+      <w:pPr>
+        <w:pStyle w:val="Listenabsatz"/>
+        <w:numPr>
+          <w:ilvl w:val="0"/>
+          <w:numId w:val="10"/>
+        </w:numPr>
+        <w:rPr>
+          <w:lang w:val="en-US"/>
+        </w:rPr>
+      </w:pPr>
+      <w:r>
+        <w:rPr>
+          <w:lang w:val="en-US"/>
+        </w:rPr>
+        <w:t>Upgrade Legendary Gems</w:t>
+      </w:r>
+    </w:p>
+    <w:p>
+      <w:pPr>
+        <w:pStyle w:val="Listenabsatz"/>
+        <w:numPr>
+          <w:ilvl w:val="0"/>
+          <w:numId w:val="10"/>
+        </w:numPr>
+        <w:rPr>
+          <w:lang w:val="en-US"/>
+        </w:rPr>
+      </w:pPr>
+      <w:r>
+        <w:rPr>
+          <w:lang w:val="en-US"/>
+        </w:rPr>
+        <w:t>Complete rune words</w:t>
+      </w:r>
+    </w:p>
+    <w:p>
+      <w:pPr>
+        <w:pStyle w:val="Listenabsatz"/>
+        <w:numPr>
+          <w:ilvl w:val="0"/>
+          <w:numId w:val="10"/>
+        </w:numPr>
+        <w:rPr>
+          <w:lang w:val="en-US"/>
+        </w:rPr>
+      </w:pPr>
+      <w:r>
+        <w:rPr>
+          <w:lang w:val="en-US"/>
+        </w:rPr>
+        <w:t>Find Legendaries/Mythics</w:t>
+      </w:r>
+    </w:p>
+    <w:p>
+      <w:pPr>
+        <w:pStyle w:val="Listenabsatz"/>
+        <w:numPr>
+          <w:ilvl w:val="0"/>
+          <w:numId w:val="10"/>
+        </w:numPr>
+        <w:rPr>
+          <w:lang w:val="en-US"/>
+        </w:rPr>
+      </w:pPr>
+      <w:r>
+        <w:rPr>
+          <w:lang w:val="en-US"/>
+        </w:rPr>
+        <w:t>Craft Uniques</w:t>
+      </w:r>
+    </w:p>
+    <w:p>
+      <w:pPr>
+        <w:pStyle w:val="Listenabsatz"/>
+        <w:numPr>
+          <w:ilvl w:val="0"/>
+          <w:numId w:val="10"/>
+        </w:numPr>
+        <w:rPr>
+          <w:lang w:val="en-US"/>
+        </w:rPr>
+      </w:pPr>
+      <w:r>
+        <w:rPr>
+          <w:lang w:val="en-US"/>
+        </w:rPr>
+        <w:t>Upgrade Skills (runes, skill stones)</w:t>
+      </w:r>
+    </w:p>
+    <w:p>
+      <w:pPr>
+        <w:pStyle w:val="Listenabsatz"/>
+        <w:numPr>
+          <w:ilvl w:val="0"/>
+          <w:numId w:val="10"/>
+        </w:numPr>
+        <w:rPr>
+          <w:lang w:val="en-US"/>
+        </w:rPr>
+      </w:pPr>
+      <w:r>
+        <w:rPr>
+          <w:lang w:val="en-US"/>
+        </w:rPr>
+        <w:t>Zen/Paragon leveling</w:t>
+      </w:r>
+    </w:p>
+    <w:p>
+      <w:pPr>
+        <w:pStyle w:val="Listenabsatz"/>
+        <w:numPr>
+          <w:ilvl w:val="0"/>
+          <w:numId w:val="10"/>
+        </w:numPr>
+        <w:rPr>
+          <w:lang w:val="en-US"/>
+        </w:rPr>
+      </w:pPr>
+      <w:r>
+        <w:rPr>
+          <w:lang w:val="en-US"/>
+        </w:rPr>
+        <w:t>Masteries</w:t>
+      </w:r>
+    </w:p>
+    <w:p>
+      <w:pPr>
+        <w:pStyle w:val="Listenabsatz"/>
+        <w:numPr>
+          <w:ilvl w:val="0"/>
+          <w:numId w:val="10"/>
+        </w:numPr>
+        <w:rPr>
+          <w:lang w:val="en-US"/>
+        </w:rPr>
+      </w:pPr>
+      <w:r>
+        <w:rPr>
+          <w:lang w:val="en-US"/>
+        </w:rPr>
+        <w:t>Achievements</w:t>
+      </w:r>
+    </w:p>
+    <w:p>
+      <w:pPr>
+        <w:pStyle w:val="Listenabsatz"/>
+        <w:numPr>
+          <w:ilvl w:val="0"/>
+          <w:numId w:val="10"/>
+        </w:numPr>
+        <w:rPr>
+          <w:lang w:val="en-US"/>
+        </w:rPr>
+      </w:pPr>
+      <w:r>
+        <w:rPr>
+          <w:lang w:val="en-US"/>
+        </w:rPr>
+        <w:t>Grind mats</w:t>
+      </w:r>
+    </w:p>
+    <w:p>
+      <w:pPr>
+        <w:rPr>
+          <w:lang w:val="en-US"/>
+        </w:rPr>
+      </w:pPr>
+    </w:p>
+    <w:p>
+      <w:pPr>
+        <w:rPr>
+          <w:lang w:val="en-US"/>
+        </w:rPr>
+      </w:pPr>
+      <w:r>
+        <w:rPr>
+          <w:lang w:val="en-US"/>
+        </w:rPr>
+        <w:t>Alpha:</w:t>
+      </w:r>
+    </w:p>
+    <w:p>
+      <w:pPr>
+        <w:pStyle w:val="Listenabsatz"/>
+        <w:numPr>
+          <w:ilvl w:val="0"/>
+          <w:numId w:val="10"/>
+        </w:numPr>
+        <w:rPr>
+          <w:lang w:val="en-US"/>
+        </w:rPr>
+      </w:pPr>
+      <w:r>
+        <w:rPr>
+          <w:lang w:val="en-US"/>
+        </w:rPr>
+        <w:t>Difficulties: Normal, Hard</w:t>
+      </w:r>
+    </w:p>
+    <w:p>
+      <w:pPr>
+        <w:pStyle w:val="Listenabsatz"/>
+        <w:numPr>
+          <w:ilvl w:val="0"/>
+          <w:numId w:val="10"/>
+        </w:numPr>
+        <w:rPr>
+          <w:lang w:val="en-US"/>
+        </w:rPr>
+      </w:pPr>
+      <w:r>
+        <w:rPr>
+          <w:lang w:val="en-US"/>
+        </w:rPr>
+        <w:t>Level until 10/50</w:t>
+      </w:r>
+    </w:p>
+    <w:p>
+      <w:pPr>
+        <w:pStyle w:val="Listenabsatz"/>
+        <w:numPr>
+          <w:ilvl w:val="0"/>
+          <w:numId w:val="10"/>
+        </w:numPr>
+        <w:rPr>
+          <w:lang w:val="en-US"/>
+        </w:rPr>
+      </w:pPr>
+      <w:r>
+        <w:rPr>
+          <w:lang w:val="en-US"/>
+        </w:rPr>
+        <w:t>Then</w:t>
+      </w:r>
       <w:bookmarkStart w:id="0" w:name="_GoBack"/>
       <w:bookmarkEnd w:id="0"/>
+      <w:r>
+        <w:rPr>
+          <w:lang w:val="en-US"/>
+        </w:rPr>
+        <w:t xml:space="preserve"> paragon leveling (unlimited) (Level 1 paragon = Level 51 xp)</w:t>
+      </w:r>
+    </w:p>
+    <w:p>
+      <w:pPr>
+        <w:pStyle w:val="Listenabsatz"/>
+        <w:numPr>
+          <w:ilvl w:val="0"/>
+          <w:numId w:val="10"/>
+        </w:numPr>
+        <w:rPr>
+          <w:lang w:val="en-US"/>
+        </w:rPr>
+      </w:pPr>
+      <w:r>
+        <w:rPr>
+          <w:lang w:val="en-US"/>
+        </w:rPr>
+        <w:t>Endless dungeon until Level Floor 5 to 6 (= area level 12)</w:t>
+      </w:r>
+    </w:p>
+    <w:p>
+      <w:pPr>
+        <w:pStyle w:val="Listenabsatz"/>
+        <w:numPr>
+          <w:ilvl w:val="1"/>
+          <w:numId w:val="10"/>
+        </w:numPr>
+        <w:rPr>
+          <w:lang w:val="en-US"/>
+        </w:rPr>
+      </w:pPr>
+      <w:r>
+        <w:rPr>
+          <w:lang w:val="en-US"/>
+        </w:rPr>
+        <w:t>Blood Marsh (ALvl 1, Hystrix, “Find Entrance to Southern Caves”)</w:t>
+      </w:r>
+    </w:p>
+    <w:p>
+      <w:pPr>
+        <w:pStyle w:val="Listenabsatz"/>
+        <w:numPr>
+          <w:ilvl w:val="1"/>
+          <w:numId w:val="10"/>
+        </w:numPr>
+        <w:rPr>
+          <w:lang w:val="en-US"/>
+        </w:rPr>
+      </w:pPr>
+      <w:r>
+        <w:rPr>
+          <w:lang w:val="en-US"/>
+        </w:rPr>
+        <w:t>Southern Caves (ALvl 2/3/4, “Kill Hystrix Queen” -&gt; Access to “Underground Passage”)</w:t>
+      </w:r>
+    </w:p>
+    <w:p>
+      <w:pPr>
+        <w:pStyle w:val="Listenabsatz"/>
+        <w:numPr>
+          <w:ilvl w:val="1"/>
+          <w:numId w:val="10"/>
+        </w:numPr>
+        <w:rPr>
+          <w:lang w:val="en-US"/>
+        </w:rPr>
+      </w:pPr>
+      <w:r>
+        <w:rPr>
+          <w:lang w:val="en-US"/>
+        </w:rPr>
+        <w:t>Underground Passage (ALvl 5/6, “Reach Chthonian Forest”)</w:t>
+      </w:r>
+    </w:p>
+    <w:p>
+      <w:pPr>
+        <w:pStyle w:val="Listenabsatz"/>
+        <w:numPr>
+          <w:ilvl w:val="1"/>
+          <w:numId w:val="10"/>
+        </w:numPr>
+        <w:rPr>
+          <w:lang w:val="en-US"/>
+        </w:rPr>
+      </w:pPr>
+      <w:r>
+        <w:rPr>
+          <w:lang w:val="en-US"/>
+        </w:rPr>
+        <w:t>Chthonian Forest (ALvl 7, “Woodcutter Event”, “Locate Shadow Temple”)</w:t>
+      </w:r>
+    </w:p>
+    <w:p>
+      <w:pPr>
+        <w:pStyle w:val="Listenabsatz"/>
+        <w:numPr>
+          <w:ilvl w:val="1"/>
+          <w:numId w:val="10"/>
+        </w:numPr>
+        <w:rPr>
+          <w:lang w:val="en-US"/>
+        </w:rPr>
+      </w:pPr>
+      <w:r>
+        <w:rPr>
+          <w:lang w:val="en-US"/>
+        </w:rPr>
+        <w:t xml:space="preserve">Shadow Temple (ALvel 8/9/10/11, “Defeat </w:t>
+      </w:r>
+      <w:r>
+        <w:rPr>
+          <w:lang w:val="en-US"/>
+        </w:rPr>
+        <w:t>the Shadow Council” -&gt; Access to “Gemstone Caverns”</w:t>
+      </w:r>
+    </w:p>
+    <w:p>
+      <w:pPr>
+        <w:pStyle w:val="Listenabsatz"/>
+        <w:numPr>
+          <w:ilvl w:val="1"/>
+          <w:numId w:val="10"/>
+        </w:numPr>
+        <w:rPr>
+          <w:lang w:val="en-US"/>
+        </w:rPr>
+      </w:pPr>
+      <w:r>
+        <w:rPr>
+          <w:lang w:val="en-US"/>
+        </w:rPr>
+        <w:t>Gemstone Caverns (ALevel 12/13/14, “</w:t>
+      </w:r>
+      <w:r>
+        <w:rPr>
+          <w:lang w:val="en-US"/>
+        </w:rPr>
+        <w:t>Samada</w:t>
+      </w:r>
+      <w:r>
+        <w:rPr>
+          <w:lang w:val="en-US"/>
+        </w:rPr>
+        <w:t xml:space="preserve"> – Diamond Dragon</w:t>
+      </w:r>
+      <w:r>
+        <w:rPr>
+          <w:lang w:val="en-US"/>
+        </w:rPr>
+        <w:t>”</w:t>
+      </w:r>
+      <w:r>
+        <w:rPr>
+          <w:lang w:val="en-US"/>
+        </w:rPr>
+        <w:t xml:space="preserve"> – </w:t>
+      </w:r>
+      <w:r>
+        <w:rPr>
+          <w:lang w:val="en-US"/>
+        </w:rPr>
+        <w:t>nearly unbeatable</w:t>
+      </w:r>
+      <w:r>
+        <w:rPr>
+          <w:lang w:val="en-US"/>
+        </w:rPr>
+        <w:t>)</w:t>
+      </w:r>
+    </w:p>
+    <w:p>
+      <w:pPr>
+        <w:pStyle w:val="Listenabsatz"/>
+        <w:numPr>
+          <w:ilvl w:val="0"/>
+          <w:numId w:val="10"/>
+        </w:numPr>
+        <w:rPr>
+          <w:lang w:val="en-US"/>
+        </w:rPr>
+      </w:pPr>
+      <w:r>
+        <w:rPr>
+          <w:lang w:val="en-US"/>
+        </w:rPr>
+        <w:t>Challenge 1 until Level 12</w:t>
+      </w:r>
+    </w:p>
+    <w:p>
+      <w:pPr>
+        <w:pStyle w:val="Listenabsatz"/>
+        <w:numPr>
+          <w:ilvl w:val="0"/>
+          <w:numId w:val="10"/>
+        </w:numPr>
+        <w:rPr>
+          <w:lang w:val="en-US"/>
+        </w:rPr>
+      </w:pPr>
+      <w:r>
+        <w:rPr>
+          <w:lang w:val="en-US"/>
+        </w:rPr>
+        <w:t>Set dungeon “Woodcutter’s Garments” (Area: Cht</w:t>
+      </w:r>
+      <w:r>
+        <w:rPr>
+          <w:lang w:val="en-US"/>
+        </w:rPr>
+        <w:t>h</w:t>
+      </w:r>
+      <w:r>
+        <w:rPr>
+          <w:lang w:val="en-US"/>
+        </w:rPr>
+        <w:t>onian Forest)</w:t>
+      </w:r>
+    </w:p>
+    <w:p>
+      <w:pPr>
+        <w:rPr>
+          <w:lang w:val="en-US"/>
+        </w:rPr>
+      </w:pPr>
+    </w:p>
+    <w:p>
+      <w:pPr>
+        <w:rPr>
+          <w:lang w:val="en-US"/>
+        </w:rPr>
+      </w:pPr>
+    </w:p>
+    <w:p>
+      <w:pPr>
+        <w:rPr>
+          <w:lang w:val="en-US"/>
+        </w:rPr>
+      </w:pPr>
     </w:p>
     <w:sectPr>
       <w:pgSz w:w="11906" w:h="16838"/>
@@ -2499,7 +2441,7 @@
         <w:rFonts w:ascii="Calibri" w:eastAsiaTheme="minorHAnsi" w:hAnsi="Calibri" w:cstheme="minorBidi" w:hint="default"/>
       </w:rPr>
     </w:lvl>
-    <w:lvl w:ilvl="1" w:tplc="04070003" w:tentative="1">
+    <w:lvl w:ilvl="1" w:tplc="04070003">
       <w:start w:val="1"/>
       <w:numFmt w:val="bullet"/>
       <w:lvlText w:val="o"/>

--- a/docs/JRPG2016.docx
+++ b/docs/JRPG2016.docx
@@ -2168,31 +2168,3936 @@
         </w:rPr>
         <w:t>Then</w:t>
       </w:r>
+      <w:r>
+        <w:rPr>
+          <w:lang w:val="en-US"/>
+        </w:rPr>
+        <w:t xml:space="preserve"> paragon leveling (unlimited) (Level 1 paragon = Level 51 xp)</w:t>
+      </w:r>
+    </w:p>
+    <w:p>
+      <w:pPr>
+        <w:pStyle w:val="Listenabsatz"/>
+        <w:numPr>
+          <w:ilvl w:val="0"/>
+          <w:numId w:val="10"/>
+        </w:numPr>
+        <w:rPr>
+          <w:lang w:val="en-US"/>
+        </w:rPr>
+      </w:pPr>
+      <w:r>
+        <w:rPr>
+          <w:lang w:val="en-US"/>
+        </w:rPr>
+        <w:t>Endless dungeon until Level Floor 5 to 6 (= area level 12)</w:t>
+      </w:r>
+    </w:p>
+    <w:p>
+      <w:pPr>
+        <w:pStyle w:val="Listenabsatz"/>
+        <w:numPr>
+          <w:ilvl w:val="1"/>
+          <w:numId w:val="10"/>
+        </w:numPr>
+        <w:rPr>
+          <w:lang w:val="en-US"/>
+        </w:rPr>
+      </w:pPr>
+      <w:r>
+        <w:rPr>
+          <w:lang w:val="en-US"/>
+        </w:rPr>
+        <w:t>Surface</w:t>
+      </w:r>
+      <w:r>
+        <w:rPr>
+          <w:lang w:val="en-US"/>
+        </w:rPr>
+        <w:t xml:space="preserve"> (ALvl 1, Hystrix, </w:t>
+      </w:r>
+      <w:r>
+        <w:rPr>
+          <w:lang w:val="en-US"/>
+        </w:rPr>
+        <w:t xml:space="preserve">“Camp”, </w:t>
+      </w:r>
+      <w:r>
+        <w:rPr>
+          <w:lang w:val="en-US"/>
+        </w:rPr>
+        <w:t>“Find Entrance to Southern Caves”)</w:t>
+      </w:r>
+    </w:p>
+    <w:p>
+      <w:pPr>
+        <w:pStyle w:val="Listenabsatz"/>
+        <w:numPr>
+          <w:ilvl w:val="1"/>
+          <w:numId w:val="10"/>
+        </w:numPr>
+        <w:rPr>
+          <w:lang w:val="en-US"/>
+        </w:rPr>
+      </w:pPr>
+      <w:r>
+        <w:rPr>
+          <w:lang w:val="en-US"/>
+        </w:rPr>
+        <w:t>Southern Caves (ALvl 2/3/4, “Kill Hystrix Queen” -&gt; Access to “Underground Passage”)</w:t>
+      </w:r>
+    </w:p>
+    <w:p>
+      <w:pPr>
+        <w:pStyle w:val="Listenabsatz"/>
+        <w:numPr>
+          <w:ilvl w:val="1"/>
+          <w:numId w:val="10"/>
+        </w:numPr>
+        <w:rPr>
+          <w:lang w:val="en-US"/>
+        </w:rPr>
+      </w:pPr>
+      <w:r>
+        <w:rPr>
+          <w:lang w:val="en-US"/>
+        </w:rPr>
+        <w:t>Underground Passage (ALvl 5/6, “Reach Chthonian Forest”)</w:t>
+      </w:r>
+    </w:p>
+    <w:p>
+      <w:pPr>
+        <w:pStyle w:val="Listenabsatz"/>
+        <w:numPr>
+          <w:ilvl w:val="1"/>
+          <w:numId w:val="10"/>
+        </w:numPr>
+        <w:rPr>
+          <w:lang w:val="en-US"/>
+        </w:rPr>
+      </w:pPr>
+      <w:r>
+        <w:rPr>
+          <w:lang w:val="en-US"/>
+        </w:rPr>
+        <w:t>Chthonian Forest (ALvl 7, “Woodcutter Event”, “Locate Shadow Temple”</w:t>
+      </w:r>
+      <w:r>
+        <w:rPr>
+          <w:lang w:val="en-US"/>
+        </w:rPr>
+        <w:t>, “Sematary”</w:t>
+      </w:r>
+      <w:r>
+        <w:rPr>
+          <w:lang w:val="en-US"/>
+        </w:rPr>
+        <w:t>)</w:t>
+      </w:r>
+    </w:p>
+    <w:p>
+      <w:pPr>
+        <w:pStyle w:val="Listenabsatz"/>
+        <w:numPr>
+          <w:ilvl w:val="1"/>
+          <w:numId w:val="10"/>
+        </w:numPr>
+        <w:rPr>
+          <w:lang w:val="en-US"/>
+        </w:rPr>
+      </w:pPr>
+      <w:r>
+        <w:rPr>
+          <w:lang w:val="en-US"/>
+        </w:rPr>
+        <w:t xml:space="preserve">Shadow Temple (ALvel 8/9/10/11, “Defeat </w:t>
+      </w:r>
+      <w:r>
+        <w:rPr>
+          <w:lang w:val="en-US"/>
+        </w:rPr>
+        <w:t>the Shadow Council” -&gt; Access to “Gemstone Caverns”</w:t>
+      </w:r>
+    </w:p>
+    <w:p>
+      <w:pPr>
+        <w:pStyle w:val="Listenabsatz"/>
+        <w:numPr>
+          <w:ilvl w:val="1"/>
+          <w:numId w:val="10"/>
+        </w:numPr>
+        <w:rPr>
+          <w:lang w:val="en-US"/>
+        </w:rPr>
+      </w:pPr>
+      <w:r>
+        <w:rPr>
+          <w:lang w:val="en-US"/>
+        </w:rPr>
+        <w:t>Gemstone Caverns (ALevel 12/13/14, “</w:t>
+      </w:r>
+      <w:r>
+        <w:rPr>
+          <w:lang w:val="en-US"/>
+        </w:rPr>
+        <w:t>Samada</w:t>
+      </w:r>
+      <w:r>
+        <w:rPr>
+          <w:lang w:val="en-US"/>
+        </w:rPr>
+        <w:t xml:space="preserve"> – Diamond Dragon</w:t>
+      </w:r>
+      <w:r>
+        <w:rPr>
+          <w:lang w:val="en-US"/>
+        </w:rPr>
+        <w:t>”</w:t>
+      </w:r>
+      <w:r>
+        <w:rPr>
+          <w:lang w:val="en-US"/>
+        </w:rPr>
+        <w:t xml:space="preserve"> – </w:t>
+      </w:r>
+      <w:r>
+        <w:rPr>
+          <w:lang w:val="en-US"/>
+        </w:rPr>
+        <w:t>nearly unbeatable</w:t>
+      </w:r>
+      <w:r>
+        <w:rPr>
+          <w:lang w:val="en-US"/>
+        </w:rPr>
+        <w:t>)</w:t>
+      </w:r>
+    </w:p>
+    <w:p>
+      <w:pPr>
+        <w:pStyle w:val="Listenabsatz"/>
+        <w:numPr>
+          <w:ilvl w:val="0"/>
+          <w:numId w:val="10"/>
+        </w:numPr>
+        <w:rPr>
+          <w:lang w:val="en-US"/>
+        </w:rPr>
+      </w:pPr>
+      <w:r>
+        <w:rPr>
+          <w:lang w:val="en-US"/>
+        </w:rPr>
+        <w:t>Challenge 1 until Level 12</w:t>
+      </w:r>
+    </w:p>
+    <w:p>
+      <w:pPr>
+        <w:pStyle w:val="Listenabsatz"/>
+        <w:numPr>
+          <w:ilvl w:val="0"/>
+          <w:numId w:val="10"/>
+        </w:numPr>
+        <w:rPr>
+          <w:lang w:val="en-US"/>
+        </w:rPr>
+      </w:pPr>
+      <w:r>
+        <w:rPr>
+          <w:lang w:val="en-US"/>
+        </w:rPr>
+        <w:t>Set dungeon “Woodcutter’s Garments” (Area: Cht</w:t>
+      </w:r>
+      <w:r>
+        <w:rPr>
+          <w:lang w:val="en-US"/>
+        </w:rPr>
+        <w:t>h</w:t>
+      </w:r>
+      <w:r>
+        <w:rPr>
+          <w:lang w:val="en-US"/>
+        </w:rPr>
+        <w:t>onian Forest)</w:t>
+      </w:r>
+    </w:p>
+    <w:p>
+      <w:pPr>
+        <w:rPr>
+          <w:lang w:val="en-US"/>
+        </w:rPr>
+      </w:pPr>
+    </w:p>
+    <w:p>
+      <w:pPr>
+        <w:rPr>
+          <w:lang w:val="en-US"/>
+        </w:rPr>
+      </w:pPr>
+    </w:p>
+    <w:p>
+      <w:pPr>
+        <w:rPr>
+          <w:lang w:val="en-US"/>
+        </w:rPr>
+      </w:pPr>
+      <w:r>
+        <w:rPr>
+          <w:lang w:val="en-US"/>
+        </w:rPr>
+        <w:lastRenderedPageBreak/>
+        <w:t>Surface:</w:t>
+      </w:r>
+    </w:p>
+    <w:p>
+      <w:pPr>
+        <w:rPr>
+          <w:lang w:val="en-US"/>
+        </w:rPr>
+      </w:pPr>
+      <w:r>
+        <w:rPr>
+          <w:lang w:val="en-US"/>
+        </w:rPr>
+        <w:t>Grassland, some Trees, few loose rocks, few logs, Hystrix, Side-dungeon: Sally’s Cave (more Hystrix, better chest)</w:t>
+      </w:r>
+    </w:p>
+    <w:p>
+      <w:pPr>
+        <w:rPr>
+          <w:lang w:val="en-US"/>
+        </w:rPr>
+      </w:pPr>
+      <w:r>
+        <w:rPr>
+          <w:lang w:val="en-US"/>
+        </w:rPr>
+        <w:t>1 run yields:</w:t>
+      </w:r>
+    </w:p>
+    <w:p>
+      <w:pPr>
+        <w:pStyle w:val="Listenabsatz"/>
+        <w:numPr>
+          <w:ilvl w:val="0"/>
+          <w:numId w:val="10"/>
+        </w:numPr>
+        <w:rPr>
+          <w:lang w:val="en-US"/>
+        </w:rPr>
+      </w:pPr>
+      <w:r>
+        <w:rPr>
+          <w:lang w:val="en-US"/>
+        </w:rPr>
+        <w:t>Approx. 10 coppers (1000 coppers = 1 silver, 1000 silver = 1 gold)</w:t>
+      </w:r>
+    </w:p>
+    <w:p>
+      <w:pPr>
+        <w:pStyle w:val="Listenabsatz"/>
+        <w:numPr>
+          <w:ilvl w:val="0"/>
+          <w:numId w:val="10"/>
+        </w:numPr>
+        <w:rPr>
+          <w:lang w:val="en-US"/>
+        </w:rPr>
+      </w:pPr>
+      <w:r>
+        <w:rPr>
+          <w:lang w:val="en-US"/>
+        </w:rPr>
+        <w:t>Sometimes a chipped gem</w:t>
+      </w:r>
+    </w:p>
+    <w:p>
+      <w:pPr>
+        <w:pStyle w:val="Listenabsatz"/>
+        <w:numPr>
+          <w:ilvl w:val="0"/>
+          <w:numId w:val="10"/>
+        </w:numPr>
+        <w:rPr>
+          <w:lang w:val="en-US"/>
+        </w:rPr>
+      </w:pPr>
+      <w:r>
+        <w:rPr>
+          <w:lang w:val="en-US"/>
+        </w:rPr>
+        <w:t>Some beast spikes</w:t>
+      </w:r>
+    </w:p>
+    <w:p>
+      <w:pPr>
+        <w:pStyle w:val="Listenabsatz"/>
+        <w:numPr>
+          <w:ilvl w:val="0"/>
+          <w:numId w:val="10"/>
+        </w:numPr>
+        <w:rPr>
+          <w:lang w:val="en-US"/>
+        </w:rPr>
+      </w:pPr>
+      <w:r>
+        <w:rPr>
+          <w:lang w:val="en-US"/>
+        </w:rPr>
+        <w:t>Maybe an item (small sword, leather cap or small bow) (from better chest)</w:t>
+      </w:r>
+    </w:p>
+    <w:p>
+      <w:pPr>
+        <w:pStyle w:val="Listenabsatz"/>
+        <w:numPr>
+          <w:ilvl w:val="0"/>
+          <w:numId w:val="10"/>
+        </w:numPr>
+        <w:rPr>
+          <w:lang w:val="en-US"/>
+        </w:rPr>
+      </w:pPr>
+      <w:r>
+        <w:rPr>
+          <w:lang w:val="en-US"/>
+        </w:rPr>
+        <w:t>100 xp</w:t>
+      </w:r>
+    </w:p>
+    <w:p>
+      <w:pPr>
+        <w:rPr>
+          <w:lang w:val="en-US"/>
+        </w:rPr>
+      </w:pPr>
+      <w:r>
+        <w:rPr>
+          <w:lang w:val="en-US"/>
+        </w:rPr>
+        <w:t>After 100 runs:</w:t>
+      </w:r>
+    </w:p>
+    <w:p>
+      <w:pPr>
+        <w:pStyle w:val="Listenabsatz"/>
+        <w:numPr>
+          <w:ilvl w:val="0"/>
+          <w:numId w:val="10"/>
+        </w:numPr>
+        <w:rPr>
+          <w:lang w:val="en-US"/>
+        </w:rPr>
+      </w:pPr>
+      <w:r>
+        <w:rPr>
+          <w:lang w:val="en-US"/>
+        </w:rPr>
+        <w:t>Approx. 1 silver</w:t>
+      </w:r>
+    </w:p>
+    <w:p>
+      <w:pPr>
+        <w:pStyle w:val="Listenabsatz"/>
+        <w:numPr>
+          <w:ilvl w:val="0"/>
+          <w:numId w:val="10"/>
+        </w:numPr>
+        <w:rPr>
+          <w:lang w:val="en-US"/>
+        </w:rPr>
+      </w:pPr>
+      <w:r>
+        <w:rPr>
+          <w:lang w:val="en-US"/>
+        </w:rPr>
+        <w:t>Some 10 chipped gems (rubies and emeralds)</w:t>
+      </w:r>
+    </w:p>
+    <w:p>
+      <w:pPr>
+        <w:pStyle w:val="Listenabsatz"/>
+        <w:numPr>
+          <w:ilvl w:val="0"/>
+          <w:numId w:val="10"/>
+        </w:numPr>
+        <w:rPr>
+          <w:lang w:val="en-US"/>
+        </w:rPr>
+      </w:pPr>
+      <w:r>
+        <w:rPr>
+          <w:lang w:val="en-US"/>
+        </w:rPr>
+        <w:t>250 beast spikes</w:t>
+      </w:r>
+    </w:p>
+    <w:p>
+      <w:pPr>
+        <w:pStyle w:val="Listenabsatz"/>
+        <w:numPr>
+          <w:ilvl w:val="0"/>
+          <w:numId w:val="10"/>
+        </w:numPr>
+        <w:rPr>
+          <w:lang w:val="en-US"/>
+        </w:rPr>
+      </w:pPr>
+      <w:r>
+        <w:rPr>
+          <w:lang w:val="en-US"/>
+        </w:rPr>
+        <w:t>Around 30 small swords (probably 1 good socketed (1) small sword)</w:t>
+      </w:r>
+    </w:p>
+    <w:p>
+      <w:pPr>
+        <w:pStyle w:val="Listenabsatz"/>
+        <w:numPr>
+          <w:ilvl w:val="0"/>
+          <w:numId w:val="10"/>
+        </w:numPr>
+        <w:rPr>
+          <w:lang w:val="en-US"/>
+        </w:rPr>
+      </w:pPr>
+      <w:r>
+        <w:rPr>
+          <w:lang w:val="en-US"/>
+        </w:rPr>
+        <w:t>Around 30 small bows (probably 1 good socketed (1) small bow)</w:t>
+      </w:r>
+    </w:p>
+    <w:p>
+      <w:pPr>
+        <w:pStyle w:val="Listenabsatz"/>
+        <w:numPr>
+          <w:ilvl w:val="0"/>
+          <w:numId w:val="10"/>
+        </w:numPr>
+        <w:rPr>
+          <w:lang w:val="en-US"/>
+        </w:rPr>
+      </w:pPr>
+      <w:r>
+        <w:rPr>
+          <w:lang w:val="en-US"/>
+        </w:rPr>
+        <w:t>Around 20 leather caps (probably 5 socketed (1) ones)</w:t>
+      </w:r>
+    </w:p>
+    <w:p>
+      <w:pPr>
+        <w:pStyle w:val="Listenabsatz"/>
+        <w:numPr>
+          <w:ilvl w:val="0"/>
+          <w:numId w:val="10"/>
+        </w:numPr>
+        <w:rPr>
+          <w:lang w:val="en-US"/>
+        </w:rPr>
+      </w:pPr>
+      <w:r>
+        <w:rPr>
+          <w:lang w:val="en-US"/>
+        </w:rPr>
+        <w:t>1000 xp (= 3 levels)</w:t>
+      </w:r>
+    </w:p>
+    <w:p>
+      <w:pPr>
+        <w:rPr>
+          <w:lang w:val="en-US"/>
+        </w:rPr>
+      </w:pPr>
+      <w:r>
+        <w:rPr>
+          <w:lang w:val="en-US"/>
+        </w:rPr>
+        <w:t>The 80 items can be sold for 5 coppers each on average (= 400 additional coppers)</w:t>
+      </w:r>
+    </w:p>
+    <w:p>
+      <w:pPr>
+        <w:rPr>
+          <w:lang w:val="en-US"/>
+        </w:rPr>
+      </w:pPr>
+      <w:r>
+        <w:rPr>
+          <w:lang w:val="en-US"/>
+        </w:rPr>
+        <w:t xml:space="preserve">The beast spikes can be sold for 1 copper each (= 250 additional coppers) or used for the “thorns” recipe: </w:t>
+      </w:r>
+      <w:r>
+        <w:rPr>
+          <w:lang w:val="en-US"/>
+        </w:rPr>
+        <w:t>200 copper + 100 beast spikes = 1 thorns affix shard (1%) (2% = 200 beast spikes, 3% = 400 beast spikes, 4% = 800 beast spikes etc.)</w:t>
+      </w:r>
+    </w:p>
+    <w:p>
+      <w:pPr>
+        <w:rPr>
+          <w:lang w:val="en-US"/>
+        </w:rPr>
+      </w:pPr>
+      <w:r>
+        <w:rPr>
+          <w:lang w:val="en-US"/>
+        </w:rPr>
+        <w:t>Cap socket thorns affix shard = attackers are dealt 10% of their damage as physical</w:t>
+      </w:r>
+    </w:p>
+    <w:p>
+      <w:pPr>
+        <w:rPr>
+          <w:lang w:val="en-US"/>
+        </w:rPr>
+      </w:pPr>
+    </w:p>
+    <w:p>
+      <w:pPr>
+        <w:rPr>
+          <w:lang w:val="en-US"/>
+        </w:rPr>
+      </w:pPr>
+      <w:r>
+        <w:rPr>
+          <w:lang w:val="en-US"/>
+        </w:rPr>
+        <w:t>Masteries (per Weapon Super-Type):</w:t>
+      </w:r>
+    </w:p>
+    <w:p>
+      <w:pPr>
+        <w:pStyle w:val="Listenabsatz"/>
+        <w:numPr>
+          <w:ilvl w:val="0"/>
+          <w:numId w:val="11"/>
+        </w:numPr>
+        <w:rPr>
+          <w:lang w:val="en-US"/>
+        </w:rPr>
+      </w:pPr>
+      <w:r>
+        <w:rPr>
+          <w:lang w:val="en-US"/>
+        </w:rPr>
+        <w:t>Bows</w:t>
+      </w:r>
+    </w:p>
+    <w:p>
+      <w:pPr>
+        <w:pStyle w:val="Listenabsatz"/>
+        <w:numPr>
+          <w:ilvl w:val="0"/>
+          <w:numId w:val="11"/>
+        </w:numPr>
+        <w:rPr>
+          <w:lang w:val="en-US"/>
+        </w:rPr>
+      </w:pPr>
+      <w:r>
+        <w:rPr>
+          <w:lang w:val="en-US"/>
+        </w:rPr>
+        <w:t>Crossbows</w:t>
+      </w:r>
+    </w:p>
+    <w:p>
+      <w:pPr>
+        <w:pStyle w:val="Listenabsatz"/>
+        <w:numPr>
+          <w:ilvl w:val="0"/>
+          <w:numId w:val="11"/>
+        </w:numPr>
+        <w:rPr>
+          <w:lang w:val="en-US"/>
+        </w:rPr>
+      </w:pPr>
+      <w:r>
+        <w:rPr>
+          <w:lang w:val="en-US"/>
+        </w:rPr>
+        <w:t>Swords</w:t>
+      </w:r>
+    </w:p>
+    <w:p>
+      <w:pPr>
+        <w:pStyle w:val="Listenabsatz"/>
+        <w:numPr>
+          <w:ilvl w:val="0"/>
+          <w:numId w:val="11"/>
+        </w:numPr>
+        <w:rPr>
+          <w:lang w:val="en-US"/>
+        </w:rPr>
+      </w:pPr>
+      <w:r>
+        <w:rPr>
+          <w:lang w:val="en-US"/>
+        </w:rPr>
+        <w:t>Polearms</w:t>
+      </w:r>
+    </w:p>
+    <w:p>
+      <w:pPr>
+        <w:pStyle w:val="Listenabsatz"/>
+        <w:numPr>
+          <w:ilvl w:val="0"/>
+          <w:numId w:val="11"/>
+        </w:numPr>
+        <w:rPr>
+          <w:lang w:val="en-US"/>
+        </w:rPr>
+      </w:pPr>
+      <w:r>
+        <w:rPr>
+          <w:lang w:val="en-US"/>
+        </w:rPr>
+        <w:t>Staffs</w:t>
+      </w:r>
+    </w:p>
+    <w:p>
+      <w:pPr>
+        <w:rPr>
+          <w:lang w:val="en-US"/>
+        </w:rPr>
+      </w:pPr>
+      <w:r>
+        <w:rPr>
+          <w:lang w:val="en-US"/>
+        </w:rPr>
+        <w:t>Each step increases crit damage and attack speed with the respective weapon equipped.</w:t>
+      </w:r>
+    </w:p>
+    <w:p>
+      <w:pPr>
+        <w:rPr>
+          <w:lang w:val="en-US"/>
+        </w:rPr>
+      </w:pPr>
+    </w:p>
+    <w:p>
+      <w:pPr>
+        <w:rPr>
+          <w:lang w:val="en-US"/>
+        </w:rPr>
+      </w:pPr>
+      <w:r>
+        <w:rPr>
+          <w:lang w:val="en-US"/>
+        </w:rPr>
+        <w:br w:type="page"/>
+      </w:r>
+    </w:p>
+    <w:p>
+      <w:pPr>
+        <w:rPr>
+          <w:lang w:val="en-US"/>
+        </w:rPr>
+      </w:pPr>
+      <w:r>
+        <w:rPr>
+          <w:lang w:val="en-US"/>
+        </w:rPr>
+        <w:lastRenderedPageBreak/>
+        <w:t>Skills</w:t>
+      </w:r>
+    </w:p>
+    <w:p>
+      <w:pPr>
+        <w:pStyle w:val="Listenabsatz"/>
+        <w:numPr>
+          <w:ilvl w:val="0"/>
+          <w:numId w:val="12"/>
+        </w:numPr>
+        <w:rPr>
+          <w:lang w:val="en-US"/>
+        </w:rPr>
+      </w:pPr>
+      <w:r>
+        <w:rPr>
+          <w:lang w:val="en-US"/>
+        </w:rPr>
+        <w:t>Skill-Points</w:t>
+      </w:r>
+    </w:p>
+    <w:p>
+      <w:pPr>
+        <w:pStyle w:val="Listenabsatz"/>
+        <w:numPr>
+          <w:ilvl w:val="0"/>
+          <w:numId w:val="12"/>
+        </w:numPr>
+        <w:rPr>
+          <w:lang w:val="en-US"/>
+        </w:rPr>
+      </w:pPr>
+      <w:r>
+        <w:rPr>
+          <w:lang w:val="en-US"/>
+        </w:rPr>
+        <w:t>6 skill slots, no restrictions on skill types</w:t>
+      </w:r>
+    </w:p>
+    <w:p>
+      <w:pPr>
+        <w:pStyle w:val="Listenabsatz"/>
+        <w:numPr>
+          <w:ilvl w:val="0"/>
+          <w:numId w:val="12"/>
+        </w:numPr>
+        <w:rPr>
+          <w:lang w:val="en-US"/>
+        </w:rPr>
+      </w:pPr>
+      <w:r>
+        <w:rPr>
+          <w:lang w:val="en-US"/>
+        </w:rPr>
+        <w:t>Skill-Trees w/ pre-requisites</w:t>
+      </w:r>
+    </w:p>
+    <w:p>
+      <w:pPr>
+        <w:rPr>
+          <w:lang w:val="en-US"/>
+        </w:rPr>
+      </w:pPr>
+      <w:r>
+        <w:rPr>
+          <w:lang w:val="en-US"/>
+        </w:rPr>
+        <w:t>How to improve skills (e.g. damage):</w:t>
+      </w:r>
+    </w:p>
+    <w:p>
+      <w:pPr>
+        <w:pStyle w:val="Listenabsatz"/>
+        <w:numPr>
+          <w:ilvl w:val="0"/>
+          <w:numId w:val="10"/>
+        </w:numPr>
+        <w:rPr>
+          <w:lang w:val="en-US"/>
+        </w:rPr>
+      </w:pPr>
+      <w:r>
+        <w:rPr>
+          <w:lang w:val="en-US"/>
+        </w:rPr>
+        <w:t>Skill Points (some skills have maxima)</w:t>
+      </w:r>
+    </w:p>
+    <w:p>
+      <w:pPr>
+        <w:pStyle w:val="Listenabsatz"/>
+        <w:numPr>
+          <w:ilvl w:val="0"/>
+          <w:numId w:val="10"/>
+        </w:numPr>
+        <w:rPr>
+          <w:lang w:val="en-US"/>
+        </w:rPr>
+      </w:pPr>
+      <w:r>
+        <w:rPr>
+          <w:lang w:val="en-US"/>
+        </w:rPr>
+        <w:t>+1/+2 to all skills (on item, token)</w:t>
+      </w:r>
+    </w:p>
+    <w:p>
+      <w:pPr>
+        <w:pStyle w:val="Listenabsatz"/>
+        <w:numPr>
+          <w:ilvl w:val="0"/>
+          <w:numId w:val="10"/>
+        </w:numPr>
+        <w:rPr>
+          <w:lang w:val="en-US"/>
+        </w:rPr>
+      </w:pPr>
+      <w:r>
+        <w:rPr>
+          <w:lang w:val="en-US"/>
+        </w:rPr>
+        <w:t>+1/+2/+3 to a single skill tree (on item, token)</w:t>
+      </w:r>
+    </w:p>
+    <w:p>
+      <w:pPr>
+        <w:pStyle w:val="Listenabsatz"/>
+        <w:numPr>
+          <w:ilvl w:val="0"/>
+          <w:numId w:val="10"/>
+        </w:numPr>
+        <w:rPr>
+          <w:lang w:val="en-US"/>
+        </w:rPr>
+      </w:pPr>
+      <w:r>
+        <w:rPr>
+          <w:lang w:val="en-US"/>
+        </w:rPr>
+        <w:t>+1/+2/+3/+4/+5… to a single skill (on item, token)</w:t>
+      </w:r>
+    </w:p>
+    <w:p>
+      <w:pPr>
+        <w:pStyle w:val="Listenabsatz"/>
+        <w:numPr>
+          <w:ilvl w:val="0"/>
+          <w:numId w:val="10"/>
+        </w:numPr>
+        <w:rPr>
+          <w:lang w:val="en-US"/>
+        </w:rPr>
+      </w:pPr>
+      <w:r>
+        <w:rPr>
+          <w:lang w:val="en-US"/>
+        </w:rPr>
+        <w:t>Skill modifiers (unique affixes)</w:t>
+      </w:r>
+    </w:p>
+    <w:p>
+      <w:pPr>
+        <w:pStyle w:val="Listenabsatz"/>
+        <w:numPr>
+          <w:ilvl w:val="0"/>
+          <w:numId w:val="10"/>
+        </w:numPr>
+        <w:rPr>
+          <w:lang w:val="en-US"/>
+        </w:rPr>
+      </w:pPr>
+      <w:r>
+        <w:rPr>
+          <w:lang w:val="en-US"/>
+        </w:rPr>
+        <w:t>Skill runes (socket into items)</w:t>
+      </w:r>
+    </w:p>
+    <w:p>
+      <w:pPr>
+        <w:rPr>
+          <w:lang w:val="en-US"/>
+        </w:rPr>
+      </w:pPr>
+    </w:p>
+    <w:p>
+      <w:pPr>
+        <w:rPr>
+          <w:lang w:val="en-US"/>
+        </w:rPr>
+      </w:pPr>
+      <w:r>
+        <w:rPr>
+          <w:lang w:val="en-US"/>
+        </w:rPr>
+        <w:t>Example (Subzero Frost Wizard build):</w:t>
+      </w:r>
+    </w:p>
+    <w:p>
+      <w:pPr>
+        <w:pStyle w:val="Listenabsatz"/>
+        <w:numPr>
+          <w:ilvl w:val="0"/>
+          <w:numId w:val="10"/>
+        </w:numPr>
+        <w:rPr>
+          <w:lang w:val="en-US"/>
+        </w:rPr>
+      </w:pPr>
+      <w:r>
+        <w:rPr>
+          <w:lang w:val="en-US"/>
+        </w:rPr>
+        <w:t>Generator: Ice Bolt</w:t>
+      </w:r>
+    </w:p>
+    <w:p>
+      <w:pPr>
+        <w:pStyle w:val="Listenabsatz"/>
+        <w:numPr>
+          <w:ilvl w:val="0"/>
+          <w:numId w:val="10"/>
+        </w:numPr>
+        <w:rPr>
+          <w:lang w:val="en-US"/>
+        </w:rPr>
+      </w:pPr>
+      <w:r>
+        <w:rPr>
+          <w:lang w:val="en-US"/>
+        </w:rPr>
+        <w:t>Main damage dealer: Frozen Orb</w:t>
+      </w:r>
+    </w:p>
+    <w:p>
+      <w:pPr>
+        <w:pStyle w:val="Listenabsatz"/>
+        <w:numPr>
+          <w:ilvl w:val="0"/>
+          <w:numId w:val="10"/>
+        </w:numPr>
+        <w:rPr>
+          <w:lang w:val="en-US"/>
+        </w:rPr>
+      </w:pPr>
+      <w:r>
+        <w:rPr>
+          <w:lang w:val="en-US"/>
+        </w:rPr>
+        <w:t>Area damage</w:t>
+      </w:r>
+      <w:r>
+        <w:rPr>
+          <w:lang w:val="en-US"/>
+        </w:rPr>
+        <w:t>/Crowd Control</w:t>
+      </w:r>
+      <w:r>
+        <w:rPr>
+          <w:lang w:val="en-US"/>
+        </w:rPr>
+        <w:t>: Blizzard</w:t>
+      </w:r>
+    </w:p>
+    <w:p>
+      <w:pPr>
+        <w:pStyle w:val="Listenabsatz"/>
+        <w:numPr>
+          <w:ilvl w:val="0"/>
+          <w:numId w:val="10"/>
+        </w:numPr>
+        <w:rPr>
+          <w:lang w:val="en-US"/>
+        </w:rPr>
+      </w:pPr>
+      <w:r>
+        <w:rPr>
+          <w:lang w:val="en-US"/>
+        </w:rPr>
+        <w:t>Melee range: Frost Nova</w:t>
+      </w:r>
+    </w:p>
+    <w:p>
+      <w:pPr>
+        <w:pStyle w:val="Listenabsatz"/>
+        <w:numPr>
+          <w:ilvl w:val="0"/>
+          <w:numId w:val="10"/>
+        </w:numPr>
+        <w:rPr>
+          <w:lang w:val="en-US"/>
+        </w:rPr>
+      </w:pPr>
+      <w:r>
+        <w:rPr>
+          <w:lang w:val="en-US"/>
+        </w:rPr>
+        <w:t>Neverending Winter</w:t>
+      </w:r>
+    </w:p>
+    <w:p>
+      <w:pPr>
+        <w:pStyle w:val="Listenabsatz"/>
+        <w:numPr>
+          <w:ilvl w:val="0"/>
+          <w:numId w:val="10"/>
+        </w:numPr>
+        <w:rPr>
+          <w:lang w:val="en-US"/>
+        </w:rPr>
+      </w:pPr>
+      <w:r>
+        <w:rPr>
+          <w:lang w:val="en-US"/>
+        </w:rPr>
+        <w:t>Defense: Ice Armor</w:t>
+      </w:r>
+    </w:p>
+    <w:p>
+      <w:pPr>
+        <w:pStyle w:val="Listenabsatz"/>
+        <w:numPr>
+          <w:ilvl w:val="0"/>
+          <w:numId w:val="10"/>
+        </w:numPr>
+        <w:rPr>
+          <w:lang w:val="en-US"/>
+        </w:rPr>
+      </w:pPr>
+      <w:r>
+        <w:rPr>
+          <w:lang w:val="en-US"/>
+        </w:rPr>
+        <w:t>Passives:</w:t>
+      </w:r>
+    </w:p>
+    <w:p>
+      <w:pPr>
+        <w:pStyle w:val="Listenabsatz"/>
+        <w:numPr>
+          <w:ilvl w:val="1"/>
+          <w:numId w:val="10"/>
+        </w:numPr>
+        <w:rPr>
+          <w:lang w:val="en-US"/>
+        </w:rPr>
+      </w:pPr>
+      <w:r>
+        <w:rPr>
+          <w:lang w:val="en-US"/>
+        </w:rPr>
+        <w:t>Cold mastery (cold spells damage increase)</w:t>
+      </w:r>
+    </w:p>
+    <w:p>
+      <w:pPr>
+        <w:pStyle w:val="Listenabsatz"/>
+        <w:numPr>
+          <w:ilvl w:val="1"/>
+          <w:numId w:val="10"/>
+        </w:numPr>
+        <w:rPr>
+          <w:lang w:val="en-US"/>
+        </w:rPr>
+      </w:pPr>
+      <w:r>
+        <w:rPr>
+          <w:lang w:val="en-US"/>
+        </w:rPr>
+        <w:t>Subzero (converts Slow to Freeze)</w:t>
+      </w:r>
+      <w:r>
+        <w:rPr>
+          <w:lang w:val="en-US"/>
+        </w:rPr>
+        <w:t xml:space="preserve"> (or something else with passive amulet)</w:t>
+      </w:r>
+    </w:p>
+    <w:p>
+      <w:pPr>
+        <w:pStyle w:val="Listenabsatz"/>
+        <w:numPr>
+          <w:ilvl w:val="1"/>
+          <w:numId w:val="10"/>
+        </w:numPr>
+        <w:rPr>
+          <w:lang w:val="en-US"/>
+        </w:rPr>
+      </w:pPr>
+      <w:r>
+        <w:rPr>
+          <w:lang w:val="en-US"/>
+        </w:rPr>
+        <w:t>Damage mitigation: Iron Skin</w:t>
+      </w:r>
+    </w:p>
+    <w:p>
+      <w:pPr>
+        <w:pStyle w:val="Listenabsatz"/>
+        <w:numPr>
+          <w:ilvl w:val="1"/>
+          <w:numId w:val="10"/>
+        </w:numPr>
+        <w:rPr>
+          <w:lang w:val="en-US"/>
+        </w:rPr>
+      </w:pPr>
+      <w:r>
+        <w:rPr>
+          <w:lang w:val="en-US"/>
+        </w:rPr>
+        <w:t>Cheat death: Unstable Anomaly</w:t>
+      </w:r>
+    </w:p>
+    <w:p>
+      <w:pPr>
+        <w:rPr>
+          <w:lang w:val="en-US"/>
+        </w:rPr>
+      </w:pPr>
+    </w:p>
+    <w:p>
+      <w:pPr>
+        <w:rPr>
+          <w:lang w:val="en-US"/>
+        </w:rPr>
+      </w:pPr>
+      <w:r>
+        <w:rPr>
+          <w:lang w:val="en-US"/>
+        </w:rPr>
+        <w:t>Advantages:</w:t>
+      </w:r>
+    </w:p>
+    <w:p>
+      <w:pPr>
+        <w:pStyle w:val="Listenabsatz"/>
+        <w:numPr>
+          <w:ilvl w:val="0"/>
+          <w:numId w:val="13"/>
+        </w:numPr>
+        <w:rPr>
+          <w:lang w:val="en-US"/>
+        </w:rPr>
+      </w:pPr>
+      <w:r>
+        <w:rPr>
+          <w:lang w:val="en-US"/>
+        </w:rPr>
+        <w:t>Great crowd controls (slow/freeze)</w:t>
+      </w:r>
+    </w:p>
+    <w:p>
+      <w:pPr>
+        <w:pStyle w:val="Listenabsatz"/>
+        <w:numPr>
+          <w:ilvl w:val="0"/>
+          <w:numId w:val="13"/>
+        </w:numPr>
+        <w:rPr>
+          <w:lang w:val="en-US"/>
+        </w:rPr>
+      </w:pPr>
+      <w:r>
+        <w:rPr>
+          <w:lang w:val="en-US"/>
+        </w:rPr>
+        <w:t>Frozen enemies vanish on death -&gt; No Corpses!</w:t>
+      </w:r>
+    </w:p>
+    <w:p>
+      <w:pPr>
+        <w:rPr>
+          <w:lang w:val="en-US"/>
+        </w:rPr>
+      </w:pPr>
+      <w:r>
+        <w:rPr>
+          <w:lang w:val="en-US"/>
+        </w:rPr>
+        <w:t>Disadvantages:</w:t>
+      </w:r>
+    </w:p>
+    <w:p>
+      <w:pPr>
+        <w:pStyle w:val="Listenabsatz"/>
+        <w:numPr>
+          <w:ilvl w:val="0"/>
+          <w:numId w:val="13"/>
+        </w:numPr>
+        <w:rPr>
+          <w:lang w:val="en-US"/>
+        </w:rPr>
+      </w:pPr>
+      <w:r>
+        <w:rPr>
+          <w:lang w:val="en-US"/>
+        </w:rPr>
+        <w:t>Single Element: weak against cold enchanted/cold tolerant</w:t>
+      </w:r>
+    </w:p>
+    <w:p>
+      <w:pPr>
+        <w:rPr>
+          <w:lang w:val="en-US"/>
+        </w:rPr>
+      </w:pPr>
+    </w:p>
+    <w:p>
+      <w:pPr>
+        <w:rPr>
+          <w:lang w:val="en-US"/>
+        </w:rPr>
+      </w:pPr>
+      <w:r>
+        <w:rPr>
+          <w:lang w:val="en-US"/>
+        </w:rPr>
+        <w:br w:type="page"/>
+      </w:r>
+    </w:p>
+    <w:p>
+      <w:pPr>
+        <w:rPr>
+          <w:lang w:val="en-US"/>
+        </w:rPr>
+      </w:pPr>
+      <w:r>
+        <w:rPr>
+          <w:lang w:val="en-US"/>
+        </w:rPr>
+        <w:lastRenderedPageBreak/>
+        <w:t>Frozen Orb deals 50% weapon damage to everything in its path and explodes for 250% weapon damage.</w:t>
+      </w:r>
+    </w:p>
+    <w:p>
+      <w:pPr>
+        <w:rPr>
+          <w:lang w:val="en-US"/>
+        </w:rPr>
+      </w:pPr>
+      <w:r>
+        <w:rPr>
+          <w:lang w:val="en-US"/>
+        </w:rPr>
+        <w:t>Cold Mastery: The damage of your cold spells is increased by 10%.</w:t>
+      </w:r>
+    </w:p>
+    <w:p>
+      <w:pPr>
+        <w:rPr>
+          <w:lang w:val="en-US"/>
+        </w:rPr>
+      </w:pPr>
+    </w:p>
+    <w:p>
+      <w:pPr>
+        <w:rPr>
+          <w:lang w:val="en-US"/>
+        </w:rPr>
+      </w:pPr>
+      <w:r>
+        <w:rPr>
+          <w:lang w:val="en-US"/>
+        </w:rPr>
+        <w:t>Improve Damage Dealer Frozen Orb:</w:t>
+      </w:r>
+    </w:p>
+    <w:p>
+      <w:pPr>
+        <w:pStyle w:val="Listenabsatz"/>
+        <w:numPr>
+          <w:ilvl w:val="0"/>
+          <w:numId w:val="13"/>
+        </w:numPr>
+        <w:rPr>
+          <w:lang w:val="en-US"/>
+        </w:rPr>
+      </w:pPr>
+      <w:r>
+        <w:rPr>
+          <w:lang w:val="en-US"/>
+        </w:rPr>
+        <w:t>Skill points (max 30)</w:t>
+      </w:r>
+    </w:p>
+    <w:p>
+      <w:pPr>
+        <w:pStyle w:val="Listenabsatz"/>
+        <w:numPr>
+          <w:ilvl w:val="0"/>
+          <w:numId w:val="13"/>
+        </w:numPr>
+        <w:rPr>
+          <w:lang w:val="en-US"/>
+        </w:rPr>
+      </w:pPr>
+      <w:r>
+        <w:rPr>
+          <w:lang w:val="en-US"/>
+        </w:rPr>
+        <w:t>+2 all skills (harlequins)</w:t>
+      </w:r>
+    </w:p>
+    <w:p>
+      <w:pPr>
+        <w:pStyle w:val="Listenabsatz"/>
+        <w:numPr>
+          <w:ilvl w:val="0"/>
+          <w:numId w:val="13"/>
+        </w:numPr>
+        <w:rPr>
+          <w:lang w:val="en-US"/>
+        </w:rPr>
+      </w:pPr>
+      <w:r>
+        <w:rPr>
+          <w:lang w:val="en-US"/>
+        </w:rPr>
+        <w:t>+2 all skills (Enigma armor)</w:t>
+      </w:r>
+    </w:p>
+    <w:p>
+      <w:pPr>
+        <w:pStyle w:val="Listenabsatz"/>
+        <w:numPr>
+          <w:ilvl w:val="0"/>
+          <w:numId w:val="13"/>
+        </w:numPr>
+        <w:rPr>
+          <w:lang w:val="en-US"/>
+        </w:rPr>
+      </w:pPr>
+      <w:r>
+        <w:rPr>
+          <w:lang w:val="en-US"/>
+        </w:rPr>
+        <w:t>+3 cold skills (Orb of Winter)</w:t>
+      </w:r>
+    </w:p>
+    <w:p>
+      <w:pPr>
+        <w:pStyle w:val="Listenabsatz"/>
+        <w:numPr>
+          <w:ilvl w:val="0"/>
+          <w:numId w:val="13"/>
+        </w:numPr>
+        <w:rPr>
+          <w:lang w:val="en-US"/>
+        </w:rPr>
+      </w:pPr>
+      <w:r>
+        <w:rPr>
+          <w:lang w:val="en-US"/>
+        </w:rPr>
+        <w:t>+3 cold skills (Frost Blade)</w:t>
+      </w:r>
+    </w:p>
+    <w:p>
+      <w:pPr>
+        <w:pStyle w:val="Listenabsatz"/>
+        <w:numPr>
+          <w:ilvl w:val="0"/>
+          <w:numId w:val="13"/>
+        </w:numPr>
+        <w:rPr>
+          <w:lang w:val="en-US"/>
+        </w:rPr>
+      </w:pPr>
+      <w:r>
+        <w:rPr>
+          <w:lang w:val="en-US"/>
+        </w:rPr>
+        <w:t>+5 to Frozen Orb (Iceblink Token)</w:t>
+      </w:r>
+    </w:p>
+    <w:p>
+      <w:pPr>
+        <w:pStyle w:val="Listenabsatz"/>
+        <w:numPr>
+          <w:ilvl w:val="0"/>
+          <w:numId w:val="13"/>
+        </w:numPr>
+        <w:rPr>
+          <w:lang w:val="en-US"/>
+        </w:rPr>
+      </w:pPr>
+      <w:r>
+        <w:rPr>
+          <w:lang w:val="en-US"/>
+        </w:rPr>
+        <w:t>+5 to Cold Mastery (Frostlord’s Necklace)</w:t>
+      </w:r>
+    </w:p>
+    <w:p>
+      <w:pPr>
+        <w:pStyle w:val="Listenabsatz"/>
+        <w:numPr>
+          <w:ilvl w:val="0"/>
+          <w:numId w:val="13"/>
+        </w:numPr>
+        <w:rPr>
+          <w:lang w:val="en-US"/>
+        </w:rPr>
+      </w:pPr>
+      <w:r>
+        <w:rPr>
+          <w:lang w:val="en-US"/>
+        </w:rPr>
+        <w:t>+1 to cold skills (Ravenfrost)</w:t>
+      </w:r>
+    </w:p>
+    <w:p>
+      <w:pPr>
+        <w:pStyle w:val="Listenabsatz"/>
+        <w:numPr>
+          <w:ilvl w:val="0"/>
+          <w:numId w:val="13"/>
+        </w:numPr>
+        <w:rPr>
+          <w:lang w:val="en-US"/>
+        </w:rPr>
+      </w:pPr>
+      <w:r>
+        <w:rPr>
+          <w:lang w:val="en-US"/>
+        </w:rPr>
+        <w:t>+2 to all skills (Rock of Aisles)</w:t>
+      </w:r>
+    </w:p>
+    <w:p>
+      <w:pPr>
+        <w:pStyle w:val="Listenabsatz"/>
+        <w:numPr>
+          <w:ilvl w:val="0"/>
+          <w:numId w:val="13"/>
+        </w:numPr>
+        <w:rPr>
+          <w:lang w:val="en-US"/>
+        </w:rPr>
+      </w:pPr>
+      <w:r>
+        <w:rPr>
+          <w:lang w:val="en-US"/>
+        </w:rPr>
+        <w:t>+20% cold damage (bracers)</w:t>
+      </w:r>
+    </w:p>
+    <w:p>
+      <w:pPr>
+        <w:pStyle w:val="Listenabsatz"/>
+        <w:numPr>
+          <w:ilvl w:val="0"/>
+          <w:numId w:val="13"/>
+        </w:numPr>
+        <w:rPr>
+          <w:lang w:val="en-US"/>
+        </w:rPr>
+      </w:pPr>
+      <w:r>
+        <w:rPr>
+          <w:lang w:val="en-US"/>
+        </w:rPr>
+        <w:t>+20% cold damage (Frost Blade)</w:t>
+      </w:r>
+    </w:p>
+    <w:p>
+      <w:pPr>
+        <w:pStyle w:val="Listenabsatz"/>
+        <w:numPr>
+          <w:ilvl w:val="0"/>
+          <w:numId w:val="13"/>
+        </w:numPr>
+        <w:rPr>
+          <w:lang w:val="en-US"/>
+        </w:rPr>
+      </w:pPr>
+      <w:r>
+        <w:rPr>
+          <w:lang w:val="en-US"/>
+        </w:rPr>
+        <w:t>+25% cold damage (Innuit Token)</w:t>
+      </w:r>
+    </w:p>
+    <w:p>
+      <w:pPr>
+        <w:pStyle w:val="Listenabsatz"/>
+        <w:numPr>
+          <w:ilvl w:val="0"/>
+          <w:numId w:val="13"/>
+        </w:numPr>
+        <w:rPr>
+          <w:lang w:val="en-US"/>
+        </w:rPr>
+      </w:pPr>
+      <w:r>
+        <w:rPr>
+          <w:lang w:val="en-US"/>
+        </w:rPr>
+        <w:t>Increase Frost Orbs Explosion Size by 50% (FrostOrbShard1 socketed into item)</w:t>
+      </w:r>
+    </w:p>
+    <w:p>
+      <w:pPr>
+        <w:pStyle w:val="Listenabsatz"/>
+        <w:numPr>
+          <w:ilvl w:val="0"/>
+          <w:numId w:val="13"/>
+        </w:numPr>
+        <w:rPr>
+          <w:lang w:val="en-US"/>
+        </w:rPr>
+      </w:pPr>
+      <w:r>
+        <w:rPr>
+          <w:lang w:val="en-US"/>
+        </w:rPr>
+        <w:t>Increase Frozen Orb Damage by 100% (Unique belt from Plate of the Orbwielder *Xrare*)</w:t>
+      </w:r>
+    </w:p>
+    <w:p>
+      <w:pPr>
+        <w:pStyle w:val="Listenabsatz"/>
+        <w:numPr>
+          <w:ilvl w:val="0"/>
+          <w:numId w:val="13"/>
+        </w:numPr>
+        <w:rPr>
+          <w:lang w:val="en-US"/>
+        </w:rPr>
+      </w:pPr>
+      <w:r>
+        <w:rPr>
+          <w:lang w:val="en-US"/>
+        </w:rPr>
+        <w:t>Increase Frozen Orb Damage by 100% (Unique gloves from Plate of the Orbwielder *Xrare*)</w:t>
+      </w:r>
+    </w:p>
+    <w:p>
+      <w:pPr>
+        <w:pStyle w:val="Listenabsatz"/>
+        <w:numPr>
+          <w:ilvl w:val="0"/>
+          <w:numId w:val="13"/>
+        </w:numPr>
+        <w:rPr>
+          <w:lang w:val="en-US"/>
+        </w:rPr>
+      </w:pPr>
+      <w:r>
+        <w:rPr>
+          <w:lang w:val="en-US"/>
+        </w:rPr>
+        <w:t>Increase Frozen Orb Damage by 100% (Unique shoulders from Plate of the Orbwielder *Xrare*)</w:t>
+      </w:r>
+    </w:p>
+    <w:p>
+      <w:pPr>
+        <w:pStyle w:val="Listenabsatz"/>
+        <w:numPr>
+          <w:ilvl w:val="0"/>
+          <w:numId w:val="13"/>
+        </w:numPr>
+        <w:rPr>
+          <w:lang w:val="en-US"/>
+        </w:rPr>
+      </w:pPr>
+      <w:r>
+        <w:rPr>
+          <w:lang w:val="en-US"/>
+        </w:rPr>
+        <w:t>Increase Frozen Orb Damage by 100% (Unique pants from Plate of the Orbwielder *Xrare*)</w:t>
+      </w:r>
+    </w:p>
+    <w:p>
+      <w:pPr>
+        <w:pStyle w:val="Listenabsatz"/>
+        <w:numPr>
+          <w:ilvl w:val="0"/>
+          <w:numId w:val="13"/>
+        </w:numPr>
+        <w:rPr>
+          <w:lang w:val="en-US"/>
+        </w:rPr>
+      </w:pPr>
+      <w:r>
+        <w:rPr>
+          <w:lang w:val="en-US"/>
+        </w:rPr>
+        <w:t>Increase Frozen Orb Damage by 100% (Unique boots from Plate of the Orbwielder *Xrare*)</w:t>
+      </w:r>
+    </w:p>
+    <w:p>
+      <w:pPr>
+        <w:pStyle w:val="Listenabsatz"/>
+        <w:numPr>
+          <w:ilvl w:val="0"/>
+          <w:numId w:val="13"/>
+        </w:numPr>
+        <w:rPr>
+          <w:lang w:val="en-US"/>
+        </w:rPr>
+      </w:pPr>
+      <w:r>
+        <w:rPr>
+          <w:lang w:val="en-US"/>
+        </w:rPr>
+        <w:t>+1 to all skills (Chimikura Token)</w:t>
+      </w:r>
+    </w:p>
+    <w:p>
+      <w:pPr>
+        <w:pStyle w:val="Listenabsatz"/>
+        <w:numPr>
+          <w:ilvl w:val="0"/>
+          <w:numId w:val="13"/>
+        </w:numPr>
+        <w:rPr>
+          <w:lang w:val="en-US"/>
+        </w:rPr>
+      </w:pPr>
+      <w:r>
+        <w:rPr>
+          <w:lang w:val="en-US"/>
+        </w:rPr>
+        <w:t>+10% cold damage (Royal Sapphire in Helm)</w:t>
+      </w:r>
+    </w:p>
+    <w:p>
+      <w:pPr>
+        <w:pStyle w:val="Listenabsatz"/>
+        <w:numPr>
+          <w:ilvl w:val="0"/>
+          <w:numId w:val="13"/>
+        </w:numPr>
+        <w:rPr>
+          <w:lang w:val="en-US"/>
+        </w:rPr>
+      </w:pPr>
+      <w:r>
+        <w:rPr>
+          <w:lang w:val="en-US"/>
+        </w:rPr>
+        <w:t>+10% cold damage (Sap rune in source *rare*)</w:t>
+      </w:r>
+    </w:p>
+    <w:p>
+      <w:pPr>
+        <w:pStyle w:val="Listenabsatz"/>
+        <w:numPr>
+          <w:ilvl w:val="0"/>
+          <w:numId w:val="13"/>
+        </w:numPr>
+        <w:rPr>
+          <w:lang w:val="en-US"/>
+        </w:rPr>
+      </w:pPr>
+      <w:r>
+        <w:rPr>
+          <w:lang w:val="en-US"/>
+        </w:rPr>
+        <w:t>+20% cold damage (2x Sap rune in pant *rare*)</w:t>
+      </w:r>
+    </w:p>
+    <w:p>
+      <w:pPr>
+        <w:pStyle w:val="Listenabsatz"/>
+        <w:numPr>
+          <w:ilvl w:val="0"/>
+          <w:numId w:val="13"/>
+        </w:numPr>
+        <w:rPr>
+          <w:lang w:val="en-US"/>
+        </w:rPr>
+      </w:pPr>
+      <w:r>
+        <w:rPr>
+          <w:lang w:val="en-US"/>
+        </w:rPr>
+        <w:t>+3 to Frozen Orb</w:t>
+      </w:r>
+      <w:r>
+        <w:rPr>
+          <w:lang w:val="en-US"/>
+        </w:rPr>
+        <w:t>, +15% cold damage</w:t>
+      </w:r>
+      <w:r>
+        <w:rPr>
+          <w:lang w:val="en-US"/>
+        </w:rPr>
+        <w:t xml:space="preserve"> (</w:t>
+      </w:r>
+      <w:r>
+        <w:rPr>
+          <w:lang w:val="en-US"/>
+        </w:rPr>
+        <w:t>Glaciating Jewel of Frozen Orb in Ring1)</w:t>
+      </w:r>
+    </w:p>
+    <w:p>
+      <w:pPr>
+        <w:pStyle w:val="Listenabsatz"/>
+        <w:numPr>
+          <w:ilvl w:val="0"/>
+          <w:numId w:val="13"/>
+        </w:numPr>
+        <w:rPr>
+          <w:lang w:val="en-US"/>
+        </w:rPr>
+      </w:pPr>
+      <w:r>
+        <w:rPr>
+          <w:lang w:val="en-US"/>
+        </w:rPr>
+        <w:t>+3 to Frozen Orb, +15% cold damage (Glaciating Jewel of Frozen Orb in Ring2)</w:t>
+      </w:r>
+    </w:p>
+    <w:p>
+      <w:pPr>
+        <w:pStyle w:val="Listenabsatz"/>
+        <w:numPr>
+          <w:ilvl w:val="0"/>
+          <w:numId w:val="13"/>
+        </w:numPr>
+        <w:rPr>
+          <w:lang w:val="en-US"/>
+        </w:rPr>
+      </w:pPr>
+      <w:r>
+        <w:rPr>
+          <w:lang w:val="en-US"/>
+        </w:rPr>
+        <w:t>Subzero/ColdMastery on “The Fifth Sense” amulet (additional passive)</w:t>
+      </w:r>
+    </w:p>
+    <w:p>
+      <w:pPr>
+        <w:pStyle w:val="Listenabsatz"/>
+        <w:numPr>
+          <w:ilvl w:val="0"/>
+          <w:numId w:val="13"/>
+        </w:numPr>
+        <w:rPr>
+          <w:lang w:val="en-US"/>
+        </w:rPr>
+      </w:pPr>
+      <w:r>
+        <w:rPr>
+          <w:lang w:val="en-US"/>
+        </w:rPr>
+        <w:t>10</w:t>
+      </w:r>
+      <w:r>
+        <w:rPr>
+          <w:lang w:val="en-US"/>
+        </w:rPr>
+        <w:t>% cold damage</w:t>
+      </w:r>
+      <w:r>
+        <w:rPr>
+          <w:lang w:val="en-US"/>
+        </w:rPr>
+        <w:t>/150% crit damage</w:t>
+      </w:r>
+      <w:r>
+        <w:rPr>
+          <w:lang w:val="en-US"/>
+        </w:rPr>
+        <w:t xml:space="preserve"> (Royal Prismatic Jewel</w:t>
+      </w:r>
+      <w:r>
+        <w:rPr>
+          <w:lang w:val="en-US"/>
+        </w:rPr>
+        <w:t xml:space="preserve"> of Emerald [3]/Sapphire [3]</w:t>
+      </w:r>
+      <w:r>
+        <w:rPr>
+          <w:lang w:val="en-US"/>
+        </w:rPr>
+        <w:t>)</w:t>
+      </w:r>
+    </w:p>
+    <w:p>
+      <w:pPr>
+        <w:rPr>
+          <w:lang w:val="en-US"/>
+        </w:rPr>
+      </w:pPr>
+    </w:p>
+    <w:p>
+      <w:pPr>
+        <w:rPr>
+          <w:lang w:val="en-US"/>
+        </w:rPr>
+      </w:pPr>
+    </w:p>
+    <w:p>
+      <w:pPr>
+        <w:rPr>
+          <w:lang w:val="en-US"/>
+        </w:rPr>
+      </w:pPr>
+    </w:p>
+    <w:p>
+      <w:pPr>
+        <w:rPr>
+          <w:lang w:val="en-US"/>
+        </w:rPr>
+      </w:pPr>
+    </w:p>
+    <w:p>
+      <w:pPr>
+        <w:rPr>
+          <w:lang w:val="en-US"/>
+        </w:rPr>
+      </w:pPr>
+      <w:r>
+        <w:rPr>
+          <w:lang w:val="en-US"/>
+        </w:rPr>
+        <w:br w:type="page"/>
+      </w:r>
+    </w:p>
+    <w:p>
+      <w:pPr>
+        <w:rPr>
+          <w:lang w:val="en-US"/>
+        </w:rPr>
+      </w:pPr>
+      <w:r>
+        <w:rPr>
+          <w:lang w:val="en-US"/>
+        </w:rPr>
+        <w:lastRenderedPageBreak/>
+        <w:t>Learnings from Grim Dawn:</w:t>
+      </w:r>
+    </w:p>
+    <w:p>
+      <w:pPr>
+        <w:pStyle w:val="Listenabsatz"/>
+        <w:numPr>
+          <w:ilvl w:val="0"/>
+          <w:numId w:val="13"/>
+        </w:numPr>
+        <w:rPr>
+          <w:lang w:val="en-US"/>
+        </w:rPr>
+      </w:pPr>
+      <w:r>
+        <w:rPr>
+          <w:lang w:val="en-US"/>
+        </w:rPr>
+        <w:t>Complexity yes but with easier access</w:t>
+      </w:r>
+    </w:p>
+    <w:p>
+      <w:pPr>
+        <w:pStyle w:val="Listenabsatz"/>
+        <w:numPr>
+          <w:ilvl w:val="0"/>
+          <w:numId w:val="13"/>
+        </w:numPr>
+        <w:rPr>
+          <w:lang w:val="en-US"/>
+        </w:rPr>
+      </w:pPr>
+      <w:r>
+        <w:rPr>
+          <w:lang w:val="en-US"/>
+        </w:rPr>
+        <w:t>No limit to use of class trees</w:t>
+      </w:r>
+    </w:p>
+    <w:p>
+      <w:pPr>
+        <w:pStyle w:val="Listenabsatz"/>
+        <w:numPr>
+          <w:ilvl w:val="0"/>
+          <w:numId w:val="13"/>
+        </w:numPr>
+        <w:rPr>
+          <w:lang w:val="en-US"/>
+        </w:rPr>
+      </w:pPr>
+      <w:r>
+        <w:rPr>
+          <w:lang w:val="en-US"/>
+        </w:rPr>
+        <w:t>Merge “Devotion” into skill tree</w:t>
+      </w:r>
+    </w:p>
+    <w:p>
+      <w:pPr>
+        <w:rPr>
+          <w:lang w:val="en-US"/>
+        </w:rPr>
+      </w:pPr>
+      <w:r>
+        <w:rPr>
+          <w:lang w:val="en-US"/>
+        </w:rPr>
+        <w:t>Affinity:</w:t>
+      </w:r>
+    </w:p>
+    <w:p>
+      <w:pPr>
+        <w:pStyle w:val="Listenabsatz"/>
+        <w:numPr>
+          <w:ilvl w:val="0"/>
+          <w:numId w:val="13"/>
+        </w:numPr>
+        <w:rPr>
+          <w:lang w:val="en-US"/>
+        </w:rPr>
+      </w:pPr>
+      <w:r>
+        <w:rPr>
+          <w:lang w:val="en-US"/>
+        </w:rPr>
+        <w:t>Skills and Items can have an Affinity and are subject to buffs granted by spending “Devotion points” into the corresponding Affinity. Devotion points are granted by quests or can be obtained from Relics throughout the world.</w:t>
+      </w:r>
+    </w:p>
+    <w:p>
+      <w:pPr>
+        <w:pStyle w:val="Listenabsatz"/>
+        <w:numPr>
+          <w:ilvl w:val="0"/>
+          <w:numId w:val="13"/>
+        </w:numPr>
+        <w:rPr>
+          <w:lang w:val="en-US"/>
+        </w:rPr>
+      </w:pPr>
+      <w:r>
+        <w:rPr>
+          <w:lang w:val="en-US"/>
+        </w:rPr>
+        <w:t>Affinities:</w:t>
+      </w:r>
+    </w:p>
+    <w:p>
+      <w:pPr>
+        <w:pStyle w:val="Listenabsatz"/>
+        <w:numPr>
+          <w:ilvl w:val="1"/>
+          <w:numId w:val="13"/>
+        </w:numPr>
+        <w:rPr>
+          <w:lang w:val="en-US"/>
+        </w:rPr>
+      </w:pPr>
+      <w:r>
+        <w:rPr>
+          <w:lang w:val="en-US"/>
+        </w:rPr>
+        <w:t>Elements</w:t>
+      </w:r>
+    </w:p>
+    <w:p>
+      <w:pPr>
+        <w:pStyle w:val="Listenabsatz"/>
+        <w:numPr>
+          <w:ilvl w:val="2"/>
+          <w:numId w:val="13"/>
+        </w:numPr>
+        <w:rPr>
+          <w:lang w:val="en-US"/>
+        </w:rPr>
+      </w:pPr>
+      <w:r>
+        <w:rPr>
+          <w:lang w:val="en-US"/>
+        </w:rPr>
+        <w:t>Elemental Damage</w:t>
+      </w:r>
+    </w:p>
+    <w:p>
+      <w:pPr>
+        <w:pStyle w:val="Listenabsatz"/>
+        <w:numPr>
+          <w:ilvl w:val="2"/>
+          <w:numId w:val="13"/>
+        </w:numPr>
+        <w:rPr>
+          <w:lang w:val="en-US"/>
+        </w:rPr>
+      </w:pPr>
+      <w:r>
+        <w:rPr>
+          <w:lang w:val="en-US"/>
+        </w:rPr>
+        <w:t>Casting speed</w:t>
+      </w:r>
+    </w:p>
+    <w:p>
+      <w:pPr>
+        <w:pStyle w:val="Listenabsatz"/>
+        <w:numPr>
+          <w:ilvl w:val="1"/>
+          <w:numId w:val="13"/>
+        </w:numPr>
+        <w:rPr>
+          <w:lang w:val="en-US"/>
+        </w:rPr>
+      </w:pPr>
+      <w:r>
+        <w:rPr>
+          <w:lang w:val="en-US"/>
+        </w:rPr>
+        <w:t>Physique</w:t>
+      </w:r>
+    </w:p>
+    <w:p>
+      <w:pPr>
+        <w:pStyle w:val="Listenabsatz"/>
+        <w:numPr>
+          <w:ilvl w:val="2"/>
+          <w:numId w:val="13"/>
+        </w:numPr>
+        <w:rPr>
+          <w:lang w:val="en-US"/>
+        </w:rPr>
+      </w:pPr>
+      <w:r>
+        <w:rPr>
+          <w:lang w:val="en-US"/>
+        </w:rPr>
+        <w:t>Physical Damage</w:t>
+      </w:r>
+    </w:p>
+    <w:p>
+      <w:pPr>
+        <w:pStyle w:val="Listenabsatz"/>
+        <w:numPr>
+          <w:ilvl w:val="2"/>
+          <w:numId w:val="13"/>
+        </w:numPr>
+        <w:rPr>
+          <w:lang w:val="en-US"/>
+        </w:rPr>
+      </w:pPr>
+      <w:r>
+        <w:rPr>
+          <w:lang w:val="en-US"/>
+        </w:rPr>
+        <w:t>Attack speed</w:t>
+      </w:r>
+    </w:p>
+    <w:p>
+      <w:pPr>
+        <w:pStyle w:val="Listenabsatz"/>
+        <w:numPr>
+          <w:ilvl w:val="1"/>
+          <w:numId w:val="13"/>
+        </w:numPr>
+        <w:rPr>
+          <w:lang w:val="en-US"/>
+        </w:rPr>
+      </w:pPr>
+      <w:r>
+        <w:rPr>
+          <w:lang w:val="en-US"/>
+        </w:rPr>
+        <w:t>Spirits</w:t>
+      </w:r>
+    </w:p>
+    <w:p>
+      <w:pPr>
+        <w:pStyle w:val="Listenabsatz"/>
+        <w:numPr>
+          <w:ilvl w:val="2"/>
+          <w:numId w:val="13"/>
+        </w:numPr>
+        <w:rPr>
+          <w:lang w:val="en-US"/>
+        </w:rPr>
+      </w:pPr>
+    </w:p>
+    <w:p>
+      <w:pPr>
+        <w:pStyle w:val="Listenabsatz"/>
+        <w:numPr>
+          <w:ilvl w:val="1"/>
+          <w:numId w:val="13"/>
+        </w:numPr>
+        <w:rPr>
+          <w:lang w:val="en-US"/>
+        </w:rPr>
+      </w:pPr>
+      <w:r>
+        <w:rPr>
+          <w:lang w:val="en-US"/>
+        </w:rPr>
+        <w:t>Beasts</w:t>
+      </w:r>
+    </w:p>
+    <w:p>
+      <w:pPr>
+        <w:pStyle w:val="Listenabsatz"/>
+        <w:numPr>
+          <w:ilvl w:val="2"/>
+          <w:numId w:val="13"/>
+        </w:numPr>
+        <w:rPr>
+          <w:lang w:val="en-US"/>
+        </w:rPr>
+      </w:pPr>
+    </w:p>
+    <w:p>
+      <w:pPr>
+        <w:pStyle w:val="Listenabsatz"/>
+        <w:numPr>
+          <w:ilvl w:val="1"/>
+          <w:numId w:val="13"/>
+        </w:numPr>
+        <w:rPr>
+          <w:lang w:val="en-US"/>
+        </w:rPr>
+      </w:pPr>
+      <w:r>
+        <w:rPr>
+          <w:lang w:val="en-US"/>
+        </w:rPr>
+        <w:t>Natural Forces</w:t>
+      </w:r>
+    </w:p>
+    <w:p>
+      <w:pPr>
+        <w:pStyle w:val="Listenabsatz"/>
+        <w:numPr>
+          <w:ilvl w:val="2"/>
+          <w:numId w:val="13"/>
+        </w:numPr>
+        <w:rPr>
+          <w:lang w:val="en-US"/>
+        </w:rPr>
+      </w:pPr>
+    </w:p>
+    <w:p>
+      <w:pPr>
+        <w:pStyle w:val="Listenabsatz"/>
+        <w:numPr>
+          <w:ilvl w:val="1"/>
+          <w:numId w:val="13"/>
+        </w:numPr>
+        <w:rPr>
+          <w:lang w:val="en-US"/>
+        </w:rPr>
+      </w:pPr>
+      <w:r>
+        <w:rPr>
+          <w:lang w:val="en-US"/>
+        </w:rPr>
+        <w:t>Intelligence</w:t>
+      </w:r>
+    </w:p>
+    <w:p>
+      <w:pPr>
+        <w:pStyle w:val="Listenabsatz"/>
+        <w:numPr>
+          <w:ilvl w:val="2"/>
+          <w:numId w:val="13"/>
+        </w:numPr>
+        <w:rPr>
+          <w:lang w:val="en-US"/>
+        </w:rPr>
+      </w:pPr>
+    </w:p>
+    <w:p>
+      <w:pPr>
+        <w:rPr>
+          <w:lang w:val="en-US"/>
+        </w:rPr>
+      </w:pPr>
+    </w:p>
+    <w:p>
+      <w:pPr>
+        <w:rPr>
+          <w:lang w:val="en-US"/>
+        </w:rPr>
+      </w:pPr>
+      <w:r>
+        <w:rPr>
+          <w:lang w:val="en-US"/>
+        </w:rPr>
+        <w:t>How to improve Skills:</w:t>
+      </w:r>
+    </w:p>
+    <w:p>
+      <w:pPr>
+        <w:pStyle w:val="Listenabsatz"/>
+        <w:numPr>
+          <w:ilvl w:val="0"/>
+          <w:numId w:val="13"/>
+        </w:numPr>
+        <w:rPr>
+          <w:lang w:val="en-US"/>
+        </w:rPr>
+      </w:pPr>
+      <w:r>
+        <w:rPr>
+          <w:lang w:val="en-US"/>
+        </w:rPr>
+        <w:t>Choose skill and invest skill points (from level ups and quests)</w:t>
+      </w:r>
+    </w:p>
+    <w:p>
+      <w:pPr>
+        <w:pStyle w:val="Listenabsatz"/>
+        <w:numPr>
+          <w:ilvl w:val="0"/>
+          <w:numId w:val="13"/>
+        </w:numPr>
+        <w:rPr>
+          <w:lang w:val="en-US"/>
+        </w:rPr>
+      </w:pPr>
+      <w:r>
+        <w:rPr>
+          <w:lang w:val="en-US"/>
+        </w:rPr>
+        <w:t>Equip + All Skills, + Skill Tree, + Skill items</w:t>
+      </w:r>
+    </w:p>
+    <w:p>
+      <w:pPr>
+        <w:pStyle w:val="Listenabsatz"/>
+        <w:numPr>
+          <w:ilvl w:val="0"/>
+          <w:numId w:val="13"/>
+        </w:numPr>
+        <w:rPr>
+          <w:lang w:val="en-US"/>
+        </w:rPr>
+      </w:pPr>
+      <w:r>
+        <w:rPr>
+          <w:lang w:val="en-US"/>
+        </w:rPr>
+        <w:t>Augment Skills with skill runes</w:t>
+      </w:r>
+    </w:p>
+    <w:p>
+      <w:pPr>
+        <w:pStyle w:val="Listenabsatz"/>
+        <w:numPr>
+          <w:ilvl w:val="0"/>
+          <w:numId w:val="13"/>
+        </w:numPr>
+        <w:rPr>
+          <w:lang w:val="en-US"/>
+        </w:rPr>
+      </w:pPr>
+      <w:r>
+        <w:rPr>
+          <w:lang w:val="en-US"/>
+        </w:rPr>
+        <w:t>Level synergetic skills</w:t>
+      </w:r>
+    </w:p>
+    <w:p>
+      <w:pPr>
+        <w:pStyle w:val="Listenabsatz"/>
+        <w:numPr>
+          <w:ilvl w:val="0"/>
+          <w:numId w:val="13"/>
+        </w:numPr>
+        <w:rPr>
+          <w:lang w:val="en-US"/>
+        </w:rPr>
+      </w:pPr>
+      <w:r>
+        <w:rPr>
+          <w:lang w:val="en-US"/>
+        </w:rPr>
+        <w:t>Use complementary passives</w:t>
+      </w:r>
+    </w:p>
+    <w:p>
+      <w:pPr>
+        <w:rPr>
+          <w:lang w:val="en-US"/>
+        </w:rPr>
+      </w:pPr>
+    </w:p>
+    <w:p>
+      <w:pPr>
+        <w:rPr>
+          <w:lang w:val="en-US"/>
+        </w:rPr>
+      </w:pPr>
+      <w:r>
+        <w:rPr>
+          <w:lang w:val="en-US"/>
+        </w:rPr>
+        <w:t>Blizzard:</w:t>
+      </w:r>
+    </w:p>
+    <w:p>
+      <w:pPr>
+        <w:pStyle w:val="Listenabsatz"/>
+        <w:numPr>
+          <w:ilvl w:val="0"/>
+          <w:numId w:val="13"/>
+        </w:numPr>
+        <w:rPr>
+          <w:lang w:val="en-US"/>
+        </w:rPr>
+      </w:pPr>
+      <w:r>
+        <w:rPr>
+          <w:lang w:val="en-US"/>
+        </w:rPr>
+        <w:t>Slows/Freezes enemies in an 20yds area and deals 100% weapon damage as cold</w:t>
+      </w:r>
+    </w:p>
+    <w:p>
+      <w:pPr>
+        <w:pStyle w:val="Listenabsatz"/>
+        <w:numPr>
+          <w:ilvl w:val="1"/>
+          <w:numId w:val="13"/>
+        </w:numPr>
+        <w:rPr>
+          <w:lang w:val="en-US"/>
+        </w:rPr>
+      </w:pPr>
+      <w:r>
+        <w:rPr>
+          <w:lang w:val="en-US"/>
+        </w:rPr>
+        <w:t>Each level increases damage, level 10: 22yds, level: 20: 25yds</w:t>
+      </w:r>
+    </w:p>
+    <w:p>
+      <w:pPr>
+        <w:pStyle w:val="Listenabsatz"/>
+        <w:numPr>
+          <w:ilvl w:val="0"/>
+          <w:numId w:val="13"/>
+        </w:numPr>
+        <w:rPr>
+          <w:lang w:val="en-US"/>
+        </w:rPr>
+      </w:pPr>
+      <w:r>
+        <w:rPr>
+          <w:lang w:val="en-US"/>
+        </w:rPr>
+        <w:t>“Everlasting Storm” Rune: Duration of Blizzard is increased to 8 seconds</w:t>
+      </w:r>
+    </w:p>
+    <w:p>
+      <w:pPr>
+        <w:pStyle w:val="Listenabsatz"/>
+        <w:numPr>
+          <w:ilvl w:val="0"/>
+          <w:numId w:val="13"/>
+        </w:numPr>
+        <w:rPr>
+          <w:lang w:val="en-US"/>
+        </w:rPr>
+      </w:pPr>
+      <w:r>
+        <w:rPr>
+          <w:lang w:val="en-US"/>
+        </w:rPr>
+        <w:t xml:space="preserve">OR “Deep Freeze” Rune: Blizzard always freezes enemies </w:t>
+      </w:r>
+    </w:p>
+    <w:p>
+      <w:pPr>
+        <w:pStyle w:val="Listenabsatz"/>
+        <w:numPr>
+          <w:ilvl w:val="0"/>
+          <w:numId w:val="13"/>
+        </w:numPr>
+        <w:rPr>
+          <w:lang w:val="en-US"/>
+        </w:rPr>
+      </w:pPr>
+      <w:r>
+        <w:rPr>
+          <w:lang w:val="en-US"/>
+        </w:rPr>
+        <w:t>OR “Mistral” Rune: Blizzard focus cost is reduced to 20</w:t>
+      </w:r>
+    </w:p>
+    <w:p>
+      <w:pPr>
+        <w:pStyle w:val="Listenabsatz"/>
+        <w:numPr>
+          <w:ilvl w:val="0"/>
+          <w:numId w:val="13"/>
+        </w:numPr>
+        <w:rPr>
+          <w:lang w:val="en-US"/>
+        </w:rPr>
+      </w:pPr>
+      <w:r>
+        <w:rPr>
+          <w:lang w:val="en-US"/>
+        </w:rPr>
+        <w:t>“</w:t>
+      </w:r>
+      <w:r>
+        <w:rPr>
+          <w:lang w:val="en-US"/>
+        </w:rPr>
+        <w:t>Glass Cannon” Passive: Damage is increased by 10%</w:t>
+      </w:r>
+    </w:p>
+    <w:p>
+      <w:pPr>
+        <w:pStyle w:val="Listenabsatz"/>
+        <w:numPr>
+          <w:ilvl w:val="0"/>
+          <w:numId w:val="13"/>
+        </w:numPr>
+        <w:rPr>
+          <w:lang w:val="en-US"/>
+        </w:rPr>
+      </w:pPr>
+      <w:r>
+        <w:rPr>
+          <w:lang w:val="en-US"/>
+        </w:rPr>
+        <w:t>“Cold Mastery”</w:t>
+      </w:r>
+    </w:p>
+    <w:p>
+      <w:pPr>
+        <w:pStyle w:val="Listenabsatz"/>
+        <w:numPr>
+          <w:ilvl w:val="1"/>
+          <w:numId w:val="13"/>
+        </w:numPr>
+        <w:rPr>
+          <w:lang w:val="en-US"/>
+        </w:rPr>
+      </w:pPr>
+      <w:r>
+        <w:rPr>
+          <w:lang w:val="en-US"/>
+        </w:rPr>
+        <w:t>Each level increases damage of cold skills</w:t>
+      </w:r>
+    </w:p>
+    <w:p>
+      <w:pPr>
+        <w:rPr>
+          <w:lang w:val="en-US"/>
+        </w:rPr>
+      </w:pPr>
+      <w:r>
+        <w:rPr>
+          <w:lang w:val="en-US"/>
+        </w:rPr>
+        <w:lastRenderedPageBreak/>
+        <w:t>Builds:</w:t>
+      </w:r>
+    </w:p>
+    <w:p>
+      <w:pPr>
+        <w:pStyle w:val="Listenabsatz"/>
+        <w:numPr>
+          <w:ilvl w:val="0"/>
+          <w:numId w:val="14"/>
+        </w:numPr>
+        <w:rPr>
+          <w:lang w:val="en-US"/>
+        </w:rPr>
+      </w:pPr>
+      <w:r>
+        <w:rPr>
+          <w:lang w:val="en-US"/>
+        </w:rPr>
+        <w:t>Wizard</w:t>
+      </w:r>
+    </w:p>
+    <w:p>
+      <w:pPr>
+        <w:pStyle w:val="Listenabsatz"/>
+        <w:numPr>
+          <w:ilvl w:val="1"/>
+          <w:numId w:val="14"/>
+        </w:numPr>
+        <w:rPr>
+          <w:lang w:val="en-US"/>
+        </w:rPr>
+      </w:pPr>
+      <w:r>
+        <w:rPr>
+          <w:lang w:val="en-US"/>
+        </w:rPr>
+        <w:t>Fire-Mage (Highest DPS, mainly DoT, deferred spells, extremely squishy)</w:t>
+      </w:r>
+    </w:p>
+    <w:p>
+      <w:pPr>
+        <w:pStyle w:val="Listenabsatz"/>
+        <w:numPr>
+          <w:ilvl w:val="1"/>
+          <w:numId w:val="14"/>
+        </w:numPr>
+        <w:rPr>
+          <w:lang w:val="en-US"/>
+        </w:rPr>
+      </w:pPr>
+      <w:r>
+        <w:rPr>
+          <w:lang w:val="en-US"/>
+        </w:rPr>
+        <w:t>Lightning-Mage (Very high direct dps, extremely squishy, great against bosses)</w:t>
+      </w:r>
+    </w:p>
+    <w:p>
+      <w:pPr>
+        <w:pStyle w:val="Listenabsatz"/>
+        <w:numPr>
+          <w:ilvl w:val="1"/>
+          <w:numId w:val="14"/>
+        </w:numPr>
+        <w:rPr>
+          <w:lang w:val="en-US"/>
+        </w:rPr>
+      </w:pPr>
+      <w:r>
+        <w:rPr>
+          <w:lang w:val="en-US"/>
+        </w:rPr>
+        <w:t>Cold-Mage (Great crowd control)</w:t>
+      </w:r>
+    </w:p>
+    <w:p>
+      <w:pPr>
+        <w:pStyle w:val="Listenabsatz"/>
+        <w:numPr>
+          <w:ilvl w:val="1"/>
+          <w:numId w:val="14"/>
+        </w:numPr>
+        <w:rPr>
+          <w:lang w:val="en-US"/>
+        </w:rPr>
+      </w:pPr>
+      <w:r>
+        <w:rPr>
+          <w:lang w:val="en-US"/>
+        </w:rPr>
+        <w:t>Multi-Elemental (Sorcerer) (Crowd Control from Cold, Damage from Fire/Lightning)</w:t>
+      </w:r>
+    </w:p>
+    <w:p>
+      <w:pPr>
+        <w:pStyle w:val="Listenabsatz"/>
+        <w:numPr>
+          <w:ilvl w:val="0"/>
+          <w:numId w:val="14"/>
+        </w:numPr>
+        <w:rPr>
+          <w:lang w:val="en-US"/>
+        </w:rPr>
+      </w:pPr>
+      <w:r>
+        <w:rPr>
+          <w:lang w:val="en-US"/>
+        </w:rPr>
+        <w:t>Priest</w:t>
+      </w:r>
+    </w:p>
+    <w:p>
+      <w:pPr>
+        <w:pStyle w:val="Listenabsatz"/>
+        <w:numPr>
+          <w:ilvl w:val="1"/>
+          <w:numId w:val="14"/>
+        </w:numPr>
+        <w:rPr>
+          <w:lang w:val="en-US"/>
+        </w:rPr>
+      </w:pPr>
+      <w:r>
+        <w:rPr>
+          <w:lang w:val="en-US"/>
+        </w:rPr>
+        <w:t>Healer (Support only)</w:t>
+      </w:r>
+    </w:p>
+    <w:p>
+      <w:pPr>
+        <w:pStyle w:val="Listenabsatz"/>
+        <w:numPr>
+          <w:ilvl w:val="1"/>
+          <w:numId w:val="14"/>
+        </w:numPr>
+        <w:rPr>
+          <w:lang w:val="en-US"/>
+        </w:rPr>
+      </w:pPr>
+      <w:r>
+        <w:rPr>
+          <w:lang w:val="en-US"/>
+        </w:rPr>
+        <w:t>Monk (Aura, Buffs)</w:t>
+      </w:r>
+    </w:p>
+    <w:p>
+      <w:pPr>
+        <w:rPr>
+          <w:lang w:val="en-US"/>
+        </w:rPr>
+      </w:pPr>
+    </w:p>
+    <w:p>
+      <w:pPr>
+        <w:rPr>
+          <w:lang w:val="en-US"/>
+        </w:rPr>
+      </w:pPr>
+      <w:r>
+        <w:rPr>
+          <w:lang w:val="en-US"/>
+        </w:rPr>
+        <w:br w:type="page"/>
+      </w:r>
+    </w:p>
+    <w:p>
+      <w:pPr>
+        <w:rPr>
+          <w:lang w:val="en-US"/>
+        </w:rPr>
+      </w:pPr>
+      <w:r>
+        <w:rPr>
+          <w:lang w:val="en-US"/>
+        </w:rPr>
+        <w:lastRenderedPageBreak/>
+        <w:t>Gamera:</w:t>
+      </w:r>
+    </w:p>
+    <w:p>
+      <w:pPr>
+        <w:rPr>
+          <w:lang w:val="en-US"/>
+        </w:rPr>
+      </w:pPr>
+      <w:r>
+        <w:rPr>
+          <w:lang w:val="en-US"/>
+        </w:rPr>
+        <w:t>Ice-enchanted, Fireballs</w:t>
+      </w:r>
+    </w:p>
+    <w:p>
+      <w:pPr>
+        <w:rPr>
+          <w:lang w:val="en-US"/>
+        </w:rPr>
+      </w:pPr>
+      <w:r>
+        <w:rPr>
+          <w:lang w:val="en-US"/>
+        </w:rPr>
+        <w:br w:type="page"/>
+      </w:r>
+    </w:p>
+    <w:p>
+      <w:pPr>
+        <w:rPr>
+          <w:lang w:val="en-US"/>
+        </w:rPr>
+      </w:pPr>
+      <w:r>
+        <w:rPr>
+          <w:lang w:val="en-US"/>
+        </w:rPr>
+        <w:lastRenderedPageBreak/>
+        <w:t>Sprint 1:</w:t>
+      </w:r>
+    </w:p>
+    <w:p>
+      <w:pPr>
+        <w:pStyle w:val="Listenabsatz"/>
+        <w:numPr>
+          <w:ilvl w:val="0"/>
+          <w:numId w:val="15"/>
+        </w:numPr>
+        <w:rPr>
+          <w:lang w:val="en-US"/>
+        </w:rPr>
+      </w:pPr>
+      <w:r>
+        <w:rPr>
+          <w:lang w:val="en-US"/>
+        </w:rPr>
+        <w:t>Editor 1.0</w:t>
+      </w:r>
+    </w:p>
+    <w:p>
+      <w:pPr>
+        <w:pStyle w:val="Listenabsatz"/>
+        <w:numPr>
+          <w:ilvl w:val="1"/>
+          <w:numId w:val="15"/>
+        </w:numPr>
+        <w:rPr>
+          <w:lang w:val="en-US"/>
+        </w:rPr>
+      </w:pPr>
+      <w:r>
+        <w:rPr>
+          <w:lang w:val="en-US"/>
+        </w:rPr>
+        <w:t>Load/Save map</w:t>
+      </w:r>
+    </w:p>
+    <w:p>
+      <w:pPr>
+        <w:pStyle w:val="Listenabsatz"/>
+        <w:numPr>
+          <w:ilvl w:val="1"/>
+          <w:numId w:val="15"/>
+        </w:numPr>
+        <w:rPr>
+          <w:color w:val="00B050"/>
+          <w:lang w:val="en-US"/>
+        </w:rPr>
+      </w:pPr>
+      <w:r>
+        <w:rPr>
+          <w:color w:val="00B050"/>
+          <w:lang w:val="en-US"/>
+        </w:rPr>
+        <w:t>Choose and place tiles</w:t>
+      </w:r>
+    </w:p>
+    <w:p>
+      <w:pPr>
+        <w:pStyle w:val="Listenabsatz"/>
+        <w:numPr>
+          <w:ilvl w:val="1"/>
+          <w:numId w:val="15"/>
+        </w:numPr>
+        <w:rPr>
+          <w:lang w:val="en-US"/>
+        </w:rPr>
+      </w:pPr>
+      <w:r>
+        <w:rPr>
+          <w:lang w:val="en-US"/>
+        </w:rPr>
+        <w:t>Place/Rotate objects</w:t>
+      </w:r>
+    </w:p>
+    <w:p>
+      <w:pPr>
+        <w:pStyle w:val="Listenabsatz"/>
+        <w:numPr>
+          <w:ilvl w:val="0"/>
+          <w:numId w:val="15"/>
+        </w:numPr>
+        <w:rPr>
+          <w:lang w:val="en-US"/>
+        </w:rPr>
+      </w:pPr>
+      <w:r>
+        <w:rPr>
+          <w:lang w:val="en-US"/>
+        </w:rPr>
+        <w:t>Map “Cellar”</w:t>
+      </w:r>
+    </w:p>
+    <w:p>
+      <w:pPr>
+        <w:pStyle w:val="Listenabsatz"/>
+        <w:numPr>
+          <w:ilvl w:val="1"/>
+          <w:numId w:val="15"/>
+        </w:numPr>
+        <w:rPr>
+          <w:lang w:val="en-US"/>
+        </w:rPr>
+      </w:pPr>
+      <w:r>
+        <w:rPr>
+          <w:lang w:val="en-US"/>
+        </w:rPr>
+        <w:t>Tiles</w:t>
+      </w:r>
+    </w:p>
+    <w:p>
+      <w:pPr>
+        <w:pStyle w:val="Listenabsatz"/>
+        <w:numPr>
+          <w:ilvl w:val="2"/>
+          <w:numId w:val="15"/>
+        </w:numPr>
+        <w:rPr>
+          <w:lang w:val="en-US"/>
+        </w:rPr>
+      </w:pPr>
+      <w:r>
+        <w:rPr>
+          <w:lang w:val="en-US"/>
+        </w:rPr>
+        <w:t>Wall</w:t>
+      </w:r>
+    </w:p>
+    <w:p>
+      <w:pPr>
+        <w:pStyle w:val="Listenabsatz"/>
+        <w:numPr>
+          <w:ilvl w:val="2"/>
+          <w:numId w:val="15"/>
+        </w:numPr>
+        <w:rPr>
+          <w:lang w:val="en-US"/>
+        </w:rPr>
+      </w:pPr>
+      <w:r>
+        <w:rPr>
+          <w:lang w:val="en-US"/>
+        </w:rPr>
+        <w:t>Column</w:t>
+      </w:r>
+    </w:p>
+    <w:p>
+      <w:pPr>
+        <w:pStyle w:val="Listenabsatz"/>
+        <w:numPr>
+          <w:ilvl w:val="2"/>
+          <w:numId w:val="15"/>
+        </w:numPr>
+        <w:rPr>
+          <w:lang w:val="en-US"/>
+        </w:rPr>
+      </w:pPr>
+      <w:r>
+        <w:rPr>
+          <w:lang w:val="en-US"/>
+        </w:rPr>
+        <w:t>Floor</w:t>
+      </w:r>
+    </w:p>
+    <w:p>
+      <w:pPr>
+        <w:pStyle w:val="Listenabsatz"/>
+        <w:numPr>
+          <w:ilvl w:val="1"/>
+          <w:numId w:val="15"/>
+        </w:numPr>
+        <w:rPr>
+          <w:lang w:val="en-US"/>
+        </w:rPr>
+      </w:pPr>
+      <w:r>
+        <w:rPr>
+          <w:lang w:val="en-US"/>
+        </w:rPr>
+        <w:t>Objects</w:t>
+      </w:r>
+    </w:p>
+    <w:p>
+      <w:pPr>
+        <w:pStyle w:val="Listenabsatz"/>
+        <w:numPr>
+          <w:ilvl w:val="2"/>
+          <w:numId w:val="15"/>
+        </w:numPr>
+        <w:rPr>
+          <w:lang w:val="en-US"/>
+        </w:rPr>
+      </w:pPr>
+      <w:r>
+        <w:rPr>
+          <w:lang w:val="en-US"/>
+        </w:rPr>
+        <w:t>Chest</w:t>
+      </w:r>
+    </w:p>
+    <w:p>
+      <w:pPr>
+        <w:pStyle w:val="Listenabsatz"/>
+        <w:numPr>
+          <w:ilvl w:val="2"/>
+          <w:numId w:val="15"/>
+        </w:numPr>
+        <w:rPr>
+          <w:lang w:val="en-US"/>
+        </w:rPr>
+      </w:pPr>
+      <w:r>
+        <w:rPr>
+          <w:lang w:val="en-US"/>
+        </w:rPr>
+        <w:t>Barrel/Box (Destructible)</w:t>
+      </w:r>
+    </w:p>
+    <w:p>
+      <w:pPr>
+        <w:pStyle w:val="Listenabsatz"/>
+        <w:numPr>
+          <w:ilvl w:val="2"/>
+          <w:numId w:val="15"/>
+        </w:numPr>
+        <w:rPr>
+          <w:lang w:val="en-US"/>
+        </w:rPr>
+      </w:pPr>
+      <w:r>
+        <w:rPr>
+          <w:lang w:val="en-US"/>
+        </w:rPr>
+        <w:t>Broken Floor Tile (Lootable)</w:t>
+      </w:r>
+    </w:p>
+    <w:p>
+      <w:pPr>
+        <w:pStyle w:val="Listenabsatz"/>
+        <w:numPr>
+          <w:ilvl w:val="1"/>
+          <w:numId w:val="15"/>
+        </w:numPr>
+        <w:rPr>
+          <w:lang w:val="en-US"/>
+        </w:rPr>
+      </w:pPr>
+      <w:r>
+        <w:rPr>
+          <w:lang w:val="en-US"/>
+        </w:rPr>
+        <w:t>Creatures</w:t>
+      </w:r>
+    </w:p>
+    <w:p>
+      <w:pPr>
+        <w:pStyle w:val="Listenabsatz"/>
+        <w:numPr>
+          <w:ilvl w:val="2"/>
+          <w:numId w:val="15"/>
+        </w:numPr>
+        <w:rPr>
+          <w:lang w:val="en-US"/>
+        </w:rPr>
+      </w:pPr>
+      <w:r>
+        <w:rPr>
+          <w:lang w:val="en-US"/>
+        </w:rPr>
+        <w:t>Hystrix</w:t>
+      </w:r>
+    </w:p>
+    <w:p>
+      <w:pPr>
+        <w:pStyle w:val="Listenabsatz"/>
+        <w:numPr>
+          <w:ilvl w:val="1"/>
+          <w:numId w:val="15"/>
+        </w:numPr>
+        <w:rPr>
+          <w:lang w:val="en-US"/>
+        </w:rPr>
+      </w:pPr>
+      <w:r>
+        <w:rPr>
+          <w:lang w:val="en-US"/>
+        </w:rPr>
+        <w:t>Items</w:t>
+      </w:r>
+    </w:p>
+    <w:p>
+      <w:pPr>
+        <w:pStyle w:val="Listenabsatz"/>
+        <w:numPr>
+          <w:ilvl w:val="2"/>
+          <w:numId w:val="15"/>
+        </w:numPr>
+        <w:rPr>
+          <w:lang w:val="en-US"/>
+        </w:rPr>
+      </w:pPr>
+      <w:r>
+        <w:rPr>
+          <w:lang w:val="en-US"/>
+        </w:rPr>
+        <w:t>Sword</w:t>
+      </w:r>
+    </w:p>
+    <w:p>
+      <w:pPr>
+        <w:pStyle w:val="Listenabsatz"/>
+        <w:numPr>
+          <w:ilvl w:val="2"/>
+          <w:numId w:val="15"/>
+        </w:numPr>
+        <w:rPr>
+          <w:lang w:val="en-US"/>
+        </w:rPr>
+      </w:pPr>
+      <w:r>
+        <w:rPr>
+          <w:lang w:val="en-US"/>
+        </w:rPr>
+        <w:t>Bow</w:t>
+      </w:r>
+    </w:p>
+    <w:p>
+      <w:pPr>
+        <w:pStyle w:val="Listenabsatz"/>
+        <w:numPr>
+          <w:ilvl w:val="1"/>
+          <w:numId w:val="15"/>
+        </w:numPr>
+        <w:rPr>
+          <w:lang w:val="en-US"/>
+        </w:rPr>
+      </w:pPr>
+      <w:r>
+        <w:rPr>
+          <w:lang w:val="en-US"/>
+        </w:rPr>
+        <w:t>Other graphics</w:t>
+      </w:r>
+    </w:p>
+    <w:p>
+      <w:pPr>
+        <w:pStyle w:val="Listenabsatz"/>
+        <w:numPr>
+          <w:ilvl w:val="2"/>
+          <w:numId w:val="15"/>
+        </w:numPr>
+        <w:rPr>
+          <w:lang w:val="en-US"/>
+        </w:rPr>
+      </w:pPr>
+      <w:r>
+        <w:rPr>
+          <w:lang w:val="en-US"/>
+        </w:rPr>
+        <w:t>Pile of Gold</w:t>
+      </w:r>
+    </w:p>
+    <w:p>
+      <w:pPr>
+        <w:rPr>
+          <w:lang w:val="en-US"/>
+        </w:rPr>
+      </w:pPr>
+    </w:p>
+    <w:p>
+      <w:pPr>
+        <w:rPr>
+          <w:lang w:val="en-US"/>
+        </w:rPr>
+      </w:pPr>
+      <w:r>
+        <w:rPr>
+          <w:lang w:val="en-US"/>
+        </w:rPr>
+        <w:t xml:space="preserve">The sprint is finished when I can load the game (character spawns on defined spawn point on the cellar map) and I can loot the lootables and open the chest and destroy destructibles and kill hystrix. </w:t>
+      </w:r>
+    </w:p>
+    <w:p>
+      <w:pPr>
+        <w:rPr>
+          <w:lang w:val="en-US"/>
+        </w:rPr>
+      </w:pPr>
+      <w:r>
+        <w:rPr>
+          <w:lang w:val="en-US"/>
+        </w:rPr>
+        <w:t>To clarify:</w:t>
+      </w:r>
+    </w:p>
+    <w:p>
+      <w:pPr>
+        <w:rPr>
+          <w:lang w:val="en-US"/>
+        </w:rPr>
+      </w:pPr>
+      <w:r>
+        <w:rPr>
+          <w:lang w:val="en-US"/>
+        </w:rPr>
+        <w:t xml:space="preserve">Killing Hystrix with Sword is fun </w:t>
+      </w:r>
+      <w:r>
+        <w:rPr>
+          <w:lang w:val="en-US"/>
+        </w:rPr>
+        <w:sym w:font="Wingdings" w:char="F04A"/>
+      </w:r>
+      <w:r>
+        <w:rPr>
+          <w:lang w:val="en-US"/>
+        </w:rPr>
+        <w:t xml:space="preserve"> Killing Hystrix with Bow is fun </w:t>
+      </w:r>
+      <w:r>
+        <w:rPr>
+          <w:lang w:val="en-US"/>
+        </w:rPr>
+        <w:sym w:font="Wingdings" w:char="F04A"/>
+      </w:r>
+      <w:r>
+        <w:rPr>
+          <w:lang w:val="en-US"/>
+        </w:rPr>
+        <w:t xml:space="preserve"> Killing Hystrix with Sword AND Bow is maximum fun </w:t>
+      </w:r>
+      <w:r>
+        <w:rPr>
+          <w:lang w:val="en-US"/>
+        </w:rPr>
+        <w:sym w:font="Wingdings" w:char="F04A"/>
+      </w:r>
+    </w:p>
+    <w:p>
+      <w:pPr>
+        <w:rPr>
+          <w:lang w:val="en-US"/>
+        </w:rPr>
+      </w:pPr>
+      <w:r>
+        <w:rPr>
+          <w:lang w:val="en-US"/>
+        </w:rPr>
+        <w:t>Opening the chest should give a rewarding feeling (sound, animation of loot). Destroying destructibles should be really fun.</w:t>
+      </w:r>
+    </w:p>
+    <w:p>
+      <w:pPr>
+        <w:rPr>
+          <w:lang w:val="en-US"/>
+        </w:rPr>
+      </w:pPr>
+      <w:r>
+        <w:rPr>
+          <w:lang w:val="en-US"/>
+        </w:rPr>
+        <w:t>After the “run” I’ll ha</w:t>
+      </w:r>
+      <w:r>
+        <w:rPr>
+          <w:lang w:val="en-US"/>
+        </w:rPr>
+        <w:t xml:space="preserve">ve found a few pieces of copper and maybe a </w:t>
+      </w:r>
+      <w:r>
+        <w:rPr>
+          <w:lang w:val="en-US"/>
+        </w:rPr>
+        <w:t>quill* and maybe a sword or bow (normal; damaged/normal/good/</w:t>
+      </w:r>
+      <w:r>
+        <w:rPr>
+          <w:strike/>
+          <w:lang w:val="en-US"/>
+        </w:rPr>
+        <w:t>great/exceptional/etheral</w:t>
+      </w:r>
+      <w:r>
+        <w:rPr>
+          <w:lang w:val="en-US"/>
+        </w:rPr>
+        <w:t>; socketed (1-3))</w:t>
+      </w:r>
+    </w:p>
+    <w:p>
+      <w:pPr>
+        <w:rPr>
+          <w:lang w:val="en-US"/>
+        </w:rPr>
+      </w:pPr>
+      <w:r>
+        <w:rPr>
+          <w:lang w:val="en-US"/>
+        </w:rPr>
+        <w:t>Hystrix may also drop health globe (5% chance)</w:t>
+      </w:r>
+    </w:p>
+    <w:p>
+      <w:pPr>
+        <w:rPr>
+          <w:lang w:val="en-US"/>
+        </w:rPr>
+      </w:pPr>
+      <w:r>
+        <w:rPr>
+          <w:lang w:val="en-US"/>
+        </w:rPr>
+        <w:t>When reloading I want to have kept my stuff.</w:t>
+      </w:r>
+    </w:p>
+    <w:p>
+      <w:pPr>
+        <w:rPr>
+          <w:lang w:val="en-US"/>
+        </w:rPr>
+      </w:pPr>
+      <w:r>
+        <w:rPr>
+          <w:lang w:val="en-US"/>
+        </w:rPr>
+        <w:t>Inventory</w:t>
+      </w:r>
+    </w:p>
+    <w:p>
+      <w:pPr>
+        <w:rPr>
+          <w:lang w:val="en-US"/>
+        </w:rPr>
+      </w:pPr>
+      <w:r>
+        <w:rPr>
+          <w:lang w:val="en-US"/>
+        </w:rPr>
+        <w:t xml:space="preserve">Environment should look “nice”: </w:t>
+      </w:r>
+    </w:p>
+    <w:p>
+      <w:pPr>
+        <w:rPr>
+          <w:lang w:val="en-US"/>
+        </w:rPr>
+      </w:pPr>
+      <w:r>
+        <w:rPr>
+          <w:lang w:val="en-US"/>
+        </w:rPr>
+        <w:br w:type="page"/>
+      </w:r>
+    </w:p>
+    <w:p>
+      <w:pPr>
+        <w:rPr>
+          <w:lang w:val="en-US"/>
+        </w:rPr>
+      </w:pPr>
+      <w:r>
+        <w:rPr>
+          <w:lang w:val="en-US"/>
+        </w:rPr>
+        <w:lastRenderedPageBreak/>
+        <w:t>This should work:</w:t>
+      </w:r>
+    </w:p>
+    <w:p>
+      <w:pPr>
+        <w:pStyle w:val="Listenabsatz"/>
+        <w:numPr>
+          <w:ilvl w:val="0"/>
+          <w:numId w:val="14"/>
+        </w:numPr>
+        <w:rPr>
+          <w:lang w:val="en-US"/>
+        </w:rPr>
+      </w:pPr>
+      <w:r>
+        <w:rPr>
+          <w:lang w:val="en-US"/>
+        </w:rPr>
+        <w:t>XP bar</w:t>
+      </w:r>
+    </w:p>
+    <w:p>
+      <w:pPr>
+        <w:pStyle w:val="Listenabsatz"/>
+        <w:numPr>
+          <w:ilvl w:val="0"/>
+          <w:numId w:val="14"/>
+        </w:numPr>
+        <w:rPr>
+          <w:lang w:val="en-US"/>
+        </w:rPr>
+      </w:pPr>
+      <w:r>
+        <w:rPr>
+          <w:lang w:val="en-US"/>
+        </w:rPr>
+        <w:t>Health/Mana bar</w:t>
+      </w:r>
+    </w:p>
+    <w:p>
+      <w:pPr>
+        <w:pStyle w:val="Listenabsatz"/>
+        <w:numPr>
+          <w:ilvl w:val="0"/>
+          <w:numId w:val="14"/>
+        </w:numPr>
+        <w:rPr>
+          <w:lang w:val="en-US"/>
+        </w:rPr>
+      </w:pPr>
+      <w:r>
+        <w:rPr>
+          <w:lang w:val="en-US"/>
+        </w:rPr>
+        <w:t>Normal attack/special attack</w:t>
+      </w:r>
+    </w:p>
+    <w:p>
+      <w:pPr>
+        <w:pStyle w:val="Listenabsatz"/>
+        <w:numPr>
+          <w:ilvl w:val="1"/>
+          <w:numId w:val="14"/>
+        </w:numPr>
+        <w:rPr>
+          <w:lang w:val="en-US"/>
+        </w:rPr>
+      </w:pPr>
+      <w:r>
+        <w:rPr>
+          <w:lang w:val="en-US"/>
+        </w:rPr>
+        <w:t>Sword</w:t>
+      </w:r>
+    </w:p>
+    <w:p>
+      <w:pPr>
+        <w:pStyle w:val="Listenabsatz"/>
+        <w:numPr>
+          <w:ilvl w:val="2"/>
+          <w:numId w:val="14"/>
+        </w:numPr>
+        <w:rPr>
+          <w:lang w:val="en-US"/>
+        </w:rPr>
+      </w:pPr>
+      <w:r>
+        <w:rPr>
+          <w:lang w:val="en-US"/>
+        </w:rPr>
+        <w:t>Normal: Cleave</w:t>
+      </w:r>
+    </w:p>
+    <w:p>
+      <w:pPr>
+        <w:pStyle w:val="Listenabsatz"/>
+        <w:numPr>
+          <w:ilvl w:val="2"/>
+          <w:numId w:val="14"/>
+        </w:numPr>
+        <w:rPr>
+          <w:lang w:val="en-US"/>
+        </w:rPr>
+      </w:pPr>
+      <w:r>
+        <w:rPr>
+          <w:lang w:val="en-US"/>
+        </w:rPr>
+        <w:t>Special/Charge: longer animation time, Character dugs in and impales the enemy</w:t>
+      </w:r>
+    </w:p>
+    <w:p>
+      <w:pPr>
+        <w:pStyle w:val="Listenabsatz"/>
+        <w:numPr>
+          <w:ilvl w:val="2"/>
+          <w:numId w:val="14"/>
+        </w:numPr>
+        <w:rPr>
+          <w:lang w:val="en-US"/>
+        </w:rPr>
+      </w:pPr>
+      <w:r>
+        <w:rPr>
+          <w:lang w:val="en-US"/>
+        </w:rPr>
+        <w:t>On level 1 it should be Charge/Normal per Hystrix</w:t>
+      </w:r>
+    </w:p>
+    <w:p>
+      <w:pPr>
+        <w:pStyle w:val="Listenabsatz"/>
+        <w:numPr>
+          <w:ilvl w:val="1"/>
+          <w:numId w:val="14"/>
+        </w:numPr>
+        <w:rPr>
+          <w:lang w:val="en-US"/>
+        </w:rPr>
+      </w:pPr>
+      <w:r>
+        <w:rPr>
+          <w:lang w:val="en-US"/>
+        </w:rPr>
+        <w:t>Bow</w:t>
+      </w:r>
+    </w:p>
+    <w:p>
+      <w:pPr>
+        <w:pStyle w:val="Listenabsatz"/>
+        <w:numPr>
+          <w:ilvl w:val="2"/>
+          <w:numId w:val="14"/>
+        </w:numPr>
+        <w:rPr>
+          <w:lang w:val="en-US"/>
+        </w:rPr>
+      </w:pPr>
+      <w:r>
+        <w:rPr>
+          <w:lang w:val="en-US"/>
+        </w:rPr>
+        <w:t>Normal: normal</w:t>
+      </w:r>
+    </w:p>
+    <w:p>
+      <w:pPr>
+        <w:pStyle w:val="Listenabsatz"/>
+        <w:numPr>
+          <w:ilvl w:val="2"/>
+          <w:numId w:val="14"/>
+        </w:numPr>
+        <w:rPr>
+          <w:lang w:val="en-US"/>
+        </w:rPr>
+      </w:pPr>
+      <w:r>
+        <w:rPr>
+          <w:lang w:val="en-US"/>
+        </w:rPr>
+        <w:t>Special/Headshot: longer animation time, Arrow should end in head of enemy. Crit chance 100%</w:t>
+      </w:r>
+    </w:p>
+    <w:p>
+      <w:pPr>
+        <w:pStyle w:val="Listenabsatz"/>
+        <w:numPr>
+          <w:ilvl w:val="2"/>
+          <w:numId w:val="14"/>
+        </w:numPr>
+        <w:rPr>
+          <w:lang w:val="en-US"/>
+        </w:rPr>
+      </w:pPr>
+      <w:r>
+        <w:rPr>
+          <w:lang w:val="en-US"/>
+        </w:rPr>
+        <w:t>On lev</w:t>
+      </w:r>
+      <w:r>
+        <w:rPr>
+          <w:lang w:val="en-US"/>
+        </w:rPr>
+        <w:t xml:space="preserve">el 1 it should be Normal/Normal or </w:t>
+      </w:r>
+      <w:r>
+        <w:rPr>
+          <w:lang w:val="en-US"/>
+        </w:rPr>
+        <w:t>Headshot per Hystrix</w:t>
+      </w:r>
+    </w:p>
+    <w:p>
+      <w:pPr>
+        <w:rPr>
+          <w:lang w:val="en-US"/>
+        </w:rPr>
+      </w:pPr>
+      <w:r>
+        <w:rPr>
+          <w:lang w:val="en-US"/>
+        </w:rPr>
+        <w:t>Enemies should wear marks of the hero’s attacks:</w:t>
+      </w:r>
+    </w:p>
+    <w:p>
+      <w:pPr>
+        <w:pStyle w:val="Listenabsatz"/>
+        <w:numPr>
+          <w:ilvl w:val="0"/>
+          <w:numId w:val="14"/>
+        </w:numPr>
+        <w:rPr>
+          <w:lang w:val="en-US"/>
+        </w:rPr>
+      </w:pPr>
+      <w:r>
+        <w:rPr>
+          <w:lang w:val="en-US"/>
+        </w:rPr>
+        <w:t>Arrows should stick in the enemy</w:t>
+      </w:r>
+    </w:p>
+    <w:p>
+      <w:pPr>
+        <w:pStyle w:val="Listenabsatz"/>
+        <w:numPr>
+          <w:ilvl w:val="0"/>
+          <w:numId w:val="14"/>
+        </w:numPr>
+        <w:rPr>
+          <w:lang w:val="en-US"/>
+        </w:rPr>
+      </w:pPr>
+      <w:r>
+        <w:rPr>
+          <w:lang w:val="en-US"/>
+        </w:rPr>
+        <w:t>Cleaves and Headshots should send a spray of blood</w:t>
+      </w:r>
+    </w:p>
+    <w:p>
+      <w:pPr>
+        <w:rPr>
+          <w:lang w:val="en-US"/>
+        </w:rPr>
+      </w:pPr>
+    </w:p>
+    <w:p>
+      <w:pPr>
+        <w:rPr>
+          <w:lang w:val="en-US"/>
+        </w:rPr>
+      </w:pPr>
+      <w:r>
+        <w:rPr>
+          <w:lang w:val="en-US"/>
+        </w:rPr>
+        <w:t>Differences to 2014 version:</w:t>
+      </w:r>
+    </w:p>
+    <w:p>
+      <w:pPr>
+        <w:pStyle w:val="Listenabsatz"/>
+        <w:numPr>
+          <w:ilvl w:val="0"/>
+          <w:numId w:val="14"/>
+        </w:numPr>
+        <w:rPr>
+          <w:lang w:val="en-US"/>
+        </w:rPr>
+      </w:pPr>
+      <w:r>
+        <w:rPr>
+          <w:lang w:val="en-US"/>
+        </w:rPr>
+        <w:t>Performance (aim at 60fps)</w:t>
+      </w:r>
+    </w:p>
+    <w:p>
+      <w:pPr>
+        <w:pStyle w:val="Listenabsatz"/>
+        <w:numPr>
+          <w:ilvl w:val="0"/>
+          <w:numId w:val="14"/>
+        </w:numPr>
+        <w:rPr>
+          <w:lang w:val="en-US"/>
+        </w:rPr>
+      </w:pPr>
+      <w:r>
+        <w:rPr>
+          <w:lang w:val="en-US"/>
+        </w:rPr>
+        <w:t>Everything implemented has to work a 100%, if not remove it</w:t>
+      </w:r>
       <w:bookmarkStart w:id="0" w:name="_GoBack"/>
       <w:bookmarkEnd w:id="0"/>
-      <w:r>
-        <w:rPr>
-          <w:lang w:val="en-US"/>
-        </w:rPr>
-        <w:t xml:space="preserve"> paragon leveling (unlimited) (Level 1 paragon = Level 51 xp)</w:t>
-      </w:r>
-    </w:p>
-    <w:p>
-      <w:pPr>
-        <w:pStyle w:val="Listenabsatz"/>
-        <w:numPr>
-          <w:ilvl w:val="0"/>
-          <w:numId w:val="10"/>
-        </w:numPr>
-        <w:rPr>
-          <w:lang w:val="en-US"/>
-        </w:rPr>
-      </w:pPr>
-      <w:r>
-        <w:rPr>
-          <w:lang w:val="en-US"/>
-        </w:rPr>
-        <w:t>Endless dungeon until Level Floor 5 to 6 (= area level 12)</w:t>
+    </w:p>
+    <w:p>
+      <w:pPr>
+        <w:rPr>
+          <w:lang w:val="en-US"/>
+        </w:rPr>
+      </w:pPr>
+      <w:r>
+        <w:rPr>
+          <w:lang w:val="en-US"/>
+        </w:rPr>
+        <w:br w:type="page"/>
+      </w:r>
+    </w:p>
+    <w:p>
+      <w:pPr>
+        <w:rPr>
+          <w:lang w:val="en-US"/>
+        </w:rPr>
+      </w:pPr>
+      <w:r>
+        <w:rPr>
+          <w:lang w:val="en-US"/>
+        </w:rPr>
+        <w:lastRenderedPageBreak/>
+        <w:t>*Quills are components</w:t>
+      </w:r>
+      <w:r>
+        <w:rPr>
+          <w:lang w:val="en-US"/>
+        </w:rPr>
+        <w:t xml:space="preserve"> and materials</w:t>
+      </w:r>
+    </w:p>
+    <w:p>
+      <w:pPr>
+        <w:pStyle w:val="Listenabsatz"/>
+        <w:numPr>
+          <w:ilvl w:val="0"/>
+          <w:numId w:val="16"/>
+        </w:numPr>
+        <w:rPr>
+          <w:lang w:val="en-US"/>
+        </w:rPr>
+      </w:pPr>
+      <w:r>
+        <w:rPr>
+          <w:lang w:val="en-US"/>
+        </w:rPr>
+        <w:t>Quill = Thorns Damage</w:t>
+      </w:r>
+      <w:r>
+        <w:rPr>
+          <w:lang w:val="en-US"/>
+        </w:rPr>
+        <w:t xml:space="preserve"> (Thorns 1 = 1% weapon damage as thorns) </w:t>
+      </w:r>
+      <w:r>
+        <w:rPr>
+          <w:lang w:val="en-US"/>
+        </w:rPr>
+        <w:t>= Damages melee attackers on attack</w:t>
+      </w:r>
+    </w:p>
+    <w:p>
+      <w:pPr>
+        <w:pStyle w:val="Listenabsatz"/>
+        <w:numPr>
+          <w:ilvl w:val="0"/>
+          <w:numId w:val="16"/>
+        </w:numPr>
+        <w:rPr>
+          <w:lang w:val="en-US"/>
+        </w:rPr>
+      </w:pPr>
+      <w:r>
+        <w:rPr>
+          <w:lang w:val="en-US"/>
+        </w:rPr>
+        <w:t>Merge Quills together increases thorns damage</w:t>
+      </w:r>
+    </w:p>
+    <w:p>
+      <w:pPr>
+        <w:pStyle w:val="Listenabsatz"/>
+        <w:numPr>
+          <w:ilvl w:val="0"/>
+          <w:numId w:val="16"/>
+        </w:numPr>
+        <w:rPr>
+          <w:lang w:val="en-US"/>
+        </w:rPr>
+      </w:pPr>
+      <w:r>
+        <w:rPr>
+          <w:lang w:val="en-US"/>
+        </w:rPr>
+        <w:t>100 Quills = Thorns Dam</w:t>
+      </w:r>
+      <w:r>
+        <w:rPr>
+          <w:lang w:val="en-US"/>
+        </w:rPr>
+        <w:t>a</w:t>
+      </w:r>
+      <w:r>
+        <w:rPr>
+          <w:lang w:val="en-US"/>
+        </w:rPr>
+        <w:t>ge 100</w:t>
+      </w:r>
+    </w:p>
+    <w:p>
+      <w:pPr>
+        <w:pStyle w:val="Listenabsatz"/>
+        <w:numPr>
+          <w:ilvl w:val="0"/>
+          <w:numId w:val="16"/>
+        </w:numPr>
+        <w:rPr>
+          <w:lang w:val="en-US"/>
+        </w:rPr>
+      </w:pPr>
+      <w:r>
+        <w:rPr>
+          <w:lang w:val="en-US"/>
+        </w:rPr>
+        <w:t xml:space="preserve">Normal Hystrix has a </w:t>
+      </w:r>
+      <w:r>
+        <w:rPr>
+          <w:lang w:val="en-US"/>
+        </w:rPr>
+        <w:t>20</w:t>
+      </w:r>
+      <w:r>
+        <w:rPr>
+          <w:lang w:val="en-US"/>
+        </w:rPr>
+        <w:t>% chance to drop a quill</w:t>
+      </w:r>
+    </w:p>
+    <w:p>
+      <w:pPr>
+        <w:pStyle w:val="Listenabsatz"/>
+        <w:numPr>
+          <w:ilvl w:val="0"/>
+          <w:numId w:val="16"/>
+        </w:numPr>
+        <w:rPr>
+          <w:lang w:val="en-US"/>
+        </w:rPr>
+      </w:pPr>
+      <w:r>
+        <w:rPr>
+          <w:lang w:val="en-US"/>
+        </w:rPr>
+        <w:t xml:space="preserve">Champion Hystrix always drops quill and has a </w:t>
+      </w:r>
+      <w:r>
+        <w:rPr>
+          <w:lang w:val="en-US"/>
+        </w:rPr>
+        <w:t>15</w:t>
+      </w:r>
+      <w:r>
+        <w:rPr>
+          <w:lang w:val="en-US"/>
+        </w:rPr>
+        <w:t>% chance to drop a Quill (2)</w:t>
+      </w:r>
+    </w:p>
+    <w:p>
+      <w:pPr>
+        <w:pStyle w:val="Listenabsatz"/>
+        <w:numPr>
+          <w:ilvl w:val="0"/>
+          <w:numId w:val="16"/>
+        </w:numPr>
+        <w:rPr>
+          <w:lang w:val="en-US"/>
+        </w:rPr>
+      </w:pPr>
+      <w:r>
+        <w:rPr>
+          <w:lang w:val="en-US"/>
+        </w:rPr>
+        <w:t xml:space="preserve">Rare Hystrix drops </w:t>
+      </w:r>
+      <w:r>
+        <w:rPr>
+          <w:lang w:val="en-US"/>
+        </w:rPr>
+        <w:t>always drops quill and has a 75</w:t>
+      </w:r>
+      <w:r>
+        <w:rPr>
+          <w:lang w:val="en-US"/>
+        </w:rPr>
+        <w:t xml:space="preserve">% chance to drop a Quill (2) and a </w:t>
+      </w:r>
+      <w:r>
+        <w:rPr>
+          <w:lang w:val="en-US"/>
+        </w:rPr>
+        <w:t>15</w:t>
+      </w:r>
+      <w:r>
+        <w:rPr>
+          <w:lang w:val="en-US"/>
+        </w:rPr>
+        <w:t>% chance to drop a Quill (3)</w:t>
+      </w:r>
+    </w:p>
+    <w:p>
+      <w:pPr>
+        <w:pStyle w:val="Listenabsatz"/>
+        <w:numPr>
+          <w:ilvl w:val="0"/>
+          <w:numId w:val="16"/>
+        </w:numPr>
+        <w:rPr>
+          <w:lang w:val="en-US"/>
+        </w:rPr>
+      </w:pPr>
+      <w:r>
+        <w:rPr>
+          <w:lang w:val="en-US"/>
+        </w:rPr>
+        <w:t xml:space="preserve">Quills are used in crafting recipies for thorns items, legendaries (most notably: Hys-Trixador) </w:t>
+      </w:r>
+    </w:p>
+    <w:p>
+      <w:pPr>
+        <w:pStyle w:val="Listenabsatz"/>
+        <w:numPr>
+          <w:ilvl w:val="0"/>
+          <w:numId w:val="16"/>
+        </w:numPr>
+        <w:rPr>
+          <w:lang w:val="en-US"/>
+        </w:rPr>
+      </w:pPr>
+      <w:r>
+        <w:rPr>
+          <w:lang w:val="en-US"/>
+        </w:rPr>
+        <w:t xml:space="preserve">Thorns is subject to diminishing returns (1 = 1% weapon damage, 100 = </w:t>
+      </w:r>
+      <w:r>
+        <w:rPr>
+          <w:lang w:val="en-US"/>
+        </w:rPr>
+        <w:t>72</w:t>
+      </w:r>
+      <w:r>
+        <w:rPr>
+          <w:lang w:val="en-US"/>
+        </w:rPr>
+        <w:t xml:space="preserve">% weapon damage, 1000 = </w:t>
+      </w:r>
+      <w:r>
+        <w:rPr>
+          <w:lang w:val="en-US"/>
+        </w:rPr>
+        <w:t>200</w:t>
+      </w:r>
+      <w:r>
+        <w:rPr>
+          <w:lang w:val="en-US"/>
+        </w:rPr>
+        <w:t xml:space="preserve">% weapon damage, 10000 = </w:t>
+      </w:r>
+      <w:r>
+        <w:rPr>
+          <w:lang w:val="en-US"/>
+        </w:rPr>
+        <w:t>244</w:t>
+      </w:r>
+      <w:r>
+        <w:rPr>
+          <w:lang w:val="en-US"/>
+        </w:rPr>
+        <w:t>% weapon damage; o similar)</w:t>
+      </w:r>
+    </w:p>
+    <w:p>
+      <w:pPr>
+        <w:rPr>
+          <w:lang w:val="en-US"/>
+        </w:rPr>
+      </w:pPr>
+      <w:r>
+        <w:rPr>
+          <w:lang w:val="en-US"/>
+        </w:rPr>
+        <w:br w:type="page"/>
+      </w:r>
+    </w:p>
+    <w:p>
+      <w:pPr>
+        <w:rPr>
+          <w:lang w:val="en-US"/>
+        </w:rPr>
+      </w:pPr>
+      <w:r>
+        <w:rPr>
+          <w:lang w:val="en-US"/>
+        </w:rPr>
+        <w:lastRenderedPageBreak/>
+        <w:t>Domain/Factions Layer</w:t>
+      </w:r>
+    </w:p>
+    <w:p>
+      <w:pPr>
+        <w:pStyle w:val="Listenabsatz"/>
+        <w:numPr>
+          <w:ilvl w:val="0"/>
+          <w:numId w:val="14"/>
+        </w:numPr>
+        <w:rPr>
+          <w:lang w:val="en-US"/>
+        </w:rPr>
+      </w:pPr>
+      <w:r>
+        <w:rPr>
+          <w:lang w:val="en-US"/>
+        </w:rPr>
+        <w:t>Humans</w:t>
       </w:r>
     </w:p>
     <w:p>
@@ -2200,17 +6105,17 @@
         <w:pStyle w:val="Listenabsatz"/>
         <w:numPr>
           <w:ilvl w:val="1"/>
-          <w:numId w:val="10"/>
-        </w:numPr>
-        <w:rPr>
-          <w:lang w:val="en-US"/>
-        </w:rPr>
-      </w:pPr>
-      <w:r>
-        <w:rPr>
-          <w:lang w:val="en-US"/>
-        </w:rPr>
-        <w:t>Blood Marsh (ALvl 1, Hystrix, “Find Entrance to Southern Caves”)</w:t>
+          <w:numId w:val="14"/>
+        </w:numPr>
+        <w:rPr>
+          <w:lang w:val="en-US"/>
+        </w:rPr>
+      </w:pPr>
+      <w:r>
+        <w:rPr>
+          <w:lang w:val="en-US"/>
+        </w:rPr>
+        <w:t>Good People</w:t>
       </w:r>
     </w:p>
     <w:p>
@@ -2218,17 +6123,17 @@
         <w:pStyle w:val="Listenabsatz"/>
         <w:numPr>
           <w:ilvl w:val="1"/>
-          <w:numId w:val="10"/>
-        </w:numPr>
-        <w:rPr>
-          <w:lang w:val="en-US"/>
-        </w:rPr>
-      </w:pPr>
-      <w:r>
-        <w:rPr>
-          <w:lang w:val="en-US"/>
-        </w:rPr>
-        <w:t>Southern Caves (ALvl 2/3/4, “Kill Hystrix Queen” -&gt; Access to “Underground Passage”)</w:t>
+          <w:numId w:val="14"/>
+        </w:numPr>
+        <w:rPr>
+          <w:lang w:val="en-US"/>
+        </w:rPr>
+      </w:pPr>
+      <w:r>
+        <w:rPr>
+          <w:lang w:val="en-US"/>
+        </w:rPr>
+        <w:t>Bandits</w:t>
       </w:r>
     </w:p>
     <w:p>
@@ -2236,17 +6141,17 @@
         <w:pStyle w:val="Listenabsatz"/>
         <w:numPr>
           <w:ilvl w:val="1"/>
-          <w:numId w:val="10"/>
-        </w:numPr>
-        <w:rPr>
-          <w:lang w:val="en-US"/>
-        </w:rPr>
-      </w:pPr>
-      <w:r>
-        <w:rPr>
-          <w:lang w:val="en-US"/>
-        </w:rPr>
-        <w:t>Underground Passage (ALvl 5/6, “Reach Chthonian Forest”)</w:t>
+          <w:numId w:val="14"/>
+        </w:numPr>
+        <w:rPr>
+          <w:lang w:val="en-US"/>
+        </w:rPr>
+      </w:pPr>
+      <w:r>
+        <w:rPr>
+          <w:lang w:val="en-US"/>
+        </w:rPr>
+        <w:t>Church of Doom</w:t>
       </w:r>
     </w:p>
     <w:p>
@@ -2254,17 +6159,566 @@
         <w:pStyle w:val="Listenabsatz"/>
         <w:numPr>
           <w:ilvl w:val="1"/>
-          <w:numId w:val="10"/>
-        </w:numPr>
-        <w:rPr>
-          <w:lang w:val="en-US"/>
-        </w:rPr>
-      </w:pPr>
-      <w:r>
-        <w:rPr>
-          <w:lang w:val="en-US"/>
-        </w:rPr>
-        <w:t>Chthonian Forest (ALvl 7, “Woodcutter Event”, “Locate Shadow Temple”)</w:t>
+          <w:numId w:val="14"/>
+        </w:numPr>
+        <w:rPr>
+          <w:lang w:val="en-US"/>
+        </w:rPr>
+      </w:pPr>
+      <w:r>
+        <w:rPr>
+          <w:lang w:val="en-US"/>
+        </w:rPr>
+        <w:t>Silver Cloaks (Guard of King Richard)</w:t>
+      </w:r>
+    </w:p>
+    <w:p>
+      <w:pPr>
+        <w:pStyle w:val="Listenabsatz"/>
+        <w:numPr>
+          <w:ilvl w:val="0"/>
+          <w:numId w:val="14"/>
+        </w:numPr>
+        <w:rPr>
+          <w:lang w:val="en-US"/>
+        </w:rPr>
+      </w:pPr>
+      <w:r>
+        <w:rPr>
+          <w:lang w:val="en-US"/>
+        </w:rPr>
+        <w:t xml:space="preserve">Each NPC has a minLoyaltyRequirement before talking to the hero and another one for each quest he or she gives. If you complete a few quests for the “Good People” (which turn out to be the bad people btw) you get access to more quests from them. During those quests you gain aggro points by e.g. “The Bandits” which means that the bandits </w:t>
+      </w:r>
+      <w:r>
+        <w:rPr>
+          <w:lang w:val="en-US"/>
+        </w:rPr>
+        <w:t>become hostile towards you: More frequent spawns of Bandit heroes trying to kill you. Factions are interlinked which means that your loyalty to bandits can raise if you do quests against the “Silver Cloaks”.</w:t>
+      </w:r>
+    </w:p>
+    <w:tbl>
+      <w:tblPr>
+        <w:tblStyle w:val="Tabellenraster"/>
+        <w:tblW w:w="0" w:type="auto"/>
+        <w:tblLook w:val="04A0" w:firstRow="1" w:lastRow="0" w:firstColumn="1" w:lastColumn="0" w:noHBand="0" w:noVBand="1"/>
+      </w:tblPr>
+      <w:tblGrid>
+        <w:gridCol w:w="1842"/>
+        <w:gridCol w:w="1842"/>
+        <w:gridCol w:w="1842"/>
+        <w:gridCol w:w="1843"/>
+        <w:gridCol w:w="1843"/>
+      </w:tblGrid>
+      <w:tr>
+        <w:tc>
+          <w:tcPr>
+            <w:tcW w:w="1842" w:type="dxa"/>
+          </w:tcPr>
+          <w:p>
+            <w:pPr>
+              <w:rPr>
+                <w:lang w:val="en-US"/>
+              </w:rPr>
+            </w:pPr>
+          </w:p>
+        </w:tc>
+        <w:tc>
+          <w:tcPr>
+            <w:tcW w:w="1842" w:type="dxa"/>
+          </w:tcPr>
+          <w:p>
+            <w:pPr>
+              <w:rPr>
+                <w:lang w:val="en-US"/>
+              </w:rPr>
+            </w:pPr>
+            <w:r>
+              <w:rPr>
+                <w:lang w:val="en-US"/>
+              </w:rPr>
+              <w:t>Good People</w:t>
+            </w:r>
+          </w:p>
+        </w:tc>
+        <w:tc>
+          <w:tcPr>
+            <w:tcW w:w="1842" w:type="dxa"/>
+          </w:tcPr>
+          <w:p>
+            <w:pPr>
+              <w:rPr>
+                <w:lang w:val="en-US"/>
+              </w:rPr>
+            </w:pPr>
+            <w:r>
+              <w:rPr>
+                <w:lang w:val="en-US"/>
+              </w:rPr>
+              <w:t>Bandits</w:t>
+            </w:r>
+          </w:p>
+        </w:tc>
+        <w:tc>
+          <w:tcPr>
+            <w:tcW w:w="1843" w:type="dxa"/>
+          </w:tcPr>
+          <w:p>
+            <w:pPr>
+              <w:rPr>
+                <w:lang w:val="en-US"/>
+              </w:rPr>
+            </w:pPr>
+            <w:r>
+              <w:rPr>
+                <w:lang w:val="en-US"/>
+              </w:rPr>
+              <w:t>Church of Doom</w:t>
+            </w:r>
+          </w:p>
+        </w:tc>
+        <w:tc>
+          <w:tcPr>
+            <w:tcW w:w="1843" w:type="dxa"/>
+          </w:tcPr>
+          <w:p>
+            <w:pPr>
+              <w:rPr>
+                <w:lang w:val="en-US"/>
+              </w:rPr>
+            </w:pPr>
+            <w:r>
+              <w:rPr>
+                <w:lang w:val="en-US"/>
+              </w:rPr>
+              <w:t>Silver Cloaks</w:t>
+            </w:r>
+          </w:p>
+        </w:tc>
+      </w:tr>
+      <w:tr>
+        <w:tc>
+          <w:tcPr>
+            <w:tcW w:w="1842" w:type="dxa"/>
+          </w:tcPr>
+          <w:p>
+            <w:pPr>
+              <w:rPr>
+                <w:lang w:val="en-US"/>
+              </w:rPr>
+            </w:pPr>
+            <w:r>
+              <w:rPr>
+                <w:lang w:val="en-US"/>
+              </w:rPr>
+              <w:t>Good People</w:t>
+            </w:r>
+          </w:p>
+        </w:tc>
+        <w:tc>
+          <w:tcPr>
+            <w:tcW w:w="1842" w:type="dxa"/>
+          </w:tcPr>
+          <w:p>
+            <w:pPr>
+              <w:rPr>
+                <w:lang w:val="en-US"/>
+              </w:rPr>
+            </w:pPr>
+          </w:p>
+        </w:tc>
+        <w:tc>
+          <w:tcPr>
+            <w:tcW w:w="1842" w:type="dxa"/>
+          </w:tcPr>
+          <w:p>
+            <w:pPr>
+              <w:rPr>
+                <w:lang w:val="en-US"/>
+              </w:rPr>
+            </w:pPr>
+            <w:r>
+              <w:rPr>
+                <w:lang w:val="en-US"/>
+              </w:rPr>
+              <w:t>Hostile</w:t>
+            </w:r>
+          </w:p>
+        </w:tc>
+        <w:tc>
+          <w:tcPr>
+            <w:tcW w:w="1843" w:type="dxa"/>
+          </w:tcPr>
+          <w:p>
+            <w:pPr>
+              <w:rPr>
+                <w:lang w:val="en-US"/>
+              </w:rPr>
+            </w:pPr>
+            <w:r>
+              <w:rPr>
+                <w:lang w:val="en-US"/>
+              </w:rPr>
+              <w:t>Neutral</w:t>
+            </w:r>
+          </w:p>
+        </w:tc>
+        <w:tc>
+          <w:tcPr>
+            <w:tcW w:w="1843" w:type="dxa"/>
+          </w:tcPr>
+          <w:p>
+            <w:pPr>
+              <w:rPr>
+                <w:lang w:val="en-US"/>
+              </w:rPr>
+            </w:pPr>
+            <w:r>
+              <w:rPr>
+                <w:lang w:val="en-US"/>
+              </w:rPr>
+              <w:t>Neutral</w:t>
+            </w:r>
+          </w:p>
+        </w:tc>
+      </w:tr>
+      <w:tr>
+        <w:tc>
+          <w:tcPr>
+            <w:tcW w:w="1842" w:type="dxa"/>
+          </w:tcPr>
+          <w:p>
+            <w:pPr>
+              <w:rPr>
+                <w:lang w:val="en-US"/>
+              </w:rPr>
+            </w:pPr>
+            <w:r>
+              <w:rPr>
+                <w:lang w:val="en-US"/>
+              </w:rPr>
+              <w:t>Bandits</w:t>
+            </w:r>
+          </w:p>
+        </w:tc>
+        <w:tc>
+          <w:tcPr>
+            <w:tcW w:w="1842" w:type="dxa"/>
+          </w:tcPr>
+          <w:p>
+            <w:pPr>
+              <w:rPr>
+                <w:lang w:val="en-US"/>
+              </w:rPr>
+            </w:pPr>
+            <w:r>
+              <w:rPr>
+                <w:lang w:val="en-US"/>
+              </w:rPr>
+              <w:t>Hostile</w:t>
+            </w:r>
+          </w:p>
+        </w:tc>
+        <w:tc>
+          <w:tcPr>
+            <w:tcW w:w="1842" w:type="dxa"/>
+          </w:tcPr>
+          <w:p>
+            <w:pPr>
+              <w:rPr>
+                <w:lang w:val="en-US"/>
+              </w:rPr>
+            </w:pPr>
+          </w:p>
+        </w:tc>
+        <w:tc>
+          <w:tcPr>
+            <w:tcW w:w="1843" w:type="dxa"/>
+          </w:tcPr>
+          <w:p>
+            <w:pPr>
+              <w:rPr>
+                <w:lang w:val="en-US"/>
+              </w:rPr>
+            </w:pPr>
+            <w:r>
+              <w:rPr>
+                <w:lang w:val="en-US"/>
+              </w:rPr>
+              <w:t>Hostile</w:t>
+            </w:r>
+          </w:p>
+        </w:tc>
+        <w:tc>
+          <w:tcPr>
+            <w:tcW w:w="1843" w:type="dxa"/>
+          </w:tcPr>
+          <w:p>
+            <w:pPr>
+              <w:rPr>
+                <w:lang w:val="en-US"/>
+              </w:rPr>
+            </w:pPr>
+            <w:r>
+              <w:rPr>
+                <w:lang w:val="en-US"/>
+              </w:rPr>
+              <w:t>Hostile</w:t>
+            </w:r>
+          </w:p>
+        </w:tc>
+      </w:tr>
+      <w:tr>
+        <w:tc>
+          <w:tcPr>
+            <w:tcW w:w="1842" w:type="dxa"/>
+          </w:tcPr>
+          <w:p>
+            <w:pPr>
+              <w:rPr>
+                <w:lang w:val="en-US"/>
+              </w:rPr>
+            </w:pPr>
+            <w:r>
+              <w:rPr>
+                <w:lang w:val="en-US"/>
+              </w:rPr>
+              <w:t>Church of Doom</w:t>
+            </w:r>
+          </w:p>
+        </w:tc>
+        <w:tc>
+          <w:tcPr>
+            <w:tcW w:w="1842" w:type="dxa"/>
+          </w:tcPr>
+          <w:p>
+            <w:pPr>
+              <w:rPr>
+                <w:lang w:val="en-US"/>
+              </w:rPr>
+            </w:pPr>
+            <w:r>
+              <w:rPr>
+                <w:lang w:val="en-US"/>
+              </w:rPr>
+              <w:t>Neutral</w:t>
+            </w:r>
+          </w:p>
+        </w:tc>
+        <w:tc>
+          <w:tcPr>
+            <w:tcW w:w="1842" w:type="dxa"/>
+          </w:tcPr>
+          <w:p>
+            <w:pPr>
+              <w:rPr>
+                <w:lang w:val="en-US"/>
+              </w:rPr>
+            </w:pPr>
+            <w:r>
+              <w:rPr>
+                <w:lang w:val="en-US"/>
+              </w:rPr>
+              <w:t>Hostile</w:t>
+            </w:r>
+          </w:p>
+        </w:tc>
+        <w:tc>
+          <w:tcPr>
+            <w:tcW w:w="1843" w:type="dxa"/>
+          </w:tcPr>
+          <w:p>
+            <w:pPr>
+              <w:rPr>
+                <w:lang w:val="en-US"/>
+              </w:rPr>
+            </w:pPr>
+          </w:p>
+        </w:tc>
+        <w:tc>
+          <w:tcPr>
+            <w:tcW w:w="1843" w:type="dxa"/>
+          </w:tcPr>
+          <w:p>
+            <w:pPr>
+              <w:rPr>
+                <w:lang w:val="en-US"/>
+              </w:rPr>
+            </w:pPr>
+            <w:r>
+              <w:rPr>
+                <w:lang w:val="en-US"/>
+              </w:rPr>
+              <w:t>Neutral</w:t>
+            </w:r>
+          </w:p>
+        </w:tc>
+      </w:tr>
+      <w:tr>
+        <w:tc>
+          <w:tcPr>
+            <w:tcW w:w="1842" w:type="dxa"/>
+          </w:tcPr>
+          <w:p>
+            <w:pPr>
+              <w:rPr>
+                <w:lang w:val="en-US"/>
+              </w:rPr>
+            </w:pPr>
+            <w:r>
+              <w:rPr>
+                <w:lang w:val="en-US"/>
+              </w:rPr>
+              <w:t>Silver Cloaks</w:t>
+            </w:r>
+          </w:p>
+        </w:tc>
+        <w:tc>
+          <w:tcPr>
+            <w:tcW w:w="1842" w:type="dxa"/>
+          </w:tcPr>
+          <w:p>
+            <w:pPr>
+              <w:rPr>
+                <w:lang w:val="en-US"/>
+              </w:rPr>
+            </w:pPr>
+            <w:r>
+              <w:rPr>
+                <w:lang w:val="en-US"/>
+              </w:rPr>
+              <w:t>Neutral</w:t>
+            </w:r>
+          </w:p>
+        </w:tc>
+        <w:tc>
+          <w:tcPr>
+            <w:tcW w:w="1842" w:type="dxa"/>
+          </w:tcPr>
+          <w:p>
+            <w:pPr>
+              <w:rPr>
+                <w:lang w:val="en-US"/>
+              </w:rPr>
+            </w:pPr>
+            <w:r>
+              <w:rPr>
+                <w:lang w:val="en-US"/>
+              </w:rPr>
+              <w:t>Hostile</w:t>
+            </w:r>
+          </w:p>
+        </w:tc>
+        <w:tc>
+          <w:tcPr>
+            <w:tcW w:w="1843" w:type="dxa"/>
+          </w:tcPr>
+          <w:p>
+            <w:pPr>
+              <w:rPr>
+                <w:lang w:val="en-US"/>
+              </w:rPr>
+            </w:pPr>
+            <w:r>
+              <w:rPr>
+                <w:lang w:val="en-US"/>
+              </w:rPr>
+              <w:t>Neutral</w:t>
+            </w:r>
+          </w:p>
+        </w:tc>
+        <w:tc>
+          <w:tcPr>
+            <w:tcW w:w="1843" w:type="dxa"/>
+          </w:tcPr>
+          <w:p>
+            <w:pPr>
+              <w:rPr>
+                <w:lang w:val="en-US"/>
+              </w:rPr>
+            </w:pPr>
+          </w:p>
+        </w:tc>
+      </w:tr>
+    </w:tbl>
+    <w:p>
+      <w:pPr>
+        <w:rPr>
+          <w:lang w:val="en-US"/>
+        </w:rPr>
+      </w:pPr>
+    </w:p>
+    <w:p>
+      <w:pPr>
+        <w:rPr>
+          <w:lang w:val="en-US"/>
+        </w:rPr>
+      </w:pPr>
+      <w:r>
+        <w:rPr>
+          <w:lang w:val="en-US"/>
+        </w:rPr>
+        <w:t>Story Layer</w:t>
+      </w:r>
+    </w:p>
+    <w:p>
+      <w:pPr>
+        <w:pStyle w:val="Listenabsatz"/>
+        <w:numPr>
+          <w:ilvl w:val="0"/>
+          <w:numId w:val="14"/>
+        </w:numPr>
+        <w:rPr>
+          <w:lang w:val="en-US"/>
+        </w:rPr>
+      </w:pPr>
+      <w:r>
+        <w:rPr>
+          <w:lang w:val="en-US"/>
+        </w:rPr>
+        <w:t xml:space="preserve">The Story is bound to the areas the hero explores and </w:t>
+      </w:r>
+      <w:r>
+        <w:rPr>
+          <w:lang w:val="en-US"/>
+        </w:rPr>
+        <w:t xml:space="preserve">is </w:t>
+      </w:r>
+      <w:r>
+        <w:rPr>
+          <w:lang w:val="en-US"/>
+        </w:rPr>
+        <w:t>told through the quests and dialogs.</w:t>
+      </w:r>
+    </w:p>
+    <w:p>
+      <w:pPr>
+        <w:rPr>
+          <w:lang w:val="en-US"/>
+        </w:rPr>
+      </w:pPr>
+      <w:r>
+        <w:rPr>
+          <w:lang w:val="en-US"/>
+        </w:rPr>
+        <w:t>Quest Layer</w:t>
+      </w:r>
+    </w:p>
+    <w:p>
+      <w:pPr>
+        <w:pStyle w:val="Listenabsatz"/>
+        <w:numPr>
+          <w:ilvl w:val="0"/>
+          <w:numId w:val="14"/>
+        </w:numPr>
+        <w:rPr>
+          <w:lang w:val="en-US"/>
+        </w:rPr>
+      </w:pPr>
+      <w:r>
+        <w:rPr>
+          <w:lang w:val="en-US"/>
+        </w:rPr>
+        <w:t>Campaigns (= Acts)</w:t>
       </w:r>
     </w:p>
     <w:p>
@@ -2272,23 +6726,17 @@
         <w:pStyle w:val="Listenabsatz"/>
         <w:numPr>
           <w:ilvl w:val="1"/>
-          <w:numId w:val="10"/>
-        </w:numPr>
-        <w:rPr>
-          <w:lang w:val="en-US"/>
-        </w:rPr>
-      </w:pPr>
-      <w:r>
-        <w:rPr>
-          <w:lang w:val="en-US"/>
-        </w:rPr>
-        <w:t xml:space="preserve">Shadow Temple (ALvel 8/9/10/11, “Defeat </w:t>
-      </w:r>
-      <w:r>
-        <w:rPr>
-          <w:lang w:val="en-US"/>
-        </w:rPr>
-        <w:t>the Shadow Council” -&gt; Access to “Gemstone Caverns”</w:t>
+          <w:numId w:val="14"/>
+        </w:numPr>
+        <w:rPr>
+          <w:lang w:val="en-US"/>
+        </w:rPr>
+      </w:pPr>
+      <w:r>
+        <w:rPr>
+          <w:lang w:val="en-US"/>
+        </w:rPr>
+        <w:t>Chapters (Primary and Secondary Quests)</w:t>
       </w:r>
     </w:p>
     <w:p>
@@ -2296,116 +6744,99 @@
         <w:pStyle w:val="Listenabsatz"/>
         <w:numPr>
           <w:ilvl w:val="1"/>
-          <w:numId w:val="10"/>
-        </w:numPr>
-        <w:rPr>
-          <w:lang w:val="en-US"/>
-        </w:rPr>
-      </w:pPr>
-      <w:r>
-        <w:rPr>
-          <w:lang w:val="en-US"/>
-        </w:rPr>
-        <w:t>Gemstone Caverns (ALevel 12/13/14, “</w:t>
-      </w:r>
-      <w:r>
-        <w:rPr>
-          <w:lang w:val="en-US"/>
-        </w:rPr>
-        <w:t>Samada</w:t>
-      </w:r>
-      <w:r>
-        <w:rPr>
-          <w:lang w:val="en-US"/>
-        </w:rPr>
-        <w:t xml:space="preserve"> – Diamond Dragon</w:t>
-      </w:r>
-      <w:r>
-        <w:rPr>
-          <w:lang w:val="en-US"/>
-        </w:rPr>
-        <w:t>”</w:t>
-      </w:r>
-      <w:r>
-        <w:rPr>
-          <w:lang w:val="en-US"/>
-        </w:rPr>
-        <w:t xml:space="preserve"> – </w:t>
-      </w:r>
-      <w:r>
-        <w:rPr>
-          <w:lang w:val="en-US"/>
-        </w:rPr>
-        <w:t>nearly unbeatable</w:t>
-      </w:r>
-      <w:r>
-        <w:rPr>
-          <w:lang w:val="en-US"/>
-        </w:rPr>
-        <w:t>)</w:t>
-      </w:r>
-    </w:p>
-    <w:p>
-      <w:pPr>
-        <w:pStyle w:val="Listenabsatz"/>
-        <w:numPr>
-          <w:ilvl w:val="0"/>
-          <w:numId w:val="10"/>
-        </w:numPr>
-        <w:rPr>
-          <w:lang w:val="en-US"/>
-        </w:rPr>
-      </w:pPr>
-      <w:r>
-        <w:rPr>
-          <w:lang w:val="en-US"/>
-        </w:rPr>
-        <w:t>Challenge 1 until Level 12</w:t>
-      </w:r>
-    </w:p>
-    <w:p>
-      <w:pPr>
-        <w:pStyle w:val="Listenabsatz"/>
-        <w:numPr>
-          <w:ilvl w:val="0"/>
-          <w:numId w:val="10"/>
-        </w:numPr>
-        <w:rPr>
-          <w:lang w:val="en-US"/>
-        </w:rPr>
-      </w:pPr>
-      <w:r>
-        <w:rPr>
-          <w:lang w:val="en-US"/>
-        </w:rPr>
-        <w:t>Set dungeon “Woodcutter’s Garments” (Area: Cht</w:t>
-      </w:r>
-      <w:r>
-        <w:rPr>
-          <w:lang w:val="en-US"/>
-        </w:rPr>
-        <w:t>h</w:t>
-      </w:r>
-      <w:r>
-        <w:rPr>
-          <w:lang w:val="en-US"/>
-        </w:rPr>
-        <w:t>onian Forest)</w:t>
-      </w:r>
-    </w:p>
-    <w:p>
-      <w:pPr>
-        <w:rPr>
-          <w:lang w:val="en-US"/>
-        </w:rPr>
-      </w:pPr>
-    </w:p>
-    <w:p>
-      <w:pPr>
-        <w:rPr>
-          <w:lang w:val="en-US"/>
-        </w:rPr>
-      </w:pPr>
+          <w:numId w:val="14"/>
+        </w:numPr>
+        <w:rPr>
+          <w:lang w:val="en-US"/>
+        </w:rPr>
+      </w:pPr>
+      <w:r>
+        <w:rPr>
+          <w:lang w:val="en-US"/>
+        </w:rPr>
+        <w:t>Side Quests (e.g. Chtonian Forest/Family Legacy)</w:t>
+      </w:r>
+    </w:p>
+    <w:p>
+      <w:pPr>
+        <w:rPr>
+          <w:lang w:val="en-US"/>
+        </w:rPr>
+      </w:pPr>
+      <w:r>
+        <w:rPr>
+          <w:lang w:val="en-US"/>
+        </w:rPr>
+        <w:br w:type="page"/>
+      </w:r>
+    </w:p>
+    <w:p>
+      <w:pPr>
+        <w:rPr>
+          <w:lang w:val="en-US"/>
+        </w:rPr>
+      </w:pPr>
+      <w:r>
+        <w:rPr>
+          <w:lang w:val="en-US"/>
+        </w:rPr>
+        <w:lastRenderedPageBreak/>
+        <w:t>Style:</w:t>
+      </w:r>
+    </w:p>
+    <w:p>
+      <w:pPr>
+        <w:pStyle w:val="Listenabsatz"/>
+        <w:numPr>
+          <w:ilvl w:val="0"/>
+          <w:numId w:val="14"/>
+        </w:numPr>
+        <w:rPr>
+          <w:lang w:val="en-US"/>
+        </w:rPr>
+      </w:pPr>
+      <w:r>
+        <w:rPr>
+          <w:lang w:val="en-US"/>
+        </w:rPr>
+        <w:t>Sin City</w:t>
+      </w:r>
+    </w:p>
+    <w:p>
+      <w:pPr>
+        <w:pStyle w:val="Listenabsatz"/>
+        <w:numPr>
+          <w:ilvl w:val="0"/>
+          <w:numId w:val="14"/>
+        </w:numPr>
+        <w:rPr>
+          <w:lang w:val="en-US"/>
+        </w:rPr>
+      </w:pPr>
+      <w:r>
+        <w:rPr>
+          <w:lang w:val="en-US"/>
+        </w:rPr>
+        <w:t>Mostly monochromatic</w:t>
+      </w:r>
+    </w:p>
+    <w:p>
+      <w:pPr>
+        <w:pStyle w:val="Listenabsatz"/>
+        <w:numPr>
+          <w:ilvl w:val="0"/>
+          <w:numId w:val="14"/>
+        </w:numPr>
+        <w:rPr>
+          <w:lang w:val="en-US"/>
+        </w:rPr>
+      </w:pPr>
+      <w:r>
+        <w:rPr>
+          <w:lang w:val="en-US"/>
+        </w:rPr>
+        <w:t>Blood/Gore in full colors</w:t>
+      </w:r>
     </w:p>
     <w:p>
       <w:pPr>
@@ -2877,6 +7308,231 @@
     </w:lvl>
   </w:abstractNum>
   <w:abstractNum w:abstractNumId="4">
+    <w:nsid w:val="0F3E76B4"/>
+    <w:multiLevelType w:val="hybridMultilevel"/>
+    <w:tmpl w:val="347E2988"/>
+    <w:lvl w:ilvl="0" w:tplc="04070001">
+      <w:start w:val="1"/>
+      <w:numFmt w:val="bullet"/>
+      <w:lvlText w:val=""/>
+      <w:lvlJc w:val="left"/>
+      <w:pPr>
+        <w:ind w:left="720" w:hanging="360"/>
+      </w:pPr>
+      <w:rPr>
+        <w:rFonts w:ascii="Symbol" w:hAnsi="Symbol" w:hint="default"/>
+      </w:rPr>
+    </w:lvl>
+    <w:lvl w:ilvl="1" w:tplc="04070003" w:tentative="1">
+      <w:start w:val="1"/>
+      <w:numFmt w:val="bullet"/>
+      <w:lvlText w:val="o"/>
+      <w:lvlJc w:val="left"/>
+      <w:pPr>
+        <w:ind w:left="1440" w:hanging="360"/>
+      </w:pPr>
+      <w:rPr>
+        <w:rFonts w:ascii="Courier New" w:hAnsi="Courier New" w:cs="Courier New" w:hint="default"/>
+      </w:rPr>
+    </w:lvl>
+    <w:lvl w:ilvl="2" w:tplc="04070005" w:tentative="1">
+      <w:start w:val="1"/>
+      <w:numFmt w:val="bullet"/>
+      <w:lvlText w:val=""/>
+      <w:lvlJc w:val="left"/>
+      <w:pPr>
+        <w:ind w:left="2160" w:hanging="360"/>
+      </w:pPr>
+      <w:rPr>
+        <w:rFonts w:ascii="Wingdings" w:hAnsi="Wingdings" w:hint="default"/>
+      </w:rPr>
+    </w:lvl>
+    <w:lvl w:ilvl="3" w:tplc="04070001" w:tentative="1">
+      <w:start w:val="1"/>
+      <w:numFmt w:val="bullet"/>
+      <w:lvlText w:val=""/>
+      <w:lvlJc w:val="left"/>
+      <w:pPr>
+        <w:ind w:left="2880" w:hanging="360"/>
+      </w:pPr>
+      <w:rPr>
+        <w:rFonts w:ascii="Symbol" w:hAnsi="Symbol" w:hint="default"/>
+      </w:rPr>
+    </w:lvl>
+    <w:lvl w:ilvl="4" w:tplc="04070003" w:tentative="1">
+      <w:start w:val="1"/>
+      <w:numFmt w:val="bullet"/>
+      <w:lvlText w:val="o"/>
+      <w:lvlJc w:val="left"/>
+      <w:pPr>
+        <w:ind w:left="3600" w:hanging="360"/>
+      </w:pPr>
+      <w:rPr>
+        <w:rFonts w:ascii="Courier New" w:hAnsi="Courier New" w:cs="Courier New" w:hint="default"/>
+      </w:rPr>
+    </w:lvl>
+    <w:lvl w:ilvl="5" w:tplc="04070005" w:tentative="1">
+      <w:start w:val="1"/>
+      <w:numFmt w:val="bullet"/>
+      <w:lvlText w:val=""/>
+      <w:lvlJc w:val="left"/>
+      <w:pPr>
+        <w:ind w:left="4320" w:hanging="360"/>
+      </w:pPr>
+      <w:rPr>
+        <w:rFonts w:ascii="Wingdings" w:hAnsi="Wingdings" w:hint="default"/>
+      </w:rPr>
+    </w:lvl>
+    <w:lvl w:ilvl="6" w:tplc="04070001" w:tentative="1">
+      <w:start w:val="1"/>
+      <w:numFmt w:val="bullet"/>
+      <w:lvlText w:val=""/>
+      <w:lvlJc w:val="left"/>
+      <w:pPr>
+        <w:ind w:left="5040" w:hanging="360"/>
+      </w:pPr>
+      <w:rPr>
+        <w:rFonts w:ascii="Symbol" w:hAnsi="Symbol" w:hint="default"/>
+      </w:rPr>
+    </w:lvl>
+    <w:lvl w:ilvl="7" w:tplc="04070003" w:tentative="1">
+      <w:start w:val="1"/>
+      <w:numFmt w:val="bullet"/>
+      <w:lvlText w:val="o"/>
+      <w:lvlJc w:val="left"/>
+      <w:pPr>
+        <w:ind w:left="5760" w:hanging="360"/>
+      </w:pPr>
+      <w:rPr>
+        <w:rFonts w:ascii="Courier New" w:hAnsi="Courier New" w:cs="Courier New" w:hint="default"/>
+      </w:rPr>
+    </w:lvl>
+    <w:lvl w:ilvl="8" w:tplc="04070005" w:tentative="1">
+      <w:start w:val="1"/>
+      <w:numFmt w:val="bullet"/>
+      <w:lvlText w:val=""/>
+      <w:lvlJc w:val="left"/>
+      <w:pPr>
+        <w:ind w:left="6480" w:hanging="360"/>
+      </w:pPr>
+      <w:rPr>
+        <w:rFonts w:ascii="Wingdings" w:hAnsi="Wingdings" w:hint="default"/>
+      </w:rPr>
+    </w:lvl>
+  </w:abstractNum>
+  <w:abstractNum w:abstractNumId="5">
+    <w:nsid w:val="146E70EB"/>
+    <w:multiLevelType w:val="hybridMultilevel"/>
+    <w:tmpl w:val="532AF2B6"/>
+    <w:lvl w:ilvl="0" w:tplc="1E1C8A76">
+      <w:numFmt w:val="bullet"/>
+      <w:lvlText w:val="-"/>
+      <w:lvlJc w:val="left"/>
+      <w:pPr>
+        <w:ind w:left="720" w:hanging="360"/>
+      </w:pPr>
+      <w:rPr>
+        <w:rFonts w:ascii="Calibri" w:eastAsiaTheme="minorHAnsi" w:hAnsi="Calibri" w:cstheme="minorBidi" w:hint="default"/>
+      </w:rPr>
+    </w:lvl>
+    <w:lvl w:ilvl="1" w:tplc="04070003">
+      <w:start w:val="1"/>
+      <w:numFmt w:val="bullet"/>
+      <w:lvlText w:val="o"/>
+      <w:lvlJc w:val="left"/>
+      <w:pPr>
+        <w:ind w:left="1440" w:hanging="360"/>
+      </w:pPr>
+      <w:rPr>
+        <w:rFonts w:ascii="Courier New" w:hAnsi="Courier New" w:cs="Courier New" w:hint="default"/>
+      </w:rPr>
+    </w:lvl>
+    <w:lvl w:ilvl="2" w:tplc="04070005">
+      <w:start w:val="1"/>
+      <w:numFmt w:val="bullet"/>
+      <w:lvlText w:val=""/>
+      <w:lvlJc w:val="left"/>
+      <w:pPr>
+        <w:ind w:left="2160" w:hanging="360"/>
+      </w:pPr>
+      <w:rPr>
+        <w:rFonts w:ascii="Wingdings" w:hAnsi="Wingdings" w:hint="default"/>
+      </w:rPr>
+    </w:lvl>
+    <w:lvl w:ilvl="3" w:tplc="04070001" w:tentative="1">
+      <w:start w:val="1"/>
+      <w:numFmt w:val="bullet"/>
+      <w:lvlText w:val=""/>
+      <w:lvlJc w:val="left"/>
+      <w:pPr>
+        <w:ind w:left="2880" w:hanging="360"/>
+      </w:pPr>
+      <w:rPr>
+        <w:rFonts w:ascii="Symbol" w:hAnsi="Symbol" w:hint="default"/>
+      </w:rPr>
+    </w:lvl>
+    <w:lvl w:ilvl="4" w:tplc="04070003" w:tentative="1">
+      <w:start w:val="1"/>
+      <w:numFmt w:val="bullet"/>
+      <w:lvlText w:val="o"/>
+      <w:lvlJc w:val="left"/>
+      <w:pPr>
+        <w:ind w:left="3600" w:hanging="360"/>
+      </w:pPr>
+      <w:rPr>
+        <w:rFonts w:ascii="Courier New" w:hAnsi="Courier New" w:cs="Courier New" w:hint="default"/>
+      </w:rPr>
+    </w:lvl>
+    <w:lvl w:ilvl="5" w:tplc="04070005" w:tentative="1">
+      <w:start w:val="1"/>
+      <w:numFmt w:val="bullet"/>
+      <w:lvlText w:val=""/>
+      <w:lvlJc w:val="left"/>
+      <w:pPr>
+        <w:ind w:left="4320" w:hanging="360"/>
+      </w:pPr>
+      <w:rPr>
+        <w:rFonts w:ascii="Wingdings" w:hAnsi="Wingdings" w:hint="default"/>
+      </w:rPr>
+    </w:lvl>
+    <w:lvl w:ilvl="6" w:tplc="04070001" w:tentative="1">
+      <w:start w:val="1"/>
+      <w:numFmt w:val="bullet"/>
+      <w:lvlText w:val=""/>
+      <w:lvlJc w:val="left"/>
+      <w:pPr>
+        <w:ind w:left="5040" w:hanging="360"/>
+      </w:pPr>
+      <w:rPr>
+        <w:rFonts w:ascii="Symbol" w:hAnsi="Symbol" w:hint="default"/>
+      </w:rPr>
+    </w:lvl>
+    <w:lvl w:ilvl="7" w:tplc="04070003" w:tentative="1">
+      <w:start w:val="1"/>
+      <w:numFmt w:val="bullet"/>
+      <w:lvlText w:val="o"/>
+      <w:lvlJc w:val="left"/>
+      <w:pPr>
+        <w:ind w:left="5760" w:hanging="360"/>
+      </w:pPr>
+      <w:rPr>
+        <w:rFonts w:ascii="Courier New" w:hAnsi="Courier New" w:cs="Courier New" w:hint="default"/>
+      </w:rPr>
+    </w:lvl>
+    <w:lvl w:ilvl="8" w:tplc="04070005" w:tentative="1">
+      <w:start w:val="1"/>
+      <w:numFmt w:val="bullet"/>
+      <w:lvlText w:val=""/>
+      <w:lvlJc w:val="left"/>
+      <w:pPr>
+        <w:ind w:left="6480" w:hanging="360"/>
+      </w:pPr>
+      <w:rPr>
+        <w:rFonts w:ascii="Wingdings" w:hAnsi="Wingdings" w:hint="default"/>
+      </w:rPr>
+    </w:lvl>
+  </w:abstractNum>
+  <w:abstractNum w:abstractNumId="6">
     <w:nsid w:val="16876D9B"/>
     <w:multiLevelType w:val="hybridMultilevel"/>
     <w:tmpl w:val="3B18820C"/>
@@ -2989,7 +7645,7 @@
       </w:rPr>
     </w:lvl>
   </w:abstractNum>
-  <w:abstractNum w:abstractNumId="5">
+  <w:abstractNum w:abstractNumId="7">
     <w:nsid w:val="1FD55408"/>
     <w:multiLevelType w:val="hybridMultilevel"/>
     <w:tmpl w:val="18B88B38"/>
@@ -3102,7 +7758,7 @@
       </w:rPr>
     </w:lvl>
   </w:abstractNum>
-  <w:abstractNum w:abstractNumId="6">
+  <w:abstractNum w:abstractNumId="8">
     <w:nsid w:val="3092160D"/>
     <w:multiLevelType w:val="hybridMultilevel"/>
     <w:tmpl w:val="40D6A7DA"/>
@@ -3215,7 +7871,7 @@
       </w:rPr>
     </w:lvl>
   </w:abstractNum>
-  <w:abstractNum w:abstractNumId="7">
+  <w:abstractNum w:abstractNumId="9">
     <w:nsid w:val="4E7F35F9"/>
     <w:multiLevelType w:val="hybridMultilevel"/>
     <w:tmpl w:val="A1DAA248"/>
@@ -3328,7 +7984,232 @@
       </w:rPr>
     </w:lvl>
   </w:abstractNum>
-  <w:abstractNum w:abstractNumId="8">
+  <w:abstractNum w:abstractNumId="10">
+    <w:nsid w:val="512D6937"/>
+    <w:multiLevelType w:val="hybridMultilevel"/>
+    <w:tmpl w:val="6DB41F94"/>
+    <w:lvl w:ilvl="0" w:tplc="1E1C8A76">
+      <w:numFmt w:val="bullet"/>
+      <w:lvlText w:val="-"/>
+      <w:lvlJc w:val="left"/>
+      <w:pPr>
+        <w:ind w:left="720" w:hanging="360"/>
+      </w:pPr>
+      <w:rPr>
+        <w:rFonts w:ascii="Calibri" w:eastAsiaTheme="minorHAnsi" w:hAnsi="Calibri" w:cstheme="minorBidi" w:hint="default"/>
+      </w:rPr>
+    </w:lvl>
+    <w:lvl w:ilvl="1" w:tplc="04070003">
+      <w:start w:val="1"/>
+      <w:numFmt w:val="bullet"/>
+      <w:lvlText w:val="o"/>
+      <w:lvlJc w:val="left"/>
+      <w:pPr>
+        <w:ind w:left="1440" w:hanging="360"/>
+      </w:pPr>
+      <w:rPr>
+        <w:rFonts w:ascii="Courier New" w:hAnsi="Courier New" w:cs="Courier New" w:hint="default"/>
+      </w:rPr>
+    </w:lvl>
+    <w:lvl w:ilvl="2" w:tplc="04070005">
+      <w:start w:val="1"/>
+      <w:numFmt w:val="bullet"/>
+      <w:lvlText w:val=""/>
+      <w:lvlJc w:val="left"/>
+      <w:pPr>
+        <w:ind w:left="2160" w:hanging="360"/>
+      </w:pPr>
+      <w:rPr>
+        <w:rFonts w:ascii="Wingdings" w:hAnsi="Wingdings" w:hint="default"/>
+      </w:rPr>
+    </w:lvl>
+    <w:lvl w:ilvl="3" w:tplc="04070001" w:tentative="1">
+      <w:start w:val="1"/>
+      <w:numFmt w:val="bullet"/>
+      <w:lvlText w:val=""/>
+      <w:lvlJc w:val="left"/>
+      <w:pPr>
+        <w:ind w:left="2880" w:hanging="360"/>
+      </w:pPr>
+      <w:rPr>
+        <w:rFonts w:ascii="Symbol" w:hAnsi="Symbol" w:hint="default"/>
+      </w:rPr>
+    </w:lvl>
+    <w:lvl w:ilvl="4" w:tplc="04070003" w:tentative="1">
+      <w:start w:val="1"/>
+      <w:numFmt w:val="bullet"/>
+      <w:lvlText w:val="o"/>
+      <w:lvlJc w:val="left"/>
+      <w:pPr>
+        <w:ind w:left="3600" w:hanging="360"/>
+      </w:pPr>
+      <w:rPr>
+        <w:rFonts w:ascii="Courier New" w:hAnsi="Courier New" w:cs="Courier New" w:hint="default"/>
+      </w:rPr>
+    </w:lvl>
+    <w:lvl w:ilvl="5" w:tplc="04070005" w:tentative="1">
+      <w:start w:val="1"/>
+      <w:numFmt w:val="bullet"/>
+      <w:lvlText w:val=""/>
+      <w:lvlJc w:val="left"/>
+      <w:pPr>
+        <w:ind w:left="4320" w:hanging="360"/>
+      </w:pPr>
+      <w:rPr>
+        <w:rFonts w:ascii="Wingdings" w:hAnsi="Wingdings" w:hint="default"/>
+      </w:rPr>
+    </w:lvl>
+    <w:lvl w:ilvl="6" w:tplc="04070001" w:tentative="1">
+      <w:start w:val="1"/>
+      <w:numFmt w:val="bullet"/>
+      <w:lvlText w:val=""/>
+      <w:lvlJc w:val="left"/>
+      <w:pPr>
+        <w:ind w:left="5040" w:hanging="360"/>
+      </w:pPr>
+      <w:rPr>
+        <w:rFonts w:ascii="Symbol" w:hAnsi="Symbol" w:hint="default"/>
+      </w:rPr>
+    </w:lvl>
+    <w:lvl w:ilvl="7" w:tplc="04070003" w:tentative="1">
+      <w:start w:val="1"/>
+      <w:numFmt w:val="bullet"/>
+      <w:lvlText w:val="o"/>
+      <w:lvlJc w:val="left"/>
+      <w:pPr>
+        <w:ind w:left="5760" w:hanging="360"/>
+      </w:pPr>
+      <w:rPr>
+        <w:rFonts w:ascii="Courier New" w:hAnsi="Courier New" w:cs="Courier New" w:hint="default"/>
+      </w:rPr>
+    </w:lvl>
+    <w:lvl w:ilvl="8" w:tplc="04070005" w:tentative="1">
+      <w:start w:val="1"/>
+      <w:numFmt w:val="bullet"/>
+      <w:lvlText w:val=""/>
+      <w:lvlJc w:val="left"/>
+      <w:pPr>
+        <w:ind w:left="6480" w:hanging="360"/>
+      </w:pPr>
+      <w:rPr>
+        <w:rFonts w:ascii="Wingdings" w:hAnsi="Wingdings" w:hint="default"/>
+      </w:rPr>
+    </w:lvl>
+  </w:abstractNum>
+  <w:abstractNum w:abstractNumId="11">
+    <w:nsid w:val="5D14076C"/>
+    <w:multiLevelType w:val="hybridMultilevel"/>
+    <w:tmpl w:val="BC1E41B2"/>
+    <w:lvl w:ilvl="0" w:tplc="04070001">
+      <w:start w:val="1"/>
+      <w:numFmt w:val="bullet"/>
+      <w:lvlText w:val=""/>
+      <w:lvlJc w:val="left"/>
+      <w:pPr>
+        <w:ind w:left="720" w:hanging="360"/>
+      </w:pPr>
+      <w:rPr>
+        <w:rFonts w:ascii="Symbol" w:hAnsi="Symbol" w:hint="default"/>
+      </w:rPr>
+    </w:lvl>
+    <w:lvl w:ilvl="1" w:tplc="04070003" w:tentative="1">
+      <w:start w:val="1"/>
+      <w:numFmt w:val="bullet"/>
+      <w:lvlText w:val="o"/>
+      <w:lvlJc w:val="left"/>
+      <w:pPr>
+        <w:ind w:left="1440" w:hanging="360"/>
+      </w:pPr>
+      <w:rPr>
+        <w:rFonts w:ascii="Courier New" w:hAnsi="Courier New" w:cs="Courier New" w:hint="default"/>
+      </w:rPr>
+    </w:lvl>
+    <w:lvl w:ilvl="2" w:tplc="04070005" w:tentative="1">
+      <w:start w:val="1"/>
+      <w:numFmt w:val="bullet"/>
+      <w:lvlText w:val=""/>
+      <w:lvlJc w:val="left"/>
+      <w:pPr>
+        <w:ind w:left="2160" w:hanging="360"/>
+      </w:pPr>
+      <w:rPr>
+        <w:rFonts w:ascii="Wingdings" w:hAnsi="Wingdings" w:hint="default"/>
+      </w:rPr>
+    </w:lvl>
+    <w:lvl w:ilvl="3" w:tplc="04070001" w:tentative="1">
+      <w:start w:val="1"/>
+      <w:numFmt w:val="bullet"/>
+      <w:lvlText w:val=""/>
+      <w:lvlJc w:val="left"/>
+      <w:pPr>
+        <w:ind w:left="2880" w:hanging="360"/>
+      </w:pPr>
+      <w:rPr>
+        <w:rFonts w:ascii="Symbol" w:hAnsi="Symbol" w:hint="default"/>
+      </w:rPr>
+    </w:lvl>
+    <w:lvl w:ilvl="4" w:tplc="04070003" w:tentative="1">
+      <w:start w:val="1"/>
+      <w:numFmt w:val="bullet"/>
+      <w:lvlText w:val="o"/>
+      <w:lvlJc w:val="left"/>
+      <w:pPr>
+        <w:ind w:left="3600" w:hanging="360"/>
+      </w:pPr>
+      <w:rPr>
+        <w:rFonts w:ascii="Courier New" w:hAnsi="Courier New" w:cs="Courier New" w:hint="default"/>
+      </w:rPr>
+    </w:lvl>
+    <w:lvl w:ilvl="5" w:tplc="04070005" w:tentative="1">
+      <w:start w:val="1"/>
+      <w:numFmt w:val="bullet"/>
+      <w:lvlText w:val=""/>
+      <w:lvlJc w:val="left"/>
+      <w:pPr>
+        <w:ind w:left="4320" w:hanging="360"/>
+      </w:pPr>
+      <w:rPr>
+        <w:rFonts w:ascii="Wingdings" w:hAnsi="Wingdings" w:hint="default"/>
+      </w:rPr>
+    </w:lvl>
+    <w:lvl w:ilvl="6" w:tplc="04070001" w:tentative="1">
+      <w:start w:val="1"/>
+      <w:numFmt w:val="bullet"/>
+      <w:lvlText w:val=""/>
+      <w:lvlJc w:val="left"/>
+      <w:pPr>
+        <w:ind w:left="5040" w:hanging="360"/>
+      </w:pPr>
+      <w:rPr>
+        <w:rFonts w:ascii="Symbol" w:hAnsi="Symbol" w:hint="default"/>
+      </w:rPr>
+    </w:lvl>
+    <w:lvl w:ilvl="7" w:tplc="04070003" w:tentative="1">
+      <w:start w:val="1"/>
+      <w:numFmt w:val="bullet"/>
+      <w:lvlText w:val="o"/>
+      <w:lvlJc w:val="left"/>
+      <w:pPr>
+        <w:ind w:left="5760" w:hanging="360"/>
+      </w:pPr>
+      <w:rPr>
+        <w:rFonts w:ascii="Courier New" w:hAnsi="Courier New" w:cs="Courier New" w:hint="default"/>
+      </w:rPr>
+    </w:lvl>
+    <w:lvl w:ilvl="8" w:tplc="04070005" w:tentative="1">
+      <w:start w:val="1"/>
+      <w:numFmt w:val="bullet"/>
+      <w:lvlText w:val=""/>
+      <w:lvlJc w:val="left"/>
+      <w:pPr>
+        <w:ind w:left="6480" w:hanging="360"/>
+      </w:pPr>
+      <w:rPr>
+        <w:rFonts w:ascii="Wingdings" w:hAnsi="Wingdings" w:hint="default"/>
+      </w:rPr>
+    </w:lvl>
+  </w:abstractNum>
+  <w:abstractNum w:abstractNumId="12">
     <w:nsid w:val="641C4135"/>
     <w:multiLevelType w:val="hybridMultilevel"/>
     <w:tmpl w:val="C360F654"/>
@@ -3441,7 +8322,120 @@
       </w:rPr>
     </w:lvl>
   </w:abstractNum>
-  <w:abstractNum w:abstractNumId="9">
+  <w:abstractNum w:abstractNumId="13">
+    <w:nsid w:val="68C93C8E"/>
+    <w:multiLevelType w:val="hybridMultilevel"/>
+    <w:tmpl w:val="83C45DCA"/>
+    <w:lvl w:ilvl="0" w:tplc="04070001">
+      <w:start w:val="1"/>
+      <w:numFmt w:val="bullet"/>
+      <w:lvlText w:val=""/>
+      <w:lvlJc w:val="left"/>
+      <w:pPr>
+        <w:ind w:left="720" w:hanging="360"/>
+      </w:pPr>
+      <w:rPr>
+        <w:rFonts w:ascii="Symbol" w:hAnsi="Symbol" w:hint="default"/>
+      </w:rPr>
+    </w:lvl>
+    <w:lvl w:ilvl="1" w:tplc="04070003">
+      <w:start w:val="1"/>
+      <w:numFmt w:val="bullet"/>
+      <w:lvlText w:val="o"/>
+      <w:lvlJc w:val="left"/>
+      <w:pPr>
+        <w:ind w:left="1440" w:hanging="360"/>
+      </w:pPr>
+      <w:rPr>
+        <w:rFonts w:ascii="Courier New" w:hAnsi="Courier New" w:cs="Courier New" w:hint="default"/>
+      </w:rPr>
+    </w:lvl>
+    <w:lvl w:ilvl="2" w:tplc="04070005">
+      <w:start w:val="1"/>
+      <w:numFmt w:val="bullet"/>
+      <w:lvlText w:val=""/>
+      <w:lvlJc w:val="left"/>
+      <w:pPr>
+        <w:ind w:left="2160" w:hanging="360"/>
+      </w:pPr>
+      <w:rPr>
+        <w:rFonts w:ascii="Wingdings" w:hAnsi="Wingdings" w:hint="default"/>
+      </w:rPr>
+    </w:lvl>
+    <w:lvl w:ilvl="3" w:tplc="04070001" w:tentative="1">
+      <w:start w:val="1"/>
+      <w:numFmt w:val="bullet"/>
+      <w:lvlText w:val=""/>
+      <w:lvlJc w:val="left"/>
+      <w:pPr>
+        <w:ind w:left="2880" w:hanging="360"/>
+      </w:pPr>
+      <w:rPr>
+        <w:rFonts w:ascii="Symbol" w:hAnsi="Symbol" w:hint="default"/>
+      </w:rPr>
+    </w:lvl>
+    <w:lvl w:ilvl="4" w:tplc="04070003" w:tentative="1">
+      <w:start w:val="1"/>
+      <w:numFmt w:val="bullet"/>
+      <w:lvlText w:val="o"/>
+      <w:lvlJc w:val="left"/>
+      <w:pPr>
+        <w:ind w:left="3600" w:hanging="360"/>
+      </w:pPr>
+      <w:rPr>
+        <w:rFonts w:ascii="Courier New" w:hAnsi="Courier New" w:cs="Courier New" w:hint="default"/>
+      </w:rPr>
+    </w:lvl>
+    <w:lvl w:ilvl="5" w:tplc="04070005" w:tentative="1">
+      <w:start w:val="1"/>
+      <w:numFmt w:val="bullet"/>
+      <w:lvlText w:val=""/>
+      <w:lvlJc w:val="left"/>
+      <w:pPr>
+        <w:ind w:left="4320" w:hanging="360"/>
+      </w:pPr>
+      <w:rPr>
+        <w:rFonts w:ascii="Wingdings" w:hAnsi="Wingdings" w:hint="default"/>
+      </w:rPr>
+    </w:lvl>
+    <w:lvl w:ilvl="6" w:tplc="04070001" w:tentative="1">
+      <w:start w:val="1"/>
+      <w:numFmt w:val="bullet"/>
+      <w:lvlText w:val=""/>
+      <w:lvlJc w:val="left"/>
+      <w:pPr>
+        <w:ind w:left="5040" w:hanging="360"/>
+      </w:pPr>
+      <w:rPr>
+        <w:rFonts w:ascii="Symbol" w:hAnsi="Symbol" w:hint="default"/>
+      </w:rPr>
+    </w:lvl>
+    <w:lvl w:ilvl="7" w:tplc="04070003" w:tentative="1">
+      <w:start w:val="1"/>
+      <w:numFmt w:val="bullet"/>
+      <w:lvlText w:val="o"/>
+      <w:lvlJc w:val="left"/>
+      <w:pPr>
+        <w:ind w:left="5760" w:hanging="360"/>
+      </w:pPr>
+      <w:rPr>
+        <w:rFonts w:ascii="Courier New" w:hAnsi="Courier New" w:cs="Courier New" w:hint="default"/>
+      </w:rPr>
+    </w:lvl>
+    <w:lvl w:ilvl="8" w:tplc="04070005" w:tentative="1">
+      <w:start w:val="1"/>
+      <w:numFmt w:val="bullet"/>
+      <w:lvlText w:val=""/>
+      <w:lvlJc w:val="left"/>
+      <w:pPr>
+        <w:ind w:left="6480" w:hanging="360"/>
+      </w:pPr>
+      <w:rPr>
+        <w:rFonts w:ascii="Wingdings" w:hAnsi="Wingdings" w:hint="default"/>
+      </w:rPr>
+    </w:lvl>
+  </w:abstractNum>
+  <w:abstractNum w:abstractNumId="14">
     <w:nsid w:val="6918794A"/>
     <w:multiLevelType w:val="hybridMultilevel"/>
     <w:tmpl w:val="D32E2BA0"/>
@@ -3554,8 +8548,121 @@
       </w:rPr>
     </w:lvl>
   </w:abstractNum>
+  <w:abstractNum w:abstractNumId="15">
+    <w:nsid w:val="782275A7"/>
+    <w:multiLevelType w:val="hybridMultilevel"/>
+    <w:tmpl w:val="90F0C42C"/>
+    <w:lvl w:ilvl="0" w:tplc="04070001">
+      <w:start w:val="1"/>
+      <w:numFmt w:val="bullet"/>
+      <w:lvlText w:val=""/>
+      <w:lvlJc w:val="left"/>
+      <w:pPr>
+        <w:ind w:left="720" w:hanging="360"/>
+      </w:pPr>
+      <w:rPr>
+        <w:rFonts w:ascii="Symbol" w:hAnsi="Symbol" w:hint="default"/>
+      </w:rPr>
+    </w:lvl>
+    <w:lvl w:ilvl="1" w:tplc="04070003" w:tentative="1">
+      <w:start w:val="1"/>
+      <w:numFmt w:val="bullet"/>
+      <w:lvlText w:val="o"/>
+      <w:lvlJc w:val="left"/>
+      <w:pPr>
+        <w:ind w:left="1440" w:hanging="360"/>
+      </w:pPr>
+      <w:rPr>
+        <w:rFonts w:ascii="Courier New" w:hAnsi="Courier New" w:cs="Courier New" w:hint="default"/>
+      </w:rPr>
+    </w:lvl>
+    <w:lvl w:ilvl="2" w:tplc="04070005" w:tentative="1">
+      <w:start w:val="1"/>
+      <w:numFmt w:val="bullet"/>
+      <w:lvlText w:val=""/>
+      <w:lvlJc w:val="left"/>
+      <w:pPr>
+        <w:ind w:left="2160" w:hanging="360"/>
+      </w:pPr>
+      <w:rPr>
+        <w:rFonts w:ascii="Wingdings" w:hAnsi="Wingdings" w:hint="default"/>
+      </w:rPr>
+    </w:lvl>
+    <w:lvl w:ilvl="3" w:tplc="04070001" w:tentative="1">
+      <w:start w:val="1"/>
+      <w:numFmt w:val="bullet"/>
+      <w:lvlText w:val=""/>
+      <w:lvlJc w:val="left"/>
+      <w:pPr>
+        <w:ind w:left="2880" w:hanging="360"/>
+      </w:pPr>
+      <w:rPr>
+        <w:rFonts w:ascii="Symbol" w:hAnsi="Symbol" w:hint="default"/>
+      </w:rPr>
+    </w:lvl>
+    <w:lvl w:ilvl="4" w:tplc="04070003" w:tentative="1">
+      <w:start w:val="1"/>
+      <w:numFmt w:val="bullet"/>
+      <w:lvlText w:val="o"/>
+      <w:lvlJc w:val="left"/>
+      <w:pPr>
+        <w:ind w:left="3600" w:hanging="360"/>
+      </w:pPr>
+      <w:rPr>
+        <w:rFonts w:ascii="Courier New" w:hAnsi="Courier New" w:cs="Courier New" w:hint="default"/>
+      </w:rPr>
+    </w:lvl>
+    <w:lvl w:ilvl="5" w:tplc="04070005" w:tentative="1">
+      <w:start w:val="1"/>
+      <w:numFmt w:val="bullet"/>
+      <w:lvlText w:val=""/>
+      <w:lvlJc w:val="left"/>
+      <w:pPr>
+        <w:ind w:left="4320" w:hanging="360"/>
+      </w:pPr>
+      <w:rPr>
+        <w:rFonts w:ascii="Wingdings" w:hAnsi="Wingdings" w:hint="default"/>
+      </w:rPr>
+    </w:lvl>
+    <w:lvl w:ilvl="6" w:tplc="04070001" w:tentative="1">
+      <w:start w:val="1"/>
+      <w:numFmt w:val="bullet"/>
+      <w:lvlText w:val=""/>
+      <w:lvlJc w:val="left"/>
+      <w:pPr>
+        <w:ind w:left="5040" w:hanging="360"/>
+      </w:pPr>
+      <w:rPr>
+        <w:rFonts w:ascii="Symbol" w:hAnsi="Symbol" w:hint="default"/>
+      </w:rPr>
+    </w:lvl>
+    <w:lvl w:ilvl="7" w:tplc="04070003" w:tentative="1">
+      <w:start w:val="1"/>
+      <w:numFmt w:val="bullet"/>
+      <w:lvlText w:val="o"/>
+      <w:lvlJc w:val="left"/>
+      <w:pPr>
+        <w:ind w:left="5760" w:hanging="360"/>
+      </w:pPr>
+      <w:rPr>
+        <w:rFonts w:ascii="Courier New" w:hAnsi="Courier New" w:cs="Courier New" w:hint="default"/>
+      </w:rPr>
+    </w:lvl>
+    <w:lvl w:ilvl="8" w:tplc="04070005" w:tentative="1">
+      <w:start w:val="1"/>
+      <w:numFmt w:val="bullet"/>
+      <w:lvlText w:val=""/>
+      <w:lvlJc w:val="left"/>
+      <w:pPr>
+        <w:ind w:left="6480" w:hanging="360"/>
+      </w:pPr>
+      <w:rPr>
+        <w:rFonts w:ascii="Wingdings" w:hAnsi="Wingdings" w:hint="default"/>
+      </w:rPr>
+    </w:lvl>
+  </w:abstractNum>
   <w:num w:numId="1">
-    <w:abstractNumId w:val="5"/>
+    <w:abstractNumId w:val="7"/>
   </w:num>
   <w:num w:numId="2">
     <w:abstractNumId w:val="2"/>
@@ -3564,25 +8671,43 @@
     <w:abstractNumId w:val="1"/>
   </w:num>
   <w:num w:numId="4">
-    <w:abstractNumId w:val="7"/>
+    <w:abstractNumId w:val="9"/>
   </w:num>
   <w:num w:numId="5">
+    <w:abstractNumId w:val="8"/>
+  </w:num>
+  <w:num w:numId="6">
     <w:abstractNumId w:val="6"/>
   </w:num>
-  <w:num w:numId="6">
-    <w:abstractNumId w:val="4"/>
-  </w:num>
   <w:num w:numId="7">
-    <w:abstractNumId w:val="8"/>
+    <w:abstractNumId w:val="12"/>
   </w:num>
   <w:num w:numId="8">
-    <w:abstractNumId w:val="9"/>
+    <w:abstractNumId w:val="14"/>
   </w:num>
   <w:num w:numId="9">
     <w:abstractNumId w:val="3"/>
   </w:num>
   <w:num w:numId="10">
     <w:abstractNumId w:val="0"/>
+  </w:num>
+  <w:num w:numId="11">
+    <w:abstractNumId w:val="11"/>
+  </w:num>
+  <w:num w:numId="12">
+    <w:abstractNumId w:val="4"/>
+  </w:num>
+  <w:num w:numId="13">
+    <w:abstractNumId w:val="10"/>
+  </w:num>
+  <w:num w:numId="14">
+    <w:abstractNumId w:val="5"/>
+  </w:num>
+  <w:num w:numId="15">
+    <w:abstractNumId w:val="13"/>
+  </w:num>
+  <w:num w:numId="16">
+    <w:abstractNumId w:val="15"/>
   </w:num>
 </w:numbering>
 </file>
@@ -3785,6 +8910,32 @@
       <w:contextualSpacing/>
     </w:pPr>
   </w:style>
+  <w:style w:type="table" w:styleId="Tabellenraster">
+    <w:name w:val="Table Grid"/>
+    <w:basedOn w:val="NormaleTabelle"/>
+    <w:uiPriority w:val="59"/>
+    <w:rsid w:val="00866478"/>
+    <w:pPr>
+      <w:spacing w:after="0" w:line="240" w:lineRule="auto"/>
+    </w:pPr>
+    <w:tblPr>
+      <w:tblInd w:w="0" w:type="dxa"/>
+      <w:tblBorders>
+        <w:top w:val="single" w:sz="4" w:space="0" w:color="auto"/>
+        <w:left w:val="single" w:sz="4" w:space="0" w:color="auto"/>
+        <w:bottom w:val="single" w:sz="4" w:space="0" w:color="auto"/>
+        <w:right w:val="single" w:sz="4" w:space="0" w:color="auto"/>
+        <w:insideH w:val="single" w:sz="4" w:space="0" w:color="auto"/>
+        <w:insideV w:val="single" w:sz="4" w:space="0" w:color="auto"/>
+      </w:tblBorders>
+      <w:tblCellMar>
+        <w:top w:w="0" w:type="dxa"/>
+        <w:left w:w="108" w:type="dxa"/>
+        <w:bottom w:w="0" w:type="dxa"/>
+        <w:right w:w="108" w:type="dxa"/>
+      </w:tblCellMar>
+    </w:tblPr>
+  </w:style>
 </w:styles>
 </file>
 
@@ -3985,6 +9136,32 @@
       <w:ind w:left="720"/>
       <w:contextualSpacing/>
     </w:pPr>
+  </w:style>
+  <w:style w:type="table" w:styleId="Tabellenraster">
+    <w:name w:val="Table Grid"/>
+    <w:basedOn w:val="NormaleTabelle"/>
+    <w:uiPriority w:val="59"/>
+    <w:rsid w:val="00866478"/>
+    <w:pPr>
+      <w:spacing w:after="0" w:line="240" w:lineRule="auto"/>
+    </w:pPr>
+    <w:tblPr>
+      <w:tblInd w:w="0" w:type="dxa"/>
+      <w:tblBorders>
+        <w:top w:val="single" w:sz="4" w:space="0" w:color="auto"/>
+        <w:left w:val="single" w:sz="4" w:space="0" w:color="auto"/>
+        <w:bottom w:val="single" w:sz="4" w:space="0" w:color="auto"/>
+        <w:right w:val="single" w:sz="4" w:space="0" w:color="auto"/>
+        <w:insideH w:val="single" w:sz="4" w:space="0" w:color="auto"/>
+        <w:insideV w:val="single" w:sz="4" w:space="0" w:color="auto"/>
+      </w:tblBorders>
+      <w:tblCellMar>
+        <w:top w:w="0" w:type="dxa"/>
+        <w:left w:w="108" w:type="dxa"/>
+        <w:bottom w:w="0" w:type="dxa"/>
+        <w:right w:w="108" w:type="dxa"/>
+      </w:tblCellMar>
+    </w:tblPr>
   </w:style>
 </w:styles>
 </file>
